--- a/Run_All_Services_In_Workspace_ReadMe.docx
+++ b/Run_All_Services_In_Workspace_ReadMe.docx
@@ -9,6 +9,194 @@
         <w:adjustRightInd w:val="0"/>
         <w:spacing w:after="0" w:line="240" w:lineRule="auto"/>
         <w:rPr>
+          <w:b/>
+          <w:bCs/>
+          <w:noProof/>
+          <w:sz w:val="32"/>
+          <w:szCs w:val="32"/>
+        </w:rPr>
+      </w:pPr>
+      <w:r>
+        <w:rPr>
+          <w:rFonts w:hint="eastAsia"/>
+          <w:b/>
+          <w:bCs/>
+          <w:noProof/>
+          <w:sz w:val="32"/>
+          <w:szCs w:val="32"/>
+        </w:rPr>
+        <w:t>Configur</w:t>
+      </w:r>
+      <w:r>
+        <w:rPr>
+          <w:b/>
+          <w:bCs/>
+          <w:noProof/>
+          <w:sz w:val="32"/>
+          <w:szCs w:val="32"/>
+        </w:rPr>
+        <w:t xml:space="preserve">e </w:t>
+      </w:r>
+      <w:r>
+        <w:rPr>
+          <w:rFonts w:hint="eastAsia"/>
+          <w:b/>
+          <w:bCs/>
+          <w:noProof/>
+          <w:sz w:val="32"/>
+          <w:szCs w:val="32"/>
+        </w:rPr>
+        <w:t xml:space="preserve"> </w:t>
+      </w:r>
+      <w:r>
+        <w:rPr>
+          <w:b/>
+          <w:bCs/>
+          <w:noProof/>
+          <w:sz w:val="32"/>
+          <w:szCs w:val="32"/>
+        </w:rPr>
+        <w:t>environment for the microservice:</w:t>
+      </w:r>
+    </w:p>
+    <w:p>
+      <w:pPr>
+        <w:autoSpaceDE w:val="0"/>
+        <w:autoSpaceDN w:val="0"/>
+        <w:adjustRightInd w:val="0"/>
+        <w:spacing w:after="0" w:line="240" w:lineRule="auto"/>
+        <w:rPr>
+          <w:noProof/>
+        </w:rPr>
+      </w:pPr>
+    </w:p>
+    <w:p>
+      <w:pPr>
+        <w:autoSpaceDE w:val="0"/>
+        <w:autoSpaceDN w:val="0"/>
+        <w:adjustRightInd w:val="0"/>
+        <w:spacing w:after="0" w:line="240" w:lineRule="auto"/>
+        <w:rPr>
+          <w:noProof/>
+        </w:rPr>
+      </w:pPr>
+      <w:r>
+        <w:rPr>
+          <w:noProof/>
+        </w:rPr>
+        <w:drawing>
+          <wp:inline distT="0" distB="0" distL="0" distR="0" wp14:anchorId="6841CAC5" wp14:editId="3D3161D2">
+            <wp:extent cx="5932170" cy="3402330"/>
+            <wp:effectExtent l="0" t="0" r="0" b="7620"/>
+            <wp:docPr id="4" name="Picture 4"/>
+            <wp:cNvGraphicFramePr>
+              <a:graphicFrameLocks xmlns:a="http://schemas.openxmlformats.org/drawingml/2006/main" noChangeAspect="1"/>
+            </wp:cNvGraphicFramePr>
+            <a:graphic xmlns:a="http://schemas.openxmlformats.org/drawingml/2006/main">
+              <a:graphicData uri="http://schemas.openxmlformats.org/drawingml/2006/picture">
+                <pic:pic xmlns:pic="http://schemas.openxmlformats.org/drawingml/2006/picture">
+                  <pic:nvPicPr>
+                    <pic:cNvPr id="0" name="Picture 1"/>
+                    <pic:cNvPicPr>
+                      <a:picLocks noChangeAspect="1" noChangeArrowheads="1"/>
+                    </pic:cNvPicPr>
+                  </pic:nvPicPr>
+                  <pic:blipFill>
+                    <a:blip r:embed="rId4" cstate="print">
+                      <a:extLst>
+                        <a:ext uri="{28A0092B-C50C-407E-A947-70E740481C1C}">
+                          <a14:useLocalDpi xmlns:a14="http://schemas.microsoft.com/office/drawing/2010/main" val="0"/>
+                        </a:ext>
+                      </a:extLst>
+                    </a:blip>
+                    <a:srcRect/>
+                    <a:stretch>
+                      <a:fillRect/>
+                    </a:stretch>
+                  </pic:blipFill>
+                  <pic:spPr bwMode="auto">
+                    <a:xfrm>
+                      <a:off x="0" y="0"/>
+                      <a:ext cx="5932170" cy="3402330"/>
+                    </a:xfrm>
+                    <a:prstGeom prst="rect">
+                      <a:avLst/>
+                    </a:prstGeom>
+                    <a:noFill/>
+                    <a:ln>
+                      <a:noFill/>
+                    </a:ln>
+                  </pic:spPr>
+                </pic:pic>
+              </a:graphicData>
+            </a:graphic>
+          </wp:inline>
+        </w:drawing>
+      </w:r>
+    </w:p>
+    <w:p>
+      <w:pPr>
+        <w:autoSpaceDE w:val="0"/>
+        <w:autoSpaceDN w:val="0"/>
+        <w:adjustRightInd w:val="0"/>
+        <w:spacing w:after="0" w:line="240" w:lineRule="auto"/>
+        <w:rPr>
+          <w:noProof/>
+        </w:rPr>
+      </w:pPr>
+    </w:p>
+    <w:p>
+      <w:pPr>
+        <w:autoSpaceDE w:val="0"/>
+        <w:autoSpaceDN w:val="0"/>
+        <w:adjustRightInd w:val="0"/>
+        <w:spacing w:after="0" w:line="240" w:lineRule="auto"/>
+        <w:rPr>
+          <w:rFonts w:ascii="Consolas" w:hAnsi="Consolas" w:cs="Consolas"/>
+          <w:b/>
+          <w:bCs/>
+          <w:sz w:val="20"/>
+          <w:szCs w:val="20"/>
+        </w:rPr>
+      </w:pPr>
+    </w:p>
+    <w:p>
+      <w:pPr>
+        <w:autoSpaceDE w:val="0"/>
+        <w:autoSpaceDN w:val="0"/>
+        <w:adjustRightInd w:val="0"/>
+        <w:spacing w:after="0" w:line="240" w:lineRule="auto"/>
+        <w:rPr>
+          <w:rFonts w:ascii="Consolas" w:hAnsi="Consolas" w:cs="Consolas"/>
+          <w:b/>
+          <w:bCs/>
+          <w:sz w:val="20"/>
+          <w:szCs w:val="20"/>
+        </w:rPr>
+      </w:pPr>
+    </w:p>
+    <w:p>
+      <w:pPr>
+        <w:autoSpaceDE w:val="0"/>
+        <w:autoSpaceDN w:val="0"/>
+        <w:adjustRightInd w:val="0"/>
+        <w:spacing w:after="0" w:line="240" w:lineRule="auto"/>
+        <w:rPr>
+          <w:rFonts w:ascii="Consolas" w:hAnsi="Consolas" w:cs="Consolas"/>
+          <w:b/>
+          <w:bCs/>
+          <w:sz w:val="20"/>
+          <w:szCs w:val="20"/>
+        </w:rPr>
+      </w:pPr>
+    </w:p>
+    <w:p>
+      <w:pPr>
+        <w:autoSpaceDE w:val="0"/>
+        <w:autoSpaceDN w:val="0"/>
+        <w:adjustRightInd w:val="0"/>
+        <w:spacing w:after="0" w:line="240" w:lineRule="auto"/>
+        <w:rPr>
           <w:rFonts w:ascii="Consolas" w:hAnsi="Consolas" w:cs="Consolas"/>
           <w:b/>
           <w:bCs/>
@@ -123,6 +311,7 @@
           <w:szCs w:val="20"/>
         </w:rPr>
       </w:pPr>
+      <w:proofErr w:type="gramStart"/>
       <w:r>
         <w:rPr>
           <w:rFonts w:ascii="Consolas" w:hAnsi="Consolas" w:cs="Consolas"/>
@@ -139,6 +328,7 @@
         </w:rPr>
         <w:tab/>
       </w:r>
+      <w:proofErr w:type="gramEnd"/>
       <w:r>
         <w:rPr>
           <w:rFonts w:ascii="Consolas" w:hAnsi="Consolas" w:cs="Consolas"/>
@@ -178,6 +368,7 @@
           <w:szCs w:val="20"/>
         </w:rPr>
       </w:pPr>
+      <w:proofErr w:type="gramStart"/>
       <w:r>
         <w:rPr>
           <w:rFonts w:ascii="Consolas" w:hAnsi="Consolas" w:cs="Consolas"/>
@@ -194,6 +385,7 @@
         </w:rPr>
         <w:tab/>
       </w:r>
+      <w:proofErr w:type="gramEnd"/>
       <w:r>
         <w:rPr>
           <w:rFonts w:ascii="Consolas" w:hAnsi="Consolas" w:cs="Consolas"/>
@@ -220,6 +412,7 @@
         </w:rPr>
         <w:t>-</w:t>
       </w:r>
+      <w:proofErr w:type="spellStart"/>
       <w:r>
         <w:rPr>
           <w:rFonts w:ascii="Consolas" w:hAnsi="Consolas" w:cs="Consolas"/>
@@ -230,6 +423,7 @@
         </w:rPr>
         <w:t>mongodb</w:t>
       </w:r>
+      <w:proofErr w:type="spellEnd"/>
     </w:p>
     <w:p>
       <w:pPr>
@@ -306,6 +500,7 @@
         <w:tab/>
         <w:t>account-</w:t>
       </w:r>
+      <w:proofErr w:type="spellStart"/>
       <w:r>
         <w:rPr>
           <w:rFonts w:ascii="Consolas" w:hAnsi="Consolas" w:cs="Consolas"/>
@@ -316,6 +511,7 @@
         </w:rPr>
         <w:t>mongodb</w:t>
       </w:r>
+      <w:proofErr w:type="spellEnd"/>
     </w:p>
     <w:p>
       <w:pPr>
@@ -391,6 +587,7 @@
         </w:rPr>
         <w:tab/>
       </w:r>
+      <w:proofErr w:type="spellStart"/>
       <w:r>
         <w:rPr>
           <w:rFonts w:ascii="Consolas" w:hAnsi="Consolas" w:cs="Consolas"/>
@@ -401,6 +598,7 @@
         </w:rPr>
         <w:t>rabbitmq</w:t>
       </w:r>
+      <w:proofErr w:type="spellEnd"/>
     </w:p>
     <w:p>
       <w:pPr>
@@ -439,6 +637,7 @@
         <w:tab/>
         <w:t>notification-</w:t>
       </w:r>
+      <w:proofErr w:type="spellStart"/>
       <w:r>
         <w:rPr>
           <w:rFonts w:ascii="Consolas" w:hAnsi="Consolas" w:cs="Consolas"/>
@@ -449,6 +648,7 @@
         </w:rPr>
         <w:t>mongodb</w:t>
       </w:r>
+      <w:proofErr w:type="spellEnd"/>
     </w:p>
     <w:p>
       <w:pPr>
@@ -487,6 +687,7 @@
         <w:tab/>
         <w:t>statistics-</w:t>
       </w:r>
+      <w:proofErr w:type="spellStart"/>
       <w:r>
         <w:rPr>
           <w:rFonts w:ascii="Consolas" w:hAnsi="Consolas" w:cs="Consolas"/>
@@ -497,6 +698,7 @@
         </w:rPr>
         <w:t>mongodb</w:t>
       </w:r>
+      <w:proofErr w:type="spellEnd"/>
     </w:p>
     <w:p>
       <w:pPr>
@@ -578,6 +780,7 @@
         </w:rPr>
         <w:t>/</w:t>
       </w:r>
+      <w:proofErr w:type="spellStart"/>
       <w:r>
         <w:rPr>
           <w:rFonts w:ascii="Consolas" w:hAnsi="Consolas" w:cs="Consolas"/>
@@ -588,14 +791,25 @@
         </w:rPr>
         <w:t>src</w:t>
       </w:r>
-      <w:r>
-        <w:rPr>
-          <w:rFonts w:ascii="Consolas" w:hAnsi="Consolas" w:cs="Consolas"/>
-          <w:sz w:val="20"/>
-          <w:szCs w:val="20"/>
-        </w:rPr>
-        <w:t>/main/resources/shared/account-service.yml</w:t>
-      </w:r>
+      <w:proofErr w:type="spellEnd"/>
+      <w:r>
+        <w:rPr>
+          <w:rFonts w:ascii="Consolas" w:hAnsi="Consolas" w:cs="Consolas"/>
+          <w:sz w:val="20"/>
+          <w:szCs w:val="20"/>
+        </w:rPr>
+        <w:t>/main/resources/shared/account-</w:t>
+      </w:r>
+      <w:proofErr w:type="spellStart"/>
+      <w:r>
+        <w:rPr>
+          <w:rFonts w:ascii="Consolas" w:hAnsi="Consolas" w:cs="Consolas"/>
+          <w:sz w:val="20"/>
+          <w:szCs w:val="20"/>
+        </w:rPr>
+        <w:t>service.yml</w:t>
+      </w:r>
+      <w:proofErr w:type="spellEnd"/>
     </w:p>
     <w:p>
       <w:pPr>
@@ -635,6 +849,7 @@
         </w:rPr>
         <w:t>/</w:t>
       </w:r>
+      <w:proofErr w:type="spellStart"/>
       <w:r>
         <w:rPr>
           <w:rFonts w:ascii="Consolas" w:hAnsi="Consolas" w:cs="Consolas"/>
@@ -645,6 +860,7 @@
         </w:rPr>
         <w:t>src</w:t>
       </w:r>
+      <w:proofErr w:type="spellEnd"/>
       <w:r>
         <w:rPr>
           <w:rFonts w:ascii="Consolas" w:hAnsi="Consolas" w:cs="Consolas"/>
@@ -669,8 +885,18 @@
           <w:sz w:val="20"/>
           <w:szCs w:val="20"/>
         </w:rPr>
-        <w:t>-service.yml</w:t>
-      </w:r>
+        <w:t>-</w:t>
+      </w:r>
+      <w:proofErr w:type="spellStart"/>
+      <w:r>
+        <w:rPr>
+          <w:rFonts w:ascii="Consolas" w:hAnsi="Consolas" w:cs="Consolas"/>
+          <w:sz w:val="20"/>
+          <w:szCs w:val="20"/>
+        </w:rPr>
+        <w:t>service.yml</w:t>
+      </w:r>
+      <w:proofErr w:type="spellEnd"/>
     </w:p>
     <w:p>
       <w:pPr>
@@ -710,6 +936,7 @@
         </w:rPr>
         <w:t>/</w:t>
       </w:r>
+      <w:proofErr w:type="spellStart"/>
       <w:r>
         <w:rPr>
           <w:rFonts w:ascii="Consolas" w:hAnsi="Consolas" w:cs="Consolas"/>
@@ -720,14 +947,25 @@
         </w:rPr>
         <w:t>src</w:t>
       </w:r>
-      <w:r>
-        <w:rPr>
-          <w:rFonts w:ascii="Consolas" w:hAnsi="Consolas" w:cs="Consolas"/>
-          <w:sz w:val="20"/>
-          <w:szCs w:val="20"/>
-        </w:rPr>
-        <w:t>/main/resources/shared/monitoring.yml</w:t>
-      </w:r>
+      <w:proofErr w:type="spellEnd"/>
+      <w:r>
+        <w:rPr>
+          <w:rFonts w:ascii="Consolas" w:hAnsi="Consolas" w:cs="Consolas"/>
+          <w:sz w:val="20"/>
+          <w:szCs w:val="20"/>
+        </w:rPr>
+        <w:t>/main/resources/shared/</w:t>
+      </w:r>
+      <w:proofErr w:type="spellStart"/>
+      <w:r>
+        <w:rPr>
+          <w:rFonts w:ascii="Consolas" w:hAnsi="Consolas" w:cs="Consolas"/>
+          <w:sz w:val="20"/>
+          <w:szCs w:val="20"/>
+        </w:rPr>
+        <w:t>monitoring.yml</w:t>
+      </w:r>
+      <w:proofErr w:type="spellEnd"/>
     </w:p>
     <w:p>
       <w:pPr>
@@ -767,6 +1005,7 @@
         </w:rPr>
         <w:t>/</w:t>
       </w:r>
+      <w:proofErr w:type="spellStart"/>
       <w:r>
         <w:rPr>
           <w:rFonts w:ascii="Consolas" w:hAnsi="Consolas" w:cs="Consolas"/>
@@ -777,14 +1016,25 @@
         </w:rPr>
         <w:t>src</w:t>
       </w:r>
-      <w:r>
-        <w:rPr>
-          <w:rFonts w:ascii="Consolas" w:hAnsi="Consolas" w:cs="Consolas"/>
-          <w:sz w:val="20"/>
-          <w:szCs w:val="20"/>
-        </w:rPr>
-        <w:t>/main/resources/shared/notification-service.yml</w:t>
-      </w:r>
+      <w:proofErr w:type="spellEnd"/>
+      <w:r>
+        <w:rPr>
+          <w:rFonts w:ascii="Consolas" w:hAnsi="Consolas" w:cs="Consolas"/>
+          <w:sz w:val="20"/>
+          <w:szCs w:val="20"/>
+        </w:rPr>
+        <w:t>/main/resources/shared/notification-</w:t>
+      </w:r>
+      <w:proofErr w:type="spellStart"/>
+      <w:r>
+        <w:rPr>
+          <w:rFonts w:ascii="Consolas" w:hAnsi="Consolas" w:cs="Consolas"/>
+          <w:sz w:val="20"/>
+          <w:szCs w:val="20"/>
+        </w:rPr>
+        <w:t>service.yml</w:t>
+      </w:r>
+      <w:proofErr w:type="spellEnd"/>
     </w:p>
     <w:p>
       <w:pPr>
@@ -824,6 +1074,7 @@
         </w:rPr>
         <w:t>/</w:t>
       </w:r>
+      <w:proofErr w:type="spellStart"/>
       <w:r>
         <w:rPr>
           <w:rFonts w:ascii="Consolas" w:hAnsi="Consolas" w:cs="Consolas"/>
@@ -834,14 +1085,25 @@
         </w:rPr>
         <w:t>src</w:t>
       </w:r>
-      <w:r>
-        <w:rPr>
-          <w:rFonts w:ascii="Consolas" w:hAnsi="Consolas" w:cs="Consolas"/>
-          <w:sz w:val="20"/>
-          <w:szCs w:val="20"/>
-        </w:rPr>
-        <w:t>/main/resources/shared/statistics-service.yml</w:t>
-      </w:r>
+      <w:proofErr w:type="spellEnd"/>
+      <w:r>
+        <w:rPr>
+          <w:rFonts w:ascii="Consolas" w:hAnsi="Consolas" w:cs="Consolas"/>
+          <w:sz w:val="20"/>
+          <w:szCs w:val="20"/>
+        </w:rPr>
+        <w:t>/main/resources/shared/statistics-</w:t>
+      </w:r>
+      <w:proofErr w:type="spellStart"/>
+      <w:r>
+        <w:rPr>
+          <w:rFonts w:ascii="Consolas" w:hAnsi="Consolas" w:cs="Consolas"/>
+          <w:sz w:val="20"/>
+          <w:szCs w:val="20"/>
+        </w:rPr>
+        <w:t>service.yml</w:t>
+      </w:r>
+      <w:proofErr w:type="spellEnd"/>
     </w:p>
     <w:p>
       <w:pPr>
@@ -881,6 +1143,7 @@
         </w:rPr>
         <w:t>/</w:t>
       </w:r>
+      <w:proofErr w:type="spellStart"/>
       <w:r>
         <w:rPr>
           <w:rFonts w:ascii="Consolas" w:hAnsi="Consolas" w:cs="Consolas"/>
@@ -891,6 +1154,7 @@
         </w:rPr>
         <w:t>src</w:t>
       </w:r>
+      <w:proofErr w:type="spellEnd"/>
       <w:r>
         <w:rPr>
           <w:rFonts w:ascii="Consolas" w:hAnsi="Consolas" w:cs="Consolas"/>
@@ -915,629 +1179,44 @@
           <w:sz w:val="20"/>
           <w:szCs w:val="20"/>
         </w:rPr>
-        <w:t>-stream-service.yml</w:t>
-      </w:r>
-    </w:p>
-    <w:p>
-      <w:pPr>
-        <w:autoSpaceDE w:val="0"/>
-        <w:autoSpaceDN w:val="0"/>
-        <w:adjustRightInd w:val="0"/>
-        <w:spacing w:after="0" w:line="240" w:lineRule="auto"/>
-        <w:rPr>
-          <w:rFonts w:ascii="Consolas" w:hAnsi="Consolas" w:cs="Consolas"/>
-          <w:sz w:val="20"/>
-          <w:szCs w:val="20"/>
-        </w:rPr>
-      </w:pPr>
-    </w:p>
-    <w:p>
-      <w:pPr>
-        <w:autoSpaceDE w:val="0"/>
-        <w:autoSpaceDN w:val="0"/>
-        <w:adjustRightInd w:val="0"/>
-        <w:spacing w:after="0" w:line="240" w:lineRule="auto"/>
-        <w:rPr>
-          <w:rFonts w:ascii="Consolas" w:hAnsi="Consolas" w:cs="Consolas"/>
-          <w:sz w:val="20"/>
-          <w:szCs w:val="20"/>
-        </w:rPr>
-      </w:pPr>
-    </w:p>
-    <w:p>
-      <w:pPr>
-        <w:autoSpaceDE w:val="0"/>
-        <w:autoSpaceDN w:val="0"/>
-        <w:adjustRightInd w:val="0"/>
-        <w:spacing w:after="0" w:line="240" w:lineRule="auto"/>
-        <w:rPr>
-          <w:rFonts w:ascii="Arial" w:hAnsi="Arial" w:cs="Arial"/>
-          <w:sz w:val="24"/>
-          <w:szCs w:val="24"/>
-        </w:rPr>
-      </w:pPr>
-    </w:p>
-    <w:p>
-      <w:pPr>
-        <w:autoSpaceDE w:val="0"/>
-        <w:autoSpaceDN w:val="0"/>
-        <w:adjustRightInd w:val="0"/>
-        <w:spacing w:after="0" w:line="240" w:lineRule="auto"/>
-        <w:rPr>
-          <w:rFonts w:ascii="Arial" w:hAnsi="Arial" w:cs="Arial"/>
-          <w:color w:val="00BFBF"/>
-          <w:sz w:val="24"/>
-          <w:szCs w:val="24"/>
-        </w:rPr>
-      </w:pPr>
-      <w:r>
-        <w:rPr>
-          <w:rFonts w:ascii="Arial" w:hAnsi="Arial" w:cs="Arial"/>
-          <w:color w:val="00BF00"/>
-          <w:sz w:val="24"/>
-          <w:szCs w:val="24"/>
-        </w:rPr>
-        <w:t xml:space="preserve">gregqiu@XPS8900 </w:t>
-      </w:r>
-      <w:r>
-        <w:rPr>
-          <w:rFonts w:ascii="Arial" w:hAnsi="Arial" w:cs="Arial"/>
-          <w:color w:val="BF00BF"/>
-          <w:sz w:val="24"/>
-          <w:szCs w:val="24"/>
-        </w:rPr>
-        <w:t xml:space="preserve">MINGW64 </w:t>
-      </w:r>
-      <w:r>
-        <w:rPr>
-          <w:rFonts w:ascii="Arial" w:hAnsi="Arial" w:cs="Arial"/>
-          <w:color w:val="BFBF00"/>
-          <w:sz w:val="24"/>
-          <w:szCs w:val="24"/>
-        </w:rPr>
-        <w:t>/c/UserAppsFour/sqshqPiggymetricsWorkspace/piggymetrics</w:t>
-      </w:r>
-      <w:r>
-        <w:rPr>
-          <w:rFonts w:ascii="Arial" w:hAnsi="Arial" w:cs="Arial"/>
-          <w:color w:val="00BFBF"/>
-          <w:sz w:val="24"/>
-          <w:szCs w:val="24"/>
-        </w:rPr>
-        <w:t xml:space="preserve"> (GREGQIU_BR_2020AUG17)</w:t>
-      </w:r>
-    </w:p>
-    <w:p>
-      <w:pPr>
-        <w:autoSpaceDE w:val="0"/>
-        <w:autoSpaceDN w:val="0"/>
-        <w:adjustRightInd w:val="0"/>
-        <w:spacing w:after="0" w:line="240" w:lineRule="auto"/>
-        <w:rPr>
-          <w:rFonts w:ascii="Arial" w:hAnsi="Arial" w:cs="Arial"/>
-          <w:sz w:val="24"/>
-          <w:szCs w:val="24"/>
-        </w:rPr>
-      </w:pPr>
-      <w:r>
-        <w:rPr>
-          <w:rFonts w:ascii="Arial" w:hAnsi="Arial" w:cs="Arial"/>
-          <w:sz w:val="24"/>
-          <w:szCs w:val="24"/>
-        </w:rPr>
-        <w:t>$ git status</w:t>
-      </w:r>
-    </w:p>
-    <w:p>
-      <w:pPr>
-        <w:autoSpaceDE w:val="0"/>
-        <w:autoSpaceDN w:val="0"/>
-        <w:adjustRightInd w:val="0"/>
-        <w:spacing w:after="0" w:line="240" w:lineRule="auto"/>
-        <w:rPr>
-          <w:rFonts w:ascii="Arial" w:hAnsi="Arial" w:cs="Arial"/>
-          <w:sz w:val="24"/>
-          <w:szCs w:val="24"/>
-        </w:rPr>
-      </w:pPr>
-      <w:r>
-        <w:rPr>
-          <w:rFonts w:ascii="Arial" w:hAnsi="Arial" w:cs="Arial"/>
-          <w:sz w:val="24"/>
-          <w:szCs w:val="24"/>
-        </w:rPr>
-        <w:t>On branch GREGQIU_BR_2020AUG17</w:t>
-      </w:r>
-    </w:p>
-    <w:p>
-      <w:pPr>
-        <w:autoSpaceDE w:val="0"/>
-        <w:autoSpaceDN w:val="0"/>
-        <w:adjustRightInd w:val="0"/>
-        <w:spacing w:after="0" w:line="240" w:lineRule="auto"/>
-        <w:rPr>
-          <w:rFonts w:ascii="Arial" w:hAnsi="Arial" w:cs="Arial"/>
-          <w:sz w:val="24"/>
-          <w:szCs w:val="24"/>
-        </w:rPr>
-      </w:pPr>
-      <w:r>
-        <w:rPr>
-          <w:rFonts w:ascii="Arial" w:hAnsi="Arial" w:cs="Arial"/>
-          <w:sz w:val="24"/>
-          <w:szCs w:val="24"/>
-        </w:rPr>
-        <w:t>Changes not staged for commit:</w:t>
-      </w:r>
-    </w:p>
-    <w:p>
-      <w:pPr>
-        <w:autoSpaceDE w:val="0"/>
-        <w:autoSpaceDN w:val="0"/>
-        <w:adjustRightInd w:val="0"/>
-        <w:spacing w:after="0" w:line="240" w:lineRule="auto"/>
-        <w:rPr>
-          <w:rFonts w:ascii="Arial" w:hAnsi="Arial" w:cs="Arial"/>
-          <w:sz w:val="24"/>
-          <w:szCs w:val="24"/>
-        </w:rPr>
-      </w:pPr>
-      <w:r>
-        <w:rPr>
-          <w:rFonts w:ascii="Arial" w:hAnsi="Arial" w:cs="Arial"/>
-          <w:sz w:val="24"/>
-          <w:szCs w:val="24"/>
-        </w:rPr>
-        <w:t xml:space="preserve">  (use "git add &lt;file&gt;..." to update what will be committed)</w:t>
-      </w:r>
-    </w:p>
-    <w:p>
-      <w:pPr>
-        <w:autoSpaceDE w:val="0"/>
-        <w:autoSpaceDN w:val="0"/>
-        <w:adjustRightInd w:val="0"/>
-        <w:spacing w:after="0" w:line="240" w:lineRule="auto"/>
-        <w:rPr>
-          <w:rFonts w:ascii="Arial" w:hAnsi="Arial" w:cs="Arial"/>
-          <w:sz w:val="24"/>
-          <w:szCs w:val="24"/>
-        </w:rPr>
-      </w:pPr>
-      <w:r>
-        <w:rPr>
-          <w:rFonts w:ascii="Arial" w:hAnsi="Arial" w:cs="Arial"/>
-          <w:sz w:val="24"/>
-          <w:szCs w:val="24"/>
-        </w:rPr>
-        <w:t xml:space="preserve">  (use "git checkout -- &lt;file&gt;..." to discard changes in working directory)</w:t>
-      </w:r>
-    </w:p>
-    <w:p>
-      <w:pPr>
-        <w:autoSpaceDE w:val="0"/>
-        <w:autoSpaceDN w:val="0"/>
-        <w:adjustRightInd w:val="0"/>
-        <w:spacing w:after="0" w:line="240" w:lineRule="auto"/>
-        <w:rPr>
-          <w:rFonts w:ascii="Arial" w:hAnsi="Arial" w:cs="Arial"/>
-          <w:sz w:val="24"/>
-          <w:szCs w:val="24"/>
-        </w:rPr>
-      </w:pPr>
-    </w:p>
-    <w:p>
-      <w:pPr>
-        <w:autoSpaceDE w:val="0"/>
-        <w:autoSpaceDN w:val="0"/>
-        <w:adjustRightInd w:val="0"/>
-        <w:spacing w:after="0" w:line="240" w:lineRule="auto"/>
-        <w:rPr>
-          <w:rFonts w:ascii="Arial" w:hAnsi="Arial" w:cs="Arial"/>
-          <w:color w:val="BF0000"/>
-          <w:sz w:val="24"/>
-          <w:szCs w:val="24"/>
-        </w:rPr>
-      </w:pPr>
-      <w:r>
-        <w:rPr>
-          <w:rFonts w:ascii="Arial" w:hAnsi="Arial" w:cs="Arial"/>
-          <w:sz w:val="24"/>
-          <w:szCs w:val="24"/>
-        </w:rPr>
-        <w:t xml:space="preserve">        </w:t>
-      </w:r>
-      <w:r>
-        <w:rPr>
-          <w:rFonts w:ascii="Arial" w:hAnsi="Arial" w:cs="Arial"/>
-          <w:color w:val="BF0000"/>
-          <w:sz w:val="24"/>
-          <w:szCs w:val="24"/>
-        </w:rPr>
-        <w:t>modified:   config/src/main/resources/shared/account-service.yml</w:t>
-      </w:r>
-    </w:p>
-    <w:p>
-      <w:pPr>
-        <w:autoSpaceDE w:val="0"/>
-        <w:autoSpaceDN w:val="0"/>
-        <w:adjustRightInd w:val="0"/>
-        <w:spacing w:after="0" w:line="240" w:lineRule="auto"/>
-        <w:rPr>
-          <w:rFonts w:ascii="Arial" w:hAnsi="Arial" w:cs="Arial"/>
-          <w:color w:val="BF0000"/>
-          <w:sz w:val="24"/>
-          <w:szCs w:val="24"/>
-        </w:rPr>
-      </w:pPr>
-      <w:r>
-        <w:rPr>
-          <w:rFonts w:ascii="Arial" w:hAnsi="Arial" w:cs="Arial"/>
-          <w:sz w:val="24"/>
-          <w:szCs w:val="24"/>
-        </w:rPr>
-        <w:t xml:space="preserve">        </w:t>
-      </w:r>
-      <w:r>
-        <w:rPr>
-          <w:rFonts w:ascii="Arial" w:hAnsi="Arial" w:cs="Arial"/>
-          <w:color w:val="BF0000"/>
-          <w:sz w:val="24"/>
-          <w:szCs w:val="24"/>
-        </w:rPr>
-        <w:t>modified:   config/src/main/resources/shared/auth-service.yml</w:t>
-      </w:r>
-    </w:p>
-    <w:p>
-      <w:pPr>
-        <w:autoSpaceDE w:val="0"/>
-        <w:autoSpaceDN w:val="0"/>
-        <w:adjustRightInd w:val="0"/>
-        <w:spacing w:after="0" w:line="240" w:lineRule="auto"/>
-        <w:rPr>
-          <w:rFonts w:ascii="Arial" w:hAnsi="Arial" w:cs="Arial"/>
-          <w:color w:val="BF0000"/>
-          <w:sz w:val="24"/>
-          <w:szCs w:val="24"/>
-        </w:rPr>
-      </w:pPr>
-      <w:r>
-        <w:rPr>
-          <w:rFonts w:ascii="Arial" w:hAnsi="Arial" w:cs="Arial"/>
-          <w:sz w:val="24"/>
-          <w:szCs w:val="24"/>
-        </w:rPr>
-        <w:t xml:space="preserve">        </w:t>
-      </w:r>
-      <w:r>
-        <w:rPr>
-          <w:rFonts w:ascii="Arial" w:hAnsi="Arial" w:cs="Arial"/>
-          <w:color w:val="BF0000"/>
-          <w:sz w:val="24"/>
-          <w:szCs w:val="24"/>
-        </w:rPr>
-        <w:t>modified:   config/src/main/resources/shared/monitoring.yml</w:t>
-      </w:r>
-    </w:p>
-    <w:p>
-      <w:pPr>
-        <w:autoSpaceDE w:val="0"/>
-        <w:autoSpaceDN w:val="0"/>
-        <w:adjustRightInd w:val="0"/>
-        <w:spacing w:after="0" w:line="240" w:lineRule="auto"/>
-        <w:rPr>
-          <w:rFonts w:ascii="Arial" w:hAnsi="Arial" w:cs="Arial"/>
-          <w:color w:val="BF0000"/>
-          <w:sz w:val="24"/>
-          <w:szCs w:val="24"/>
-        </w:rPr>
-      </w:pPr>
-      <w:r>
-        <w:rPr>
-          <w:rFonts w:ascii="Arial" w:hAnsi="Arial" w:cs="Arial"/>
-          <w:sz w:val="24"/>
-          <w:szCs w:val="24"/>
-        </w:rPr>
-        <w:t xml:space="preserve">        </w:t>
-      </w:r>
-      <w:r>
-        <w:rPr>
-          <w:rFonts w:ascii="Arial" w:hAnsi="Arial" w:cs="Arial"/>
-          <w:color w:val="BF0000"/>
-          <w:sz w:val="24"/>
-          <w:szCs w:val="24"/>
-        </w:rPr>
-        <w:t>modified:   config/src/main/resources/shared/notification-service.yml</w:t>
-      </w:r>
-    </w:p>
-    <w:p>
-      <w:pPr>
-        <w:autoSpaceDE w:val="0"/>
-        <w:autoSpaceDN w:val="0"/>
-        <w:adjustRightInd w:val="0"/>
-        <w:spacing w:after="0" w:line="240" w:lineRule="auto"/>
-        <w:rPr>
-          <w:rFonts w:ascii="Arial" w:hAnsi="Arial" w:cs="Arial"/>
-          <w:color w:val="BF0000"/>
-          <w:sz w:val="24"/>
-          <w:szCs w:val="24"/>
-        </w:rPr>
-      </w:pPr>
-      <w:r>
-        <w:rPr>
-          <w:rFonts w:ascii="Arial" w:hAnsi="Arial" w:cs="Arial"/>
-          <w:sz w:val="24"/>
-          <w:szCs w:val="24"/>
-        </w:rPr>
-        <w:t xml:space="preserve">        </w:t>
-      </w:r>
-      <w:r>
-        <w:rPr>
-          <w:rFonts w:ascii="Arial" w:hAnsi="Arial" w:cs="Arial"/>
-          <w:color w:val="BF0000"/>
-          <w:sz w:val="24"/>
-          <w:szCs w:val="24"/>
-        </w:rPr>
-        <w:t>modified:   config/src/main/resources/shared/statistics-service.yml</w:t>
-      </w:r>
-    </w:p>
-    <w:p>
-      <w:pPr>
-        <w:autoSpaceDE w:val="0"/>
-        <w:autoSpaceDN w:val="0"/>
-        <w:adjustRightInd w:val="0"/>
-        <w:spacing w:after="0" w:line="240" w:lineRule="auto"/>
-        <w:rPr>
-          <w:rFonts w:ascii="Arial" w:hAnsi="Arial" w:cs="Arial"/>
-          <w:color w:val="BF0000"/>
-          <w:sz w:val="24"/>
-          <w:szCs w:val="24"/>
-        </w:rPr>
-      </w:pPr>
-      <w:r>
-        <w:rPr>
-          <w:rFonts w:ascii="Arial" w:hAnsi="Arial" w:cs="Arial"/>
-          <w:sz w:val="24"/>
-          <w:szCs w:val="24"/>
-        </w:rPr>
-        <w:t xml:space="preserve">        </w:t>
-      </w:r>
-      <w:r>
-        <w:rPr>
-          <w:rFonts w:ascii="Arial" w:hAnsi="Arial" w:cs="Arial"/>
-          <w:color w:val="BF0000"/>
-          <w:sz w:val="24"/>
-          <w:szCs w:val="24"/>
-        </w:rPr>
-        <w:t>modified:   config/src/main/resources/shared/turbine-stream-service.yml</w:t>
-      </w:r>
-    </w:p>
-    <w:p>
-      <w:pPr>
-        <w:autoSpaceDE w:val="0"/>
-        <w:autoSpaceDN w:val="0"/>
-        <w:adjustRightInd w:val="0"/>
-        <w:spacing w:after="0" w:line="240" w:lineRule="auto"/>
-        <w:rPr>
-          <w:rFonts w:ascii="Arial" w:hAnsi="Arial" w:cs="Arial"/>
-          <w:color w:val="BF0000"/>
-          <w:sz w:val="24"/>
-          <w:szCs w:val="24"/>
-        </w:rPr>
-      </w:pPr>
-    </w:p>
-    <w:p>
-      <w:pPr>
-        <w:autoSpaceDE w:val="0"/>
-        <w:autoSpaceDN w:val="0"/>
-        <w:adjustRightInd w:val="0"/>
-        <w:spacing w:after="0" w:line="240" w:lineRule="auto"/>
-        <w:rPr>
-          <w:rFonts w:ascii="Arial" w:hAnsi="Arial" w:cs="Arial"/>
-          <w:sz w:val="24"/>
-          <w:szCs w:val="24"/>
-        </w:rPr>
-      </w:pPr>
-      <w:r>
-        <w:rPr>
-          <w:rFonts w:ascii="Arial" w:hAnsi="Arial" w:cs="Arial"/>
-          <w:sz w:val="24"/>
-          <w:szCs w:val="24"/>
-        </w:rPr>
-        <w:t>Untracked files:</w:t>
-      </w:r>
-    </w:p>
-    <w:p>
-      <w:pPr>
-        <w:autoSpaceDE w:val="0"/>
-        <w:autoSpaceDN w:val="0"/>
-        <w:adjustRightInd w:val="0"/>
-        <w:spacing w:after="0" w:line="240" w:lineRule="auto"/>
-        <w:rPr>
-          <w:rFonts w:ascii="Arial" w:hAnsi="Arial" w:cs="Arial"/>
-          <w:sz w:val="24"/>
-          <w:szCs w:val="24"/>
-        </w:rPr>
-      </w:pPr>
-      <w:r>
-        <w:rPr>
-          <w:rFonts w:ascii="Arial" w:hAnsi="Arial" w:cs="Arial"/>
-          <w:sz w:val="24"/>
-          <w:szCs w:val="24"/>
-        </w:rPr>
-        <w:t xml:space="preserve">  (use "git add &lt;file&gt;..." to include in what will be committed)</w:t>
-      </w:r>
-    </w:p>
-    <w:p>
-      <w:pPr>
-        <w:autoSpaceDE w:val="0"/>
-        <w:autoSpaceDN w:val="0"/>
-        <w:adjustRightInd w:val="0"/>
-        <w:spacing w:after="0" w:line="240" w:lineRule="auto"/>
-        <w:rPr>
-          <w:rFonts w:ascii="Arial" w:hAnsi="Arial" w:cs="Arial"/>
-          <w:sz w:val="24"/>
-          <w:szCs w:val="24"/>
-        </w:rPr>
-      </w:pPr>
-    </w:p>
-    <w:p>
-      <w:pPr>
-        <w:autoSpaceDE w:val="0"/>
-        <w:autoSpaceDN w:val="0"/>
-        <w:adjustRightInd w:val="0"/>
-        <w:spacing w:after="0" w:line="240" w:lineRule="auto"/>
-        <w:rPr>
-          <w:rFonts w:ascii="Arial" w:hAnsi="Arial" w:cs="Arial"/>
-          <w:color w:val="BF0000"/>
-          <w:sz w:val="24"/>
-          <w:szCs w:val="24"/>
-        </w:rPr>
-      </w:pPr>
-      <w:r>
-        <w:rPr>
-          <w:rFonts w:ascii="Arial" w:hAnsi="Arial" w:cs="Arial"/>
-          <w:sz w:val="24"/>
-          <w:szCs w:val="24"/>
-        </w:rPr>
-        <w:t xml:space="preserve">        </w:t>
-      </w:r>
-      <w:r>
-        <w:rPr>
-          <w:rFonts w:ascii="Arial" w:hAnsi="Arial" w:cs="Arial"/>
-          <w:color w:val="BF0000"/>
-          <w:sz w:val="24"/>
-          <w:szCs w:val="24"/>
-        </w:rPr>
-        <w:t>GregQiu_readMe.txt</w:t>
-      </w:r>
-    </w:p>
-    <w:p>
-      <w:pPr>
-        <w:autoSpaceDE w:val="0"/>
-        <w:autoSpaceDN w:val="0"/>
-        <w:adjustRightInd w:val="0"/>
-        <w:spacing w:after="0" w:line="240" w:lineRule="auto"/>
-        <w:rPr>
-          <w:rFonts w:ascii="Arial" w:hAnsi="Arial" w:cs="Arial"/>
-          <w:color w:val="BF0000"/>
-          <w:sz w:val="24"/>
-          <w:szCs w:val="24"/>
-        </w:rPr>
-      </w:pPr>
-      <w:r>
-        <w:rPr>
-          <w:rFonts w:ascii="Arial" w:hAnsi="Arial" w:cs="Arial"/>
-          <w:sz w:val="24"/>
-          <w:szCs w:val="24"/>
-        </w:rPr>
-        <w:t xml:space="preserve">        </w:t>
-      </w:r>
-      <w:r>
-        <w:rPr>
-          <w:rFonts w:ascii="Arial" w:hAnsi="Arial" w:cs="Arial"/>
-          <w:color w:val="BF0000"/>
-          <w:sz w:val="24"/>
-          <w:szCs w:val="24"/>
-        </w:rPr>
-        <w:t>GregQiu_readMe_piggymetrics.docx</w:t>
-      </w:r>
-    </w:p>
-    <w:p>
-      <w:pPr>
-        <w:autoSpaceDE w:val="0"/>
-        <w:autoSpaceDN w:val="0"/>
-        <w:adjustRightInd w:val="0"/>
-        <w:spacing w:after="0" w:line="240" w:lineRule="auto"/>
-        <w:rPr>
-          <w:rFonts w:ascii="Arial" w:hAnsi="Arial" w:cs="Arial"/>
-          <w:color w:val="BF0000"/>
-          <w:sz w:val="24"/>
-          <w:szCs w:val="24"/>
-        </w:rPr>
-      </w:pPr>
-      <w:r>
-        <w:rPr>
-          <w:rFonts w:ascii="Arial" w:hAnsi="Arial" w:cs="Arial"/>
-          <w:sz w:val="24"/>
-          <w:szCs w:val="24"/>
-        </w:rPr>
-        <w:t xml:space="preserve">        </w:t>
-      </w:r>
-      <w:r>
-        <w:rPr>
-          <w:rFonts w:ascii="Arial" w:hAnsi="Arial" w:cs="Arial"/>
-          <w:color w:val="BF0000"/>
-          <w:sz w:val="24"/>
-          <w:szCs w:val="24"/>
-        </w:rPr>
-        <w:t>gregqiu_test_hosts-2020Aug17</w:t>
-      </w:r>
-    </w:p>
-    <w:p>
-      <w:pPr>
-        <w:autoSpaceDE w:val="0"/>
-        <w:autoSpaceDN w:val="0"/>
-        <w:adjustRightInd w:val="0"/>
-        <w:spacing w:after="0" w:line="240" w:lineRule="auto"/>
-        <w:rPr>
-          <w:rFonts w:ascii="Arial" w:hAnsi="Arial" w:cs="Arial"/>
-          <w:color w:val="BF0000"/>
-          <w:sz w:val="24"/>
-          <w:szCs w:val="24"/>
-        </w:rPr>
-      </w:pPr>
-      <w:r>
-        <w:rPr>
-          <w:rFonts w:ascii="Arial" w:hAnsi="Arial" w:cs="Arial"/>
-          <w:sz w:val="24"/>
-          <w:szCs w:val="24"/>
-        </w:rPr>
-        <w:t xml:space="preserve">        </w:t>
-      </w:r>
-      <w:r>
-        <w:rPr>
-          <w:rFonts w:ascii="Arial" w:hAnsi="Arial" w:cs="Arial"/>
-          <w:color w:val="BF0000"/>
-          <w:sz w:val="24"/>
-          <w:szCs w:val="24"/>
-        </w:rPr>
-        <w:t>~$egQiu_readMe_piggymetrics.docx</w:t>
-      </w:r>
-    </w:p>
-    <w:p>
-      <w:pPr>
-        <w:autoSpaceDE w:val="0"/>
-        <w:autoSpaceDN w:val="0"/>
-        <w:adjustRightInd w:val="0"/>
-        <w:spacing w:after="0" w:line="240" w:lineRule="auto"/>
-        <w:rPr>
-          <w:rFonts w:ascii="Arial" w:hAnsi="Arial" w:cs="Arial"/>
-          <w:color w:val="BF0000"/>
-          <w:sz w:val="24"/>
-          <w:szCs w:val="24"/>
-        </w:rPr>
-      </w:pPr>
-    </w:p>
-    <w:p>
-      <w:pPr>
-        <w:autoSpaceDE w:val="0"/>
-        <w:autoSpaceDN w:val="0"/>
-        <w:adjustRightInd w:val="0"/>
-        <w:spacing w:after="0" w:line="240" w:lineRule="auto"/>
-        <w:rPr>
-          <w:rFonts w:ascii="Arial" w:hAnsi="Arial" w:cs="Arial"/>
-          <w:sz w:val="24"/>
-          <w:szCs w:val="24"/>
-        </w:rPr>
-      </w:pPr>
-      <w:r>
-        <w:rPr>
-          <w:rFonts w:ascii="Arial" w:hAnsi="Arial" w:cs="Arial"/>
-          <w:sz w:val="24"/>
-          <w:szCs w:val="24"/>
-        </w:rPr>
-        <w:t>no changes added to commit (use "git add" and/or "git commit -a")</w:t>
-      </w:r>
+        <w:t>-stream-</w:t>
+      </w:r>
+      <w:proofErr w:type="spellStart"/>
+      <w:r>
+        <w:rPr>
+          <w:rFonts w:ascii="Consolas" w:hAnsi="Consolas" w:cs="Consolas"/>
+          <w:sz w:val="20"/>
+          <w:szCs w:val="20"/>
+        </w:rPr>
+        <w:t>service.yml</w:t>
+      </w:r>
+      <w:proofErr w:type="spellEnd"/>
+    </w:p>
+    <w:p>
+      <w:pPr>
+        <w:autoSpaceDE w:val="0"/>
+        <w:autoSpaceDN w:val="0"/>
+        <w:adjustRightInd w:val="0"/>
+        <w:spacing w:after="0" w:line="240" w:lineRule="auto"/>
+        <w:rPr>
+          <w:rFonts w:ascii="Consolas" w:hAnsi="Consolas" w:cs="Consolas"/>
+          <w:sz w:val="20"/>
+          <w:szCs w:val="20"/>
+        </w:rPr>
+      </w:pPr>
+    </w:p>
+    <w:p>
+      <w:pPr>
+        <w:autoSpaceDE w:val="0"/>
+        <w:autoSpaceDN w:val="0"/>
+        <w:adjustRightInd w:val="0"/>
+        <w:spacing w:after="0" w:line="240" w:lineRule="auto"/>
+        <w:rPr>
+          <w:rFonts w:ascii="Consolas" w:hAnsi="Consolas" w:cs="Consolas"/>
+          <w:sz w:val="20"/>
+          <w:szCs w:val="20"/>
+        </w:rPr>
+      </w:pPr>
     </w:p>
     <w:p>
       <w:pPr>
@@ -1591,8 +1270,59 @@
           <w:sz w:val="24"/>
           <w:szCs w:val="24"/>
         </w:rPr>
-        <w:t>/c/UserAppsFour/sqshqPiggymetricsWorkspace/piggymetrics</w:t>
-      </w:r>
+        <w:t>/c/</w:t>
+      </w:r>
+      <w:proofErr w:type="spellStart"/>
+      <w:r>
+        <w:rPr>
+          <w:rFonts w:ascii="Arial" w:hAnsi="Arial" w:cs="Arial"/>
+          <w:color w:val="BFBF00"/>
+          <w:sz w:val="24"/>
+          <w:szCs w:val="24"/>
+        </w:rPr>
+        <w:t>UserAppsFour</w:t>
+      </w:r>
+      <w:proofErr w:type="spellEnd"/>
+      <w:r>
+        <w:rPr>
+          <w:rFonts w:ascii="Arial" w:hAnsi="Arial" w:cs="Arial"/>
+          <w:color w:val="BFBF00"/>
+          <w:sz w:val="24"/>
+          <w:szCs w:val="24"/>
+        </w:rPr>
+        <w:t>/</w:t>
+      </w:r>
+      <w:proofErr w:type="spellStart"/>
+      <w:r>
+        <w:rPr>
+          <w:rFonts w:ascii="Arial" w:hAnsi="Arial" w:cs="Arial"/>
+          <w:color w:val="BFBF00"/>
+          <w:sz w:val="24"/>
+          <w:szCs w:val="24"/>
+        </w:rPr>
+        <w:t>sqshqPiggymetricsWorkspace</w:t>
+      </w:r>
+      <w:proofErr w:type="spellEnd"/>
+      <w:r>
+        <w:rPr>
+          <w:rFonts w:ascii="Arial" w:hAnsi="Arial" w:cs="Arial"/>
+          <w:color w:val="BFBF00"/>
+          <w:sz w:val="24"/>
+          <w:szCs w:val="24"/>
+        </w:rPr>
+        <w:t>/</w:t>
+      </w:r>
+      <w:proofErr w:type="spellStart"/>
+      <w:r>
+        <w:rPr>
+          <w:rFonts w:ascii="Arial" w:hAnsi="Arial" w:cs="Arial"/>
+          <w:color w:val="BFBF00"/>
+          <w:sz w:val="24"/>
+          <w:szCs w:val="24"/>
+        </w:rPr>
+        <w:t>piggymetrics</w:t>
+      </w:r>
+      <w:proofErr w:type="spellEnd"/>
       <w:r>
         <w:rPr>
           <w:rFonts w:ascii="Arial" w:hAnsi="Arial" w:cs="Arial"/>
@@ -1611,34 +1341,871 @@
         <w:spacing w:after="0" w:line="240" w:lineRule="auto"/>
         <w:rPr>
           <w:rFonts w:ascii="Arial" w:hAnsi="Arial" w:cs="Arial"/>
+          <w:sz w:val="24"/>
+          <w:szCs w:val="24"/>
+        </w:rPr>
+      </w:pPr>
+      <w:r>
+        <w:rPr>
+          <w:rFonts w:ascii="Arial" w:hAnsi="Arial" w:cs="Arial"/>
+          <w:sz w:val="24"/>
+          <w:szCs w:val="24"/>
+        </w:rPr>
+        <w:t>$ git status</w:t>
+      </w:r>
+    </w:p>
+    <w:p>
+      <w:pPr>
+        <w:autoSpaceDE w:val="0"/>
+        <w:autoSpaceDN w:val="0"/>
+        <w:adjustRightInd w:val="0"/>
+        <w:spacing w:after="0" w:line="240" w:lineRule="auto"/>
+        <w:rPr>
+          <w:rFonts w:ascii="Arial" w:hAnsi="Arial" w:cs="Arial"/>
+          <w:sz w:val="24"/>
+          <w:szCs w:val="24"/>
+        </w:rPr>
+      </w:pPr>
+      <w:r>
+        <w:rPr>
+          <w:rFonts w:ascii="Arial" w:hAnsi="Arial" w:cs="Arial"/>
+          <w:sz w:val="24"/>
+          <w:szCs w:val="24"/>
+        </w:rPr>
+        <w:t>On branch GREGQIU_BR_2020AUG17</w:t>
+      </w:r>
+    </w:p>
+    <w:p>
+      <w:pPr>
+        <w:autoSpaceDE w:val="0"/>
+        <w:autoSpaceDN w:val="0"/>
+        <w:adjustRightInd w:val="0"/>
+        <w:spacing w:after="0" w:line="240" w:lineRule="auto"/>
+        <w:rPr>
+          <w:rFonts w:ascii="Arial" w:hAnsi="Arial" w:cs="Arial"/>
+          <w:sz w:val="24"/>
+          <w:szCs w:val="24"/>
+        </w:rPr>
+      </w:pPr>
+      <w:r>
+        <w:rPr>
+          <w:rFonts w:ascii="Arial" w:hAnsi="Arial" w:cs="Arial"/>
+          <w:sz w:val="24"/>
+          <w:szCs w:val="24"/>
+        </w:rPr>
+        <w:t>Changes not staged for commit:</w:t>
+      </w:r>
+    </w:p>
+    <w:p>
+      <w:pPr>
+        <w:autoSpaceDE w:val="0"/>
+        <w:autoSpaceDN w:val="0"/>
+        <w:adjustRightInd w:val="0"/>
+        <w:spacing w:after="0" w:line="240" w:lineRule="auto"/>
+        <w:rPr>
+          <w:rFonts w:ascii="Arial" w:hAnsi="Arial" w:cs="Arial"/>
+          <w:sz w:val="24"/>
+          <w:szCs w:val="24"/>
+        </w:rPr>
+      </w:pPr>
+      <w:r>
+        <w:rPr>
+          <w:rFonts w:ascii="Arial" w:hAnsi="Arial" w:cs="Arial"/>
+          <w:sz w:val="24"/>
+          <w:szCs w:val="24"/>
+        </w:rPr>
+        <w:t xml:space="preserve">  (use "git add &lt;file&gt;..." to update what will be committed)</w:t>
+      </w:r>
+    </w:p>
+    <w:p>
+      <w:pPr>
+        <w:autoSpaceDE w:val="0"/>
+        <w:autoSpaceDN w:val="0"/>
+        <w:adjustRightInd w:val="0"/>
+        <w:spacing w:after="0" w:line="240" w:lineRule="auto"/>
+        <w:rPr>
+          <w:rFonts w:ascii="Arial" w:hAnsi="Arial" w:cs="Arial"/>
+          <w:sz w:val="24"/>
+          <w:szCs w:val="24"/>
+        </w:rPr>
+      </w:pPr>
+      <w:r>
+        <w:rPr>
+          <w:rFonts w:ascii="Arial" w:hAnsi="Arial" w:cs="Arial"/>
+          <w:sz w:val="24"/>
+          <w:szCs w:val="24"/>
+        </w:rPr>
+        <w:t xml:space="preserve">  (use "git checkout -- &lt;file&gt;..." to discard changes in working directory)</w:t>
+      </w:r>
+    </w:p>
+    <w:p>
+      <w:pPr>
+        <w:autoSpaceDE w:val="0"/>
+        <w:autoSpaceDN w:val="0"/>
+        <w:adjustRightInd w:val="0"/>
+        <w:spacing w:after="0" w:line="240" w:lineRule="auto"/>
+        <w:rPr>
+          <w:rFonts w:ascii="Arial" w:hAnsi="Arial" w:cs="Arial"/>
+          <w:sz w:val="24"/>
+          <w:szCs w:val="24"/>
+        </w:rPr>
+      </w:pPr>
+    </w:p>
+    <w:p>
+      <w:pPr>
+        <w:autoSpaceDE w:val="0"/>
+        <w:autoSpaceDN w:val="0"/>
+        <w:adjustRightInd w:val="0"/>
+        <w:spacing w:after="0" w:line="240" w:lineRule="auto"/>
+        <w:rPr>
+          <w:rFonts w:ascii="Arial" w:hAnsi="Arial" w:cs="Arial"/>
+          <w:color w:val="BF0000"/>
+          <w:sz w:val="24"/>
+          <w:szCs w:val="24"/>
+        </w:rPr>
+      </w:pPr>
+      <w:r>
+        <w:rPr>
+          <w:rFonts w:ascii="Arial" w:hAnsi="Arial" w:cs="Arial"/>
+          <w:sz w:val="24"/>
+          <w:szCs w:val="24"/>
+        </w:rPr>
+        <w:t xml:space="preserve">        </w:t>
+      </w:r>
+      <w:r>
+        <w:rPr>
+          <w:rFonts w:ascii="Arial" w:hAnsi="Arial" w:cs="Arial"/>
+          <w:color w:val="BF0000"/>
+          <w:sz w:val="24"/>
+          <w:szCs w:val="24"/>
+        </w:rPr>
+        <w:t>modified:   config/</w:t>
+      </w:r>
+      <w:proofErr w:type="spellStart"/>
+      <w:r>
+        <w:rPr>
+          <w:rFonts w:ascii="Arial" w:hAnsi="Arial" w:cs="Arial"/>
+          <w:color w:val="BF0000"/>
+          <w:sz w:val="24"/>
+          <w:szCs w:val="24"/>
+        </w:rPr>
+        <w:t>src</w:t>
+      </w:r>
+      <w:proofErr w:type="spellEnd"/>
+      <w:r>
+        <w:rPr>
+          <w:rFonts w:ascii="Arial" w:hAnsi="Arial" w:cs="Arial"/>
+          <w:color w:val="BF0000"/>
+          <w:sz w:val="24"/>
+          <w:szCs w:val="24"/>
+        </w:rPr>
+        <w:t>/main/resources/shared/account-</w:t>
+      </w:r>
+      <w:proofErr w:type="spellStart"/>
+      <w:r>
+        <w:rPr>
+          <w:rFonts w:ascii="Arial" w:hAnsi="Arial" w:cs="Arial"/>
+          <w:color w:val="BF0000"/>
+          <w:sz w:val="24"/>
+          <w:szCs w:val="24"/>
+        </w:rPr>
+        <w:t>service.yml</w:t>
+      </w:r>
+      <w:proofErr w:type="spellEnd"/>
+    </w:p>
+    <w:p>
+      <w:pPr>
+        <w:autoSpaceDE w:val="0"/>
+        <w:autoSpaceDN w:val="0"/>
+        <w:adjustRightInd w:val="0"/>
+        <w:spacing w:after="0" w:line="240" w:lineRule="auto"/>
+        <w:rPr>
+          <w:rFonts w:ascii="Arial" w:hAnsi="Arial" w:cs="Arial"/>
+          <w:color w:val="BF0000"/>
+          <w:sz w:val="24"/>
+          <w:szCs w:val="24"/>
+        </w:rPr>
+      </w:pPr>
+      <w:r>
+        <w:rPr>
+          <w:rFonts w:ascii="Arial" w:hAnsi="Arial" w:cs="Arial"/>
+          <w:sz w:val="24"/>
+          <w:szCs w:val="24"/>
+        </w:rPr>
+        <w:t xml:space="preserve">        </w:t>
+      </w:r>
+      <w:r>
+        <w:rPr>
+          <w:rFonts w:ascii="Arial" w:hAnsi="Arial" w:cs="Arial"/>
+          <w:color w:val="BF0000"/>
+          <w:sz w:val="24"/>
+          <w:szCs w:val="24"/>
+        </w:rPr>
+        <w:t>modified:   config/</w:t>
+      </w:r>
+      <w:proofErr w:type="spellStart"/>
+      <w:r>
+        <w:rPr>
+          <w:rFonts w:ascii="Arial" w:hAnsi="Arial" w:cs="Arial"/>
+          <w:color w:val="BF0000"/>
+          <w:sz w:val="24"/>
+          <w:szCs w:val="24"/>
+        </w:rPr>
+        <w:t>src</w:t>
+      </w:r>
+      <w:proofErr w:type="spellEnd"/>
+      <w:r>
+        <w:rPr>
+          <w:rFonts w:ascii="Arial" w:hAnsi="Arial" w:cs="Arial"/>
+          <w:color w:val="BF0000"/>
+          <w:sz w:val="24"/>
+          <w:szCs w:val="24"/>
+        </w:rPr>
+        <w:t>/main/resources/shared/auth-</w:t>
+      </w:r>
+      <w:proofErr w:type="spellStart"/>
+      <w:r>
+        <w:rPr>
+          <w:rFonts w:ascii="Arial" w:hAnsi="Arial" w:cs="Arial"/>
+          <w:color w:val="BF0000"/>
+          <w:sz w:val="24"/>
+          <w:szCs w:val="24"/>
+        </w:rPr>
+        <w:t>service.yml</w:t>
+      </w:r>
+      <w:proofErr w:type="spellEnd"/>
+    </w:p>
+    <w:p>
+      <w:pPr>
+        <w:autoSpaceDE w:val="0"/>
+        <w:autoSpaceDN w:val="0"/>
+        <w:adjustRightInd w:val="0"/>
+        <w:spacing w:after="0" w:line="240" w:lineRule="auto"/>
+        <w:rPr>
+          <w:rFonts w:ascii="Arial" w:hAnsi="Arial" w:cs="Arial"/>
+          <w:color w:val="BF0000"/>
+          <w:sz w:val="24"/>
+          <w:szCs w:val="24"/>
+        </w:rPr>
+      </w:pPr>
+      <w:r>
+        <w:rPr>
+          <w:rFonts w:ascii="Arial" w:hAnsi="Arial" w:cs="Arial"/>
+          <w:sz w:val="24"/>
+          <w:szCs w:val="24"/>
+        </w:rPr>
+        <w:t xml:space="preserve">        </w:t>
+      </w:r>
+      <w:r>
+        <w:rPr>
+          <w:rFonts w:ascii="Arial" w:hAnsi="Arial" w:cs="Arial"/>
+          <w:color w:val="BF0000"/>
+          <w:sz w:val="24"/>
+          <w:szCs w:val="24"/>
+        </w:rPr>
+        <w:t>modified:   config/</w:t>
+      </w:r>
+      <w:proofErr w:type="spellStart"/>
+      <w:r>
+        <w:rPr>
+          <w:rFonts w:ascii="Arial" w:hAnsi="Arial" w:cs="Arial"/>
+          <w:color w:val="BF0000"/>
+          <w:sz w:val="24"/>
+          <w:szCs w:val="24"/>
+        </w:rPr>
+        <w:t>src</w:t>
+      </w:r>
+      <w:proofErr w:type="spellEnd"/>
+      <w:r>
+        <w:rPr>
+          <w:rFonts w:ascii="Arial" w:hAnsi="Arial" w:cs="Arial"/>
+          <w:color w:val="BF0000"/>
+          <w:sz w:val="24"/>
+          <w:szCs w:val="24"/>
+        </w:rPr>
+        <w:t>/main/resources/shared/</w:t>
+      </w:r>
+      <w:proofErr w:type="spellStart"/>
+      <w:r>
+        <w:rPr>
+          <w:rFonts w:ascii="Arial" w:hAnsi="Arial" w:cs="Arial"/>
+          <w:color w:val="BF0000"/>
+          <w:sz w:val="24"/>
+          <w:szCs w:val="24"/>
+        </w:rPr>
+        <w:t>monitoring.yml</w:t>
+      </w:r>
+      <w:proofErr w:type="spellEnd"/>
+    </w:p>
+    <w:p>
+      <w:pPr>
+        <w:autoSpaceDE w:val="0"/>
+        <w:autoSpaceDN w:val="0"/>
+        <w:adjustRightInd w:val="0"/>
+        <w:spacing w:after="0" w:line="240" w:lineRule="auto"/>
+        <w:rPr>
+          <w:rFonts w:ascii="Arial" w:hAnsi="Arial" w:cs="Arial"/>
+          <w:color w:val="BF0000"/>
+          <w:sz w:val="24"/>
+          <w:szCs w:val="24"/>
+        </w:rPr>
+      </w:pPr>
+      <w:r>
+        <w:rPr>
+          <w:rFonts w:ascii="Arial" w:hAnsi="Arial" w:cs="Arial"/>
+          <w:sz w:val="24"/>
+          <w:szCs w:val="24"/>
+        </w:rPr>
+        <w:t xml:space="preserve">        </w:t>
+      </w:r>
+      <w:r>
+        <w:rPr>
+          <w:rFonts w:ascii="Arial" w:hAnsi="Arial" w:cs="Arial"/>
+          <w:color w:val="BF0000"/>
+          <w:sz w:val="24"/>
+          <w:szCs w:val="24"/>
+        </w:rPr>
+        <w:t>modified:   config/</w:t>
+      </w:r>
+      <w:proofErr w:type="spellStart"/>
+      <w:r>
+        <w:rPr>
+          <w:rFonts w:ascii="Arial" w:hAnsi="Arial" w:cs="Arial"/>
+          <w:color w:val="BF0000"/>
+          <w:sz w:val="24"/>
+          <w:szCs w:val="24"/>
+        </w:rPr>
+        <w:t>src</w:t>
+      </w:r>
+      <w:proofErr w:type="spellEnd"/>
+      <w:r>
+        <w:rPr>
+          <w:rFonts w:ascii="Arial" w:hAnsi="Arial" w:cs="Arial"/>
+          <w:color w:val="BF0000"/>
+          <w:sz w:val="24"/>
+          <w:szCs w:val="24"/>
+        </w:rPr>
+        <w:t>/main/resources/shared/notification-</w:t>
+      </w:r>
+      <w:proofErr w:type="spellStart"/>
+      <w:r>
+        <w:rPr>
+          <w:rFonts w:ascii="Arial" w:hAnsi="Arial" w:cs="Arial"/>
+          <w:color w:val="BF0000"/>
+          <w:sz w:val="24"/>
+          <w:szCs w:val="24"/>
+        </w:rPr>
+        <w:t>service.yml</w:t>
+      </w:r>
+      <w:proofErr w:type="spellEnd"/>
+    </w:p>
+    <w:p>
+      <w:pPr>
+        <w:autoSpaceDE w:val="0"/>
+        <w:autoSpaceDN w:val="0"/>
+        <w:adjustRightInd w:val="0"/>
+        <w:spacing w:after="0" w:line="240" w:lineRule="auto"/>
+        <w:rPr>
+          <w:rFonts w:ascii="Arial" w:hAnsi="Arial" w:cs="Arial"/>
+          <w:color w:val="BF0000"/>
+          <w:sz w:val="24"/>
+          <w:szCs w:val="24"/>
+        </w:rPr>
+      </w:pPr>
+      <w:r>
+        <w:rPr>
+          <w:rFonts w:ascii="Arial" w:hAnsi="Arial" w:cs="Arial"/>
+          <w:sz w:val="24"/>
+          <w:szCs w:val="24"/>
+        </w:rPr>
+        <w:t xml:space="preserve">        </w:t>
+      </w:r>
+      <w:r>
+        <w:rPr>
+          <w:rFonts w:ascii="Arial" w:hAnsi="Arial" w:cs="Arial"/>
+          <w:color w:val="BF0000"/>
+          <w:sz w:val="24"/>
+          <w:szCs w:val="24"/>
+        </w:rPr>
+        <w:t>modified:   config/</w:t>
+      </w:r>
+      <w:proofErr w:type="spellStart"/>
+      <w:r>
+        <w:rPr>
+          <w:rFonts w:ascii="Arial" w:hAnsi="Arial" w:cs="Arial"/>
+          <w:color w:val="BF0000"/>
+          <w:sz w:val="24"/>
+          <w:szCs w:val="24"/>
+        </w:rPr>
+        <w:t>src</w:t>
+      </w:r>
+      <w:proofErr w:type="spellEnd"/>
+      <w:r>
+        <w:rPr>
+          <w:rFonts w:ascii="Arial" w:hAnsi="Arial" w:cs="Arial"/>
+          <w:color w:val="BF0000"/>
+          <w:sz w:val="24"/>
+          <w:szCs w:val="24"/>
+        </w:rPr>
+        <w:t>/main/resources/shared/statistics-</w:t>
+      </w:r>
+      <w:proofErr w:type="spellStart"/>
+      <w:r>
+        <w:rPr>
+          <w:rFonts w:ascii="Arial" w:hAnsi="Arial" w:cs="Arial"/>
+          <w:color w:val="BF0000"/>
+          <w:sz w:val="24"/>
+          <w:szCs w:val="24"/>
+        </w:rPr>
+        <w:t>service.yml</w:t>
+      </w:r>
+      <w:proofErr w:type="spellEnd"/>
+    </w:p>
+    <w:p>
+      <w:pPr>
+        <w:autoSpaceDE w:val="0"/>
+        <w:autoSpaceDN w:val="0"/>
+        <w:adjustRightInd w:val="0"/>
+        <w:spacing w:after="0" w:line="240" w:lineRule="auto"/>
+        <w:rPr>
+          <w:rFonts w:ascii="Arial" w:hAnsi="Arial" w:cs="Arial"/>
+          <w:color w:val="BF0000"/>
+          <w:sz w:val="24"/>
+          <w:szCs w:val="24"/>
+        </w:rPr>
+      </w:pPr>
+      <w:r>
+        <w:rPr>
+          <w:rFonts w:ascii="Arial" w:hAnsi="Arial" w:cs="Arial"/>
+          <w:sz w:val="24"/>
+          <w:szCs w:val="24"/>
+        </w:rPr>
+        <w:t xml:space="preserve">        </w:t>
+      </w:r>
+      <w:r>
+        <w:rPr>
+          <w:rFonts w:ascii="Arial" w:hAnsi="Arial" w:cs="Arial"/>
+          <w:color w:val="BF0000"/>
+          <w:sz w:val="24"/>
+          <w:szCs w:val="24"/>
+        </w:rPr>
+        <w:t>modified:   config/</w:t>
+      </w:r>
+      <w:proofErr w:type="spellStart"/>
+      <w:r>
+        <w:rPr>
+          <w:rFonts w:ascii="Arial" w:hAnsi="Arial" w:cs="Arial"/>
+          <w:color w:val="BF0000"/>
+          <w:sz w:val="24"/>
+          <w:szCs w:val="24"/>
+        </w:rPr>
+        <w:t>src</w:t>
+      </w:r>
+      <w:proofErr w:type="spellEnd"/>
+      <w:r>
+        <w:rPr>
+          <w:rFonts w:ascii="Arial" w:hAnsi="Arial" w:cs="Arial"/>
+          <w:color w:val="BF0000"/>
+          <w:sz w:val="24"/>
+          <w:szCs w:val="24"/>
+        </w:rPr>
+        <w:t>/main/resources/shared/turbine-stream-</w:t>
+      </w:r>
+      <w:proofErr w:type="spellStart"/>
+      <w:r>
+        <w:rPr>
+          <w:rFonts w:ascii="Arial" w:hAnsi="Arial" w:cs="Arial"/>
+          <w:color w:val="BF0000"/>
+          <w:sz w:val="24"/>
+          <w:szCs w:val="24"/>
+        </w:rPr>
+        <w:t>service.yml</w:t>
+      </w:r>
+      <w:proofErr w:type="spellEnd"/>
+    </w:p>
+    <w:p>
+      <w:pPr>
+        <w:autoSpaceDE w:val="0"/>
+        <w:autoSpaceDN w:val="0"/>
+        <w:adjustRightInd w:val="0"/>
+        <w:spacing w:after="0" w:line="240" w:lineRule="auto"/>
+        <w:rPr>
+          <w:rFonts w:ascii="Arial" w:hAnsi="Arial" w:cs="Arial"/>
+          <w:color w:val="BF0000"/>
+          <w:sz w:val="24"/>
+          <w:szCs w:val="24"/>
+        </w:rPr>
+      </w:pPr>
+    </w:p>
+    <w:p>
+      <w:pPr>
+        <w:autoSpaceDE w:val="0"/>
+        <w:autoSpaceDN w:val="0"/>
+        <w:adjustRightInd w:val="0"/>
+        <w:spacing w:after="0" w:line="240" w:lineRule="auto"/>
+        <w:rPr>
+          <w:rFonts w:ascii="Arial" w:hAnsi="Arial" w:cs="Arial"/>
+          <w:sz w:val="24"/>
+          <w:szCs w:val="24"/>
+        </w:rPr>
+      </w:pPr>
+      <w:r>
+        <w:rPr>
+          <w:rFonts w:ascii="Arial" w:hAnsi="Arial" w:cs="Arial"/>
+          <w:sz w:val="24"/>
+          <w:szCs w:val="24"/>
+        </w:rPr>
+        <w:t>Untracked files:</w:t>
+      </w:r>
+    </w:p>
+    <w:p>
+      <w:pPr>
+        <w:autoSpaceDE w:val="0"/>
+        <w:autoSpaceDN w:val="0"/>
+        <w:adjustRightInd w:val="0"/>
+        <w:spacing w:after="0" w:line="240" w:lineRule="auto"/>
+        <w:rPr>
+          <w:rFonts w:ascii="Arial" w:hAnsi="Arial" w:cs="Arial"/>
+          <w:sz w:val="24"/>
+          <w:szCs w:val="24"/>
+        </w:rPr>
+      </w:pPr>
+      <w:r>
+        <w:rPr>
+          <w:rFonts w:ascii="Arial" w:hAnsi="Arial" w:cs="Arial"/>
+          <w:sz w:val="24"/>
+          <w:szCs w:val="24"/>
+        </w:rPr>
+        <w:t xml:space="preserve">  (use "git add &lt;file&gt;..." to include in what will be committed)</w:t>
+      </w:r>
+    </w:p>
+    <w:p>
+      <w:pPr>
+        <w:autoSpaceDE w:val="0"/>
+        <w:autoSpaceDN w:val="0"/>
+        <w:adjustRightInd w:val="0"/>
+        <w:spacing w:after="0" w:line="240" w:lineRule="auto"/>
+        <w:rPr>
+          <w:rFonts w:ascii="Arial" w:hAnsi="Arial" w:cs="Arial"/>
+          <w:sz w:val="24"/>
+          <w:szCs w:val="24"/>
+        </w:rPr>
+      </w:pPr>
+    </w:p>
+    <w:p>
+      <w:pPr>
+        <w:autoSpaceDE w:val="0"/>
+        <w:autoSpaceDN w:val="0"/>
+        <w:adjustRightInd w:val="0"/>
+        <w:spacing w:after="0" w:line="240" w:lineRule="auto"/>
+        <w:rPr>
+          <w:rFonts w:ascii="Arial" w:hAnsi="Arial" w:cs="Arial"/>
+          <w:color w:val="BF0000"/>
+          <w:sz w:val="24"/>
+          <w:szCs w:val="24"/>
+        </w:rPr>
+      </w:pPr>
+      <w:r>
+        <w:rPr>
+          <w:rFonts w:ascii="Arial" w:hAnsi="Arial" w:cs="Arial"/>
+          <w:sz w:val="24"/>
+          <w:szCs w:val="24"/>
+        </w:rPr>
+        <w:t xml:space="preserve">        </w:t>
+      </w:r>
+      <w:r>
+        <w:rPr>
+          <w:rFonts w:ascii="Arial" w:hAnsi="Arial" w:cs="Arial"/>
+          <w:color w:val="BF0000"/>
+          <w:sz w:val="24"/>
+          <w:szCs w:val="24"/>
+        </w:rPr>
+        <w:t>GregQiu_readMe.txt</w:t>
+      </w:r>
+    </w:p>
+    <w:p>
+      <w:pPr>
+        <w:autoSpaceDE w:val="0"/>
+        <w:autoSpaceDN w:val="0"/>
+        <w:adjustRightInd w:val="0"/>
+        <w:spacing w:after="0" w:line="240" w:lineRule="auto"/>
+        <w:rPr>
+          <w:rFonts w:ascii="Arial" w:hAnsi="Arial" w:cs="Arial"/>
+          <w:color w:val="BF0000"/>
+          <w:sz w:val="24"/>
+          <w:szCs w:val="24"/>
+        </w:rPr>
+      </w:pPr>
+      <w:r>
+        <w:rPr>
+          <w:rFonts w:ascii="Arial" w:hAnsi="Arial" w:cs="Arial"/>
+          <w:sz w:val="24"/>
+          <w:szCs w:val="24"/>
+        </w:rPr>
+        <w:t xml:space="preserve">        </w:t>
+      </w:r>
+      <w:r>
+        <w:rPr>
+          <w:rFonts w:ascii="Arial" w:hAnsi="Arial" w:cs="Arial"/>
+          <w:color w:val="BF0000"/>
+          <w:sz w:val="24"/>
+          <w:szCs w:val="24"/>
+        </w:rPr>
+        <w:t>GregQiu_readMe_piggymetrics.docx</w:t>
+      </w:r>
+    </w:p>
+    <w:p>
+      <w:pPr>
+        <w:autoSpaceDE w:val="0"/>
+        <w:autoSpaceDN w:val="0"/>
+        <w:adjustRightInd w:val="0"/>
+        <w:spacing w:after="0" w:line="240" w:lineRule="auto"/>
+        <w:rPr>
+          <w:rFonts w:ascii="Arial" w:hAnsi="Arial" w:cs="Arial"/>
+          <w:color w:val="BF0000"/>
+          <w:sz w:val="24"/>
+          <w:szCs w:val="24"/>
+        </w:rPr>
+      </w:pPr>
+      <w:r>
+        <w:rPr>
+          <w:rFonts w:ascii="Arial" w:hAnsi="Arial" w:cs="Arial"/>
+          <w:sz w:val="24"/>
+          <w:szCs w:val="24"/>
+        </w:rPr>
+        <w:t xml:space="preserve">        </w:t>
+      </w:r>
+      <w:r>
+        <w:rPr>
+          <w:rFonts w:ascii="Arial" w:hAnsi="Arial" w:cs="Arial"/>
+          <w:color w:val="BF0000"/>
+          <w:sz w:val="24"/>
+          <w:szCs w:val="24"/>
+        </w:rPr>
+        <w:t>gregqiu_test_hosts-2020Aug17</w:t>
+      </w:r>
+    </w:p>
+    <w:p>
+      <w:pPr>
+        <w:autoSpaceDE w:val="0"/>
+        <w:autoSpaceDN w:val="0"/>
+        <w:adjustRightInd w:val="0"/>
+        <w:spacing w:after="0" w:line="240" w:lineRule="auto"/>
+        <w:rPr>
+          <w:rFonts w:ascii="Arial" w:hAnsi="Arial" w:cs="Arial"/>
+          <w:color w:val="BF0000"/>
+          <w:sz w:val="24"/>
+          <w:szCs w:val="24"/>
+        </w:rPr>
+      </w:pPr>
+      <w:r>
+        <w:rPr>
+          <w:rFonts w:ascii="Arial" w:hAnsi="Arial" w:cs="Arial"/>
+          <w:sz w:val="24"/>
+          <w:szCs w:val="24"/>
+        </w:rPr>
+        <w:t xml:space="preserve">        </w:t>
+      </w:r>
+      <w:r>
+        <w:rPr>
+          <w:rFonts w:ascii="Arial" w:hAnsi="Arial" w:cs="Arial"/>
+          <w:color w:val="BF0000"/>
+          <w:sz w:val="24"/>
+          <w:szCs w:val="24"/>
+        </w:rPr>
+        <w:t>~$egQiu_readMe_piggymetrics.docx</w:t>
+      </w:r>
+    </w:p>
+    <w:p>
+      <w:pPr>
+        <w:autoSpaceDE w:val="0"/>
+        <w:autoSpaceDN w:val="0"/>
+        <w:adjustRightInd w:val="0"/>
+        <w:spacing w:after="0" w:line="240" w:lineRule="auto"/>
+        <w:rPr>
+          <w:rFonts w:ascii="Arial" w:hAnsi="Arial" w:cs="Arial"/>
+          <w:color w:val="BF0000"/>
+          <w:sz w:val="24"/>
+          <w:szCs w:val="24"/>
+        </w:rPr>
+      </w:pPr>
+    </w:p>
+    <w:p>
+      <w:pPr>
+        <w:autoSpaceDE w:val="0"/>
+        <w:autoSpaceDN w:val="0"/>
+        <w:adjustRightInd w:val="0"/>
+        <w:spacing w:after="0" w:line="240" w:lineRule="auto"/>
+        <w:rPr>
+          <w:rFonts w:ascii="Arial" w:hAnsi="Arial" w:cs="Arial"/>
+          <w:sz w:val="24"/>
+          <w:szCs w:val="24"/>
+        </w:rPr>
+      </w:pPr>
+      <w:r>
+        <w:rPr>
+          <w:rFonts w:ascii="Arial" w:hAnsi="Arial" w:cs="Arial"/>
+          <w:sz w:val="24"/>
+          <w:szCs w:val="24"/>
+        </w:rPr>
+        <w:t>no changes added to commit (use "git add" and/or "git commit -a")</w:t>
+      </w:r>
+    </w:p>
+    <w:p>
+      <w:pPr>
+        <w:autoSpaceDE w:val="0"/>
+        <w:autoSpaceDN w:val="0"/>
+        <w:adjustRightInd w:val="0"/>
+        <w:spacing w:after="0" w:line="240" w:lineRule="auto"/>
+        <w:rPr>
+          <w:rFonts w:ascii="Arial" w:hAnsi="Arial" w:cs="Arial"/>
+          <w:sz w:val="24"/>
+          <w:szCs w:val="24"/>
+        </w:rPr>
+      </w:pPr>
+    </w:p>
+    <w:p>
+      <w:pPr>
+        <w:autoSpaceDE w:val="0"/>
+        <w:autoSpaceDN w:val="0"/>
+        <w:adjustRightInd w:val="0"/>
+        <w:spacing w:after="0" w:line="240" w:lineRule="auto"/>
+        <w:rPr>
+          <w:rFonts w:ascii="Arial" w:hAnsi="Arial" w:cs="Arial"/>
+          <w:color w:val="00BF00"/>
+          <w:sz w:val="24"/>
+          <w:szCs w:val="24"/>
+        </w:rPr>
+      </w:pPr>
+    </w:p>
+    <w:p>
+      <w:pPr>
+        <w:autoSpaceDE w:val="0"/>
+        <w:autoSpaceDN w:val="0"/>
+        <w:adjustRightInd w:val="0"/>
+        <w:spacing w:after="0" w:line="240" w:lineRule="auto"/>
+        <w:rPr>
+          <w:rFonts w:ascii="Arial" w:hAnsi="Arial" w:cs="Arial"/>
+          <w:color w:val="00BF00"/>
+          <w:sz w:val="24"/>
+          <w:szCs w:val="24"/>
+        </w:rPr>
+      </w:pPr>
+    </w:p>
+    <w:p>
+      <w:pPr>
+        <w:autoSpaceDE w:val="0"/>
+        <w:autoSpaceDN w:val="0"/>
+        <w:adjustRightInd w:val="0"/>
+        <w:spacing w:after="0" w:line="240" w:lineRule="auto"/>
+        <w:rPr>
+          <w:rFonts w:ascii="Arial" w:hAnsi="Arial" w:cs="Arial"/>
           <w:color w:val="00BFBF"/>
           <w:sz w:val="24"/>
           <w:szCs w:val="24"/>
         </w:rPr>
       </w:pPr>
-    </w:p>
-    <w:p>
-      <w:pPr>
-        <w:autoSpaceDE w:val="0"/>
-        <w:autoSpaceDN w:val="0"/>
-        <w:adjustRightInd w:val="0"/>
-        <w:spacing w:after="0" w:line="240" w:lineRule="auto"/>
+      <w:r>
+        <w:rPr>
+          <w:rFonts w:ascii="Arial" w:hAnsi="Arial" w:cs="Arial"/>
+          <w:color w:val="00BF00"/>
+          <w:sz w:val="24"/>
+          <w:szCs w:val="24"/>
+        </w:rPr>
+        <w:t xml:space="preserve">gregqiu@XPS8900 </w:t>
+      </w:r>
+      <w:r>
+        <w:rPr>
+          <w:rFonts w:ascii="Arial" w:hAnsi="Arial" w:cs="Arial"/>
+          <w:color w:val="BF00BF"/>
+          <w:sz w:val="24"/>
+          <w:szCs w:val="24"/>
+        </w:rPr>
+        <w:t xml:space="preserve">MINGW64 </w:t>
+      </w:r>
+      <w:r>
+        <w:rPr>
+          <w:rFonts w:ascii="Arial" w:hAnsi="Arial" w:cs="Arial"/>
+          <w:color w:val="BFBF00"/>
+          <w:sz w:val="24"/>
+          <w:szCs w:val="24"/>
+        </w:rPr>
+        <w:t>/c/</w:t>
+      </w:r>
+      <w:proofErr w:type="spellStart"/>
+      <w:r>
+        <w:rPr>
+          <w:rFonts w:ascii="Arial" w:hAnsi="Arial" w:cs="Arial"/>
+          <w:color w:val="BFBF00"/>
+          <w:sz w:val="24"/>
+          <w:szCs w:val="24"/>
+        </w:rPr>
+        <w:t>UserAppsFour</w:t>
+      </w:r>
+      <w:proofErr w:type="spellEnd"/>
+      <w:r>
+        <w:rPr>
+          <w:rFonts w:ascii="Arial" w:hAnsi="Arial" w:cs="Arial"/>
+          <w:color w:val="BFBF00"/>
+          <w:sz w:val="24"/>
+          <w:szCs w:val="24"/>
+        </w:rPr>
+        <w:t>/</w:t>
+      </w:r>
+      <w:proofErr w:type="spellStart"/>
+      <w:r>
+        <w:rPr>
+          <w:rFonts w:ascii="Arial" w:hAnsi="Arial" w:cs="Arial"/>
+          <w:color w:val="BFBF00"/>
+          <w:sz w:val="24"/>
+          <w:szCs w:val="24"/>
+        </w:rPr>
+        <w:t>sqshqPiggymetricsWorkspace</w:t>
+      </w:r>
+      <w:proofErr w:type="spellEnd"/>
+      <w:r>
+        <w:rPr>
+          <w:rFonts w:ascii="Arial" w:hAnsi="Arial" w:cs="Arial"/>
+          <w:color w:val="BFBF00"/>
+          <w:sz w:val="24"/>
+          <w:szCs w:val="24"/>
+        </w:rPr>
+        <w:t>/</w:t>
+      </w:r>
+      <w:proofErr w:type="spellStart"/>
+      <w:r>
+        <w:rPr>
+          <w:rFonts w:ascii="Arial" w:hAnsi="Arial" w:cs="Arial"/>
+          <w:color w:val="BFBF00"/>
+          <w:sz w:val="24"/>
+          <w:szCs w:val="24"/>
+        </w:rPr>
+        <w:t>piggymetrics</w:t>
+      </w:r>
+      <w:proofErr w:type="spellEnd"/>
+      <w:r>
         <w:rPr>
           <w:rFonts w:ascii="Arial" w:hAnsi="Arial" w:cs="Arial"/>
           <w:color w:val="00BFBF"/>
           <w:sz w:val="24"/>
           <w:szCs w:val="24"/>
         </w:rPr>
-      </w:pPr>
-      <w:r>
+        <w:t xml:space="preserve"> (GREGQIU_BR_2020AUG17)</w:t>
+      </w:r>
+    </w:p>
+    <w:p>
+      <w:pPr>
+        <w:autoSpaceDE w:val="0"/>
+        <w:autoSpaceDN w:val="0"/>
+        <w:adjustRightInd w:val="0"/>
+        <w:spacing w:after="0" w:line="240" w:lineRule="auto"/>
         <w:rPr>
           <w:rFonts w:ascii="Arial" w:hAnsi="Arial" w:cs="Arial"/>
           <w:color w:val="00BFBF"/>
           <w:sz w:val="24"/>
           <w:szCs w:val="24"/>
         </w:rPr>
-        <w:t>git diff  config/src/main/resources/shared/account-service.yml</w:t>
-      </w:r>
+      </w:pPr>
     </w:p>
     <w:p>
       <w:pPr>
@@ -1660,22 +2227,19 @@
           <w:sz w:val="24"/>
           <w:szCs w:val="24"/>
         </w:rPr>
-        <w:t>git diff  config/src/main/resources/shared/auth-service.yml</w:t>
-      </w:r>
-    </w:p>
-    <w:p>
-      <w:pPr>
-        <w:autoSpaceDE w:val="0"/>
-        <w:autoSpaceDN w:val="0"/>
-        <w:adjustRightInd w:val="0"/>
-        <w:spacing w:after="0" w:line="240" w:lineRule="auto"/>
+        <w:t xml:space="preserve">git </w:t>
+      </w:r>
+      <w:proofErr w:type="gramStart"/>
+      <w:r>
         <w:rPr>
           <w:rFonts w:ascii="Arial" w:hAnsi="Arial" w:cs="Arial"/>
           <w:color w:val="00BFBF"/>
           <w:sz w:val="24"/>
           <w:szCs w:val="24"/>
         </w:rPr>
-      </w:pPr>
+        <w:t>diff  config/</w:t>
+      </w:r>
+      <w:proofErr w:type="spellStart"/>
       <w:r>
         <w:rPr>
           <w:rFonts w:ascii="Arial" w:hAnsi="Arial" w:cs="Arial"/>
@@ -1683,22 +2247,19 @@
           <w:sz w:val="24"/>
           <w:szCs w:val="24"/>
         </w:rPr>
-        <w:t>git diff  config/src/main/resources/shared/monitoring.yml</w:t>
-      </w:r>
-    </w:p>
-    <w:p>
-      <w:pPr>
-        <w:autoSpaceDE w:val="0"/>
-        <w:autoSpaceDN w:val="0"/>
-        <w:adjustRightInd w:val="0"/>
-        <w:spacing w:after="0" w:line="240" w:lineRule="auto"/>
+        <w:t>src</w:t>
+      </w:r>
+      <w:proofErr w:type="spellEnd"/>
+      <w:r>
         <w:rPr>
           <w:rFonts w:ascii="Arial" w:hAnsi="Arial" w:cs="Arial"/>
           <w:color w:val="00BFBF"/>
           <w:sz w:val="24"/>
           <w:szCs w:val="24"/>
         </w:rPr>
-      </w:pPr>
+        <w:t>/main/resources/shared/account-</w:t>
+      </w:r>
+      <w:proofErr w:type="spellStart"/>
       <w:r>
         <w:rPr>
           <w:rFonts w:ascii="Arial" w:hAnsi="Arial" w:cs="Arial"/>
@@ -1706,8 +2267,10 @@
           <w:sz w:val="24"/>
           <w:szCs w:val="24"/>
         </w:rPr>
-        <w:t>git diff  config/src/main/resources/shared/notification-service.yml</w:t>
-      </w:r>
+        <w:t>service.yml</w:t>
+      </w:r>
+      <w:proofErr w:type="spellEnd"/>
+      <w:proofErr w:type="gramEnd"/>
     </w:p>
     <w:p>
       <w:pPr>
@@ -1729,22 +2292,19 @@
           <w:sz w:val="24"/>
           <w:szCs w:val="24"/>
         </w:rPr>
-        <w:t>git diff  config/src/main/resources/shared/statistics-service.yml</w:t>
-      </w:r>
-    </w:p>
-    <w:p>
-      <w:pPr>
-        <w:autoSpaceDE w:val="0"/>
-        <w:autoSpaceDN w:val="0"/>
-        <w:adjustRightInd w:val="0"/>
-        <w:spacing w:after="0" w:line="240" w:lineRule="auto"/>
+        <w:t xml:space="preserve">git </w:t>
+      </w:r>
+      <w:proofErr w:type="gramStart"/>
+      <w:r>
         <w:rPr>
           <w:rFonts w:ascii="Arial" w:hAnsi="Arial" w:cs="Arial"/>
           <w:color w:val="00BFBF"/>
           <w:sz w:val="24"/>
           <w:szCs w:val="24"/>
         </w:rPr>
-      </w:pPr>
+        <w:t>diff  config/</w:t>
+      </w:r>
+      <w:proofErr w:type="spellStart"/>
       <w:r>
         <w:rPr>
           <w:rFonts w:ascii="Arial" w:hAnsi="Arial" w:cs="Arial"/>
@@ -1752,95 +2312,493 @@
           <w:sz w:val="24"/>
           <w:szCs w:val="24"/>
         </w:rPr>
-        <w:t>git diff  config/src/main/resources/shared/turbine-stream-service.yml</w:t>
-      </w:r>
-    </w:p>
-    <w:p>
-      <w:pPr>
-        <w:autoSpaceDE w:val="0"/>
-        <w:autoSpaceDN w:val="0"/>
-        <w:adjustRightInd w:val="0"/>
-        <w:spacing w:after="0" w:line="240" w:lineRule="auto"/>
+        <w:t>src</w:t>
+      </w:r>
+      <w:proofErr w:type="spellEnd"/>
+      <w:r>
         <w:rPr>
           <w:rFonts w:ascii="Arial" w:hAnsi="Arial" w:cs="Arial"/>
           <w:color w:val="00BFBF"/>
           <w:sz w:val="24"/>
           <w:szCs w:val="24"/>
         </w:rPr>
-      </w:pPr>
-    </w:p>
-    <w:p>
-      <w:pPr>
-        <w:autoSpaceDE w:val="0"/>
-        <w:autoSpaceDN w:val="0"/>
-        <w:adjustRightInd w:val="0"/>
-        <w:spacing w:after="0" w:line="240" w:lineRule="auto"/>
+        <w:t>/main/resources/shared/auth-</w:t>
+      </w:r>
+      <w:proofErr w:type="spellStart"/>
+      <w:r>
         <w:rPr>
           <w:rFonts w:ascii="Arial" w:hAnsi="Arial" w:cs="Arial"/>
           <w:color w:val="00BFBF"/>
           <w:sz w:val="24"/>
           <w:szCs w:val="24"/>
         </w:rPr>
-      </w:pPr>
-    </w:p>
-    <w:p>
-      <w:pPr>
-        <w:autoSpaceDE w:val="0"/>
-        <w:autoSpaceDN w:val="0"/>
-        <w:adjustRightInd w:val="0"/>
-        <w:spacing w:after="0" w:line="240" w:lineRule="auto"/>
-        <w:rPr>
-          <w:rFonts w:ascii="Arial" w:hAnsi="Arial" w:cs="Arial"/>
-          <w:sz w:val="24"/>
-          <w:szCs w:val="24"/>
-        </w:rPr>
-      </w:pPr>
-      <w:r>
-        <w:rPr>
-          <w:rFonts w:ascii="Arial" w:hAnsi="Arial" w:cs="Arial"/>
-          <w:sz w:val="24"/>
-          <w:szCs w:val="24"/>
-        </w:rPr>
-        <w:t>$ git diff  config/src/main/resources/shared/account-service.yml</w:t>
-      </w:r>
-    </w:p>
-    <w:p>
-      <w:pPr>
-        <w:autoSpaceDE w:val="0"/>
-        <w:autoSpaceDN w:val="0"/>
-        <w:adjustRightInd w:val="0"/>
-        <w:spacing w:after="0" w:line="240" w:lineRule="auto"/>
-        <w:rPr>
-          <w:rFonts w:ascii="Arial" w:hAnsi="Arial" w:cs="Arial"/>
-          <w:sz w:val="24"/>
-          <w:szCs w:val="24"/>
-        </w:rPr>
-      </w:pPr>
-    </w:p>
-    <w:p>
-      <w:pPr>
-        <w:autoSpaceDE w:val="0"/>
-        <w:autoSpaceDN w:val="0"/>
-        <w:adjustRightInd w:val="0"/>
-        <w:spacing w:after="0" w:line="240" w:lineRule="auto"/>
-        <w:rPr>
-          <w:rFonts w:ascii="Arial" w:hAnsi="Arial" w:cs="Arial"/>
-          <w:b/>
-          <w:bCs/>
-          <w:sz w:val="24"/>
-          <w:szCs w:val="24"/>
-        </w:rPr>
-      </w:pPr>
-      <w:r>
-        <w:rPr>
-          <w:rFonts w:ascii="Arial" w:hAnsi="Arial" w:cs="Arial"/>
-          <w:b/>
-          <w:bCs/>
-          <w:sz w:val="24"/>
-          <w:szCs w:val="24"/>
-        </w:rPr>
-        <w:t>diff --git a/config/src/main/resources/shared/account-service.yml b/config/src/main/resources/shared/account-service.yml</w:t>
-      </w:r>
+        <w:t>service.yml</w:t>
+      </w:r>
+      <w:proofErr w:type="spellEnd"/>
+      <w:proofErr w:type="gramEnd"/>
+    </w:p>
+    <w:p>
+      <w:pPr>
+        <w:autoSpaceDE w:val="0"/>
+        <w:autoSpaceDN w:val="0"/>
+        <w:adjustRightInd w:val="0"/>
+        <w:spacing w:after="0" w:line="240" w:lineRule="auto"/>
+        <w:rPr>
+          <w:rFonts w:ascii="Arial" w:hAnsi="Arial" w:cs="Arial"/>
+          <w:color w:val="00BFBF"/>
+          <w:sz w:val="24"/>
+          <w:szCs w:val="24"/>
+        </w:rPr>
+      </w:pPr>
+      <w:r>
+        <w:rPr>
+          <w:rFonts w:ascii="Arial" w:hAnsi="Arial" w:cs="Arial"/>
+          <w:color w:val="00BFBF"/>
+          <w:sz w:val="24"/>
+          <w:szCs w:val="24"/>
+        </w:rPr>
+        <w:t xml:space="preserve">git </w:t>
+      </w:r>
+      <w:proofErr w:type="gramStart"/>
+      <w:r>
+        <w:rPr>
+          <w:rFonts w:ascii="Arial" w:hAnsi="Arial" w:cs="Arial"/>
+          <w:color w:val="00BFBF"/>
+          <w:sz w:val="24"/>
+          <w:szCs w:val="24"/>
+        </w:rPr>
+        <w:t>diff  config/</w:t>
+      </w:r>
+      <w:proofErr w:type="spellStart"/>
+      <w:r>
+        <w:rPr>
+          <w:rFonts w:ascii="Arial" w:hAnsi="Arial" w:cs="Arial"/>
+          <w:color w:val="00BFBF"/>
+          <w:sz w:val="24"/>
+          <w:szCs w:val="24"/>
+        </w:rPr>
+        <w:t>src</w:t>
+      </w:r>
+      <w:proofErr w:type="spellEnd"/>
+      <w:r>
+        <w:rPr>
+          <w:rFonts w:ascii="Arial" w:hAnsi="Arial" w:cs="Arial"/>
+          <w:color w:val="00BFBF"/>
+          <w:sz w:val="24"/>
+          <w:szCs w:val="24"/>
+        </w:rPr>
+        <w:t>/main/resources/shared/</w:t>
+      </w:r>
+      <w:proofErr w:type="spellStart"/>
+      <w:r>
+        <w:rPr>
+          <w:rFonts w:ascii="Arial" w:hAnsi="Arial" w:cs="Arial"/>
+          <w:color w:val="00BFBF"/>
+          <w:sz w:val="24"/>
+          <w:szCs w:val="24"/>
+        </w:rPr>
+        <w:t>monitoring.yml</w:t>
+      </w:r>
+      <w:proofErr w:type="spellEnd"/>
+      <w:proofErr w:type="gramEnd"/>
+    </w:p>
+    <w:p>
+      <w:pPr>
+        <w:autoSpaceDE w:val="0"/>
+        <w:autoSpaceDN w:val="0"/>
+        <w:adjustRightInd w:val="0"/>
+        <w:spacing w:after="0" w:line="240" w:lineRule="auto"/>
+        <w:rPr>
+          <w:rFonts w:ascii="Arial" w:hAnsi="Arial" w:cs="Arial"/>
+          <w:color w:val="00BFBF"/>
+          <w:sz w:val="24"/>
+          <w:szCs w:val="24"/>
+        </w:rPr>
+      </w:pPr>
+      <w:r>
+        <w:rPr>
+          <w:rFonts w:ascii="Arial" w:hAnsi="Arial" w:cs="Arial"/>
+          <w:color w:val="00BFBF"/>
+          <w:sz w:val="24"/>
+          <w:szCs w:val="24"/>
+        </w:rPr>
+        <w:t xml:space="preserve">git </w:t>
+      </w:r>
+      <w:proofErr w:type="gramStart"/>
+      <w:r>
+        <w:rPr>
+          <w:rFonts w:ascii="Arial" w:hAnsi="Arial" w:cs="Arial"/>
+          <w:color w:val="00BFBF"/>
+          <w:sz w:val="24"/>
+          <w:szCs w:val="24"/>
+        </w:rPr>
+        <w:t>diff  config/</w:t>
+      </w:r>
+      <w:proofErr w:type="spellStart"/>
+      <w:r>
+        <w:rPr>
+          <w:rFonts w:ascii="Arial" w:hAnsi="Arial" w:cs="Arial"/>
+          <w:color w:val="00BFBF"/>
+          <w:sz w:val="24"/>
+          <w:szCs w:val="24"/>
+        </w:rPr>
+        <w:t>src</w:t>
+      </w:r>
+      <w:proofErr w:type="spellEnd"/>
+      <w:r>
+        <w:rPr>
+          <w:rFonts w:ascii="Arial" w:hAnsi="Arial" w:cs="Arial"/>
+          <w:color w:val="00BFBF"/>
+          <w:sz w:val="24"/>
+          <w:szCs w:val="24"/>
+        </w:rPr>
+        <w:t>/main/resources/shared/notification-</w:t>
+      </w:r>
+      <w:proofErr w:type="spellStart"/>
+      <w:r>
+        <w:rPr>
+          <w:rFonts w:ascii="Arial" w:hAnsi="Arial" w:cs="Arial"/>
+          <w:color w:val="00BFBF"/>
+          <w:sz w:val="24"/>
+          <w:szCs w:val="24"/>
+        </w:rPr>
+        <w:t>service.yml</w:t>
+      </w:r>
+      <w:proofErr w:type="spellEnd"/>
+      <w:proofErr w:type="gramEnd"/>
+    </w:p>
+    <w:p>
+      <w:pPr>
+        <w:autoSpaceDE w:val="0"/>
+        <w:autoSpaceDN w:val="0"/>
+        <w:adjustRightInd w:val="0"/>
+        <w:spacing w:after="0" w:line="240" w:lineRule="auto"/>
+        <w:rPr>
+          <w:rFonts w:ascii="Arial" w:hAnsi="Arial" w:cs="Arial"/>
+          <w:color w:val="00BFBF"/>
+          <w:sz w:val="24"/>
+          <w:szCs w:val="24"/>
+        </w:rPr>
+      </w:pPr>
+      <w:r>
+        <w:rPr>
+          <w:rFonts w:ascii="Arial" w:hAnsi="Arial" w:cs="Arial"/>
+          <w:color w:val="00BFBF"/>
+          <w:sz w:val="24"/>
+          <w:szCs w:val="24"/>
+        </w:rPr>
+        <w:t xml:space="preserve">git </w:t>
+      </w:r>
+      <w:proofErr w:type="gramStart"/>
+      <w:r>
+        <w:rPr>
+          <w:rFonts w:ascii="Arial" w:hAnsi="Arial" w:cs="Arial"/>
+          <w:color w:val="00BFBF"/>
+          <w:sz w:val="24"/>
+          <w:szCs w:val="24"/>
+        </w:rPr>
+        <w:t>diff  config/</w:t>
+      </w:r>
+      <w:proofErr w:type="spellStart"/>
+      <w:r>
+        <w:rPr>
+          <w:rFonts w:ascii="Arial" w:hAnsi="Arial" w:cs="Arial"/>
+          <w:color w:val="00BFBF"/>
+          <w:sz w:val="24"/>
+          <w:szCs w:val="24"/>
+        </w:rPr>
+        <w:t>src</w:t>
+      </w:r>
+      <w:proofErr w:type="spellEnd"/>
+      <w:r>
+        <w:rPr>
+          <w:rFonts w:ascii="Arial" w:hAnsi="Arial" w:cs="Arial"/>
+          <w:color w:val="00BFBF"/>
+          <w:sz w:val="24"/>
+          <w:szCs w:val="24"/>
+        </w:rPr>
+        <w:t>/main/resources/shared/statistics-</w:t>
+      </w:r>
+      <w:proofErr w:type="spellStart"/>
+      <w:r>
+        <w:rPr>
+          <w:rFonts w:ascii="Arial" w:hAnsi="Arial" w:cs="Arial"/>
+          <w:color w:val="00BFBF"/>
+          <w:sz w:val="24"/>
+          <w:szCs w:val="24"/>
+        </w:rPr>
+        <w:t>service.yml</w:t>
+      </w:r>
+      <w:proofErr w:type="spellEnd"/>
+      <w:proofErr w:type="gramEnd"/>
+    </w:p>
+    <w:p>
+      <w:pPr>
+        <w:autoSpaceDE w:val="0"/>
+        <w:autoSpaceDN w:val="0"/>
+        <w:adjustRightInd w:val="0"/>
+        <w:spacing w:after="0" w:line="240" w:lineRule="auto"/>
+        <w:rPr>
+          <w:rFonts w:ascii="Arial" w:hAnsi="Arial" w:cs="Arial"/>
+          <w:color w:val="00BFBF"/>
+          <w:sz w:val="24"/>
+          <w:szCs w:val="24"/>
+        </w:rPr>
+      </w:pPr>
+      <w:r>
+        <w:rPr>
+          <w:rFonts w:ascii="Arial" w:hAnsi="Arial" w:cs="Arial"/>
+          <w:color w:val="00BFBF"/>
+          <w:sz w:val="24"/>
+          <w:szCs w:val="24"/>
+        </w:rPr>
+        <w:t xml:space="preserve">git </w:t>
+      </w:r>
+      <w:proofErr w:type="gramStart"/>
+      <w:r>
+        <w:rPr>
+          <w:rFonts w:ascii="Arial" w:hAnsi="Arial" w:cs="Arial"/>
+          <w:color w:val="00BFBF"/>
+          <w:sz w:val="24"/>
+          <w:szCs w:val="24"/>
+        </w:rPr>
+        <w:t>diff  config/</w:t>
+      </w:r>
+      <w:proofErr w:type="spellStart"/>
+      <w:r>
+        <w:rPr>
+          <w:rFonts w:ascii="Arial" w:hAnsi="Arial" w:cs="Arial"/>
+          <w:color w:val="00BFBF"/>
+          <w:sz w:val="24"/>
+          <w:szCs w:val="24"/>
+        </w:rPr>
+        <w:t>src</w:t>
+      </w:r>
+      <w:proofErr w:type="spellEnd"/>
+      <w:r>
+        <w:rPr>
+          <w:rFonts w:ascii="Arial" w:hAnsi="Arial" w:cs="Arial"/>
+          <w:color w:val="00BFBF"/>
+          <w:sz w:val="24"/>
+          <w:szCs w:val="24"/>
+        </w:rPr>
+        <w:t>/main/resources/shared/turbine-stream-</w:t>
+      </w:r>
+      <w:proofErr w:type="spellStart"/>
+      <w:r>
+        <w:rPr>
+          <w:rFonts w:ascii="Arial" w:hAnsi="Arial" w:cs="Arial"/>
+          <w:color w:val="00BFBF"/>
+          <w:sz w:val="24"/>
+          <w:szCs w:val="24"/>
+        </w:rPr>
+        <w:t>service.yml</w:t>
+      </w:r>
+      <w:proofErr w:type="spellEnd"/>
+      <w:proofErr w:type="gramEnd"/>
+    </w:p>
+    <w:p>
+      <w:pPr>
+        <w:autoSpaceDE w:val="0"/>
+        <w:autoSpaceDN w:val="0"/>
+        <w:adjustRightInd w:val="0"/>
+        <w:spacing w:after="0" w:line="240" w:lineRule="auto"/>
+        <w:rPr>
+          <w:rFonts w:ascii="Arial" w:hAnsi="Arial" w:cs="Arial"/>
+          <w:color w:val="00BFBF"/>
+          <w:sz w:val="24"/>
+          <w:szCs w:val="24"/>
+        </w:rPr>
+      </w:pPr>
+    </w:p>
+    <w:p>
+      <w:pPr>
+        <w:autoSpaceDE w:val="0"/>
+        <w:autoSpaceDN w:val="0"/>
+        <w:adjustRightInd w:val="0"/>
+        <w:spacing w:after="0" w:line="240" w:lineRule="auto"/>
+        <w:rPr>
+          <w:rFonts w:ascii="Arial" w:hAnsi="Arial" w:cs="Arial"/>
+          <w:color w:val="00BFBF"/>
+          <w:sz w:val="24"/>
+          <w:szCs w:val="24"/>
+        </w:rPr>
+      </w:pPr>
+    </w:p>
+    <w:p>
+      <w:pPr>
+        <w:autoSpaceDE w:val="0"/>
+        <w:autoSpaceDN w:val="0"/>
+        <w:adjustRightInd w:val="0"/>
+        <w:spacing w:after="0" w:line="240" w:lineRule="auto"/>
+        <w:rPr>
+          <w:rFonts w:ascii="Arial" w:hAnsi="Arial" w:cs="Arial"/>
+          <w:sz w:val="24"/>
+          <w:szCs w:val="24"/>
+        </w:rPr>
+      </w:pPr>
+      <w:r>
+        <w:rPr>
+          <w:rFonts w:ascii="Arial" w:hAnsi="Arial" w:cs="Arial"/>
+          <w:sz w:val="24"/>
+          <w:szCs w:val="24"/>
+        </w:rPr>
+        <w:t xml:space="preserve">$ git </w:t>
+      </w:r>
+      <w:proofErr w:type="gramStart"/>
+      <w:r>
+        <w:rPr>
+          <w:rFonts w:ascii="Arial" w:hAnsi="Arial" w:cs="Arial"/>
+          <w:sz w:val="24"/>
+          <w:szCs w:val="24"/>
+        </w:rPr>
+        <w:t>diff  config/</w:t>
+      </w:r>
+      <w:proofErr w:type="spellStart"/>
+      <w:r>
+        <w:rPr>
+          <w:rFonts w:ascii="Arial" w:hAnsi="Arial" w:cs="Arial"/>
+          <w:sz w:val="24"/>
+          <w:szCs w:val="24"/>
+        </w:rPr>
+        <w:t>src</w:t>
+      </w:r>
+      <w:proofErr w:type="spellEnd"/>
+      <w:r>
+        <w:rPr>
+          <w:rFonts w:ascii="Arial" w:hAnsi="Arial" w:cs="Arial"/>
+          <w:sz w:val="24"/>
+          <w:szCs w:val="24"/>
+        </w:rPr>
+        <w:t>/main/resources/shared/account-</w:t>
+      </w:r>
+      <w:proofErr w:type="spellStart"/>
+      <w:r>
+        <w:rPr>
+          <w:rFonts w:ascii="Arial" w:hAnsi="Arial" w:cs="Arial"/>
+          <w:sz w:val="24"/>
+          <w:szCs w:val="24"/>
+        </w:rPr>
+        <w:t>service.yml</w:t>
+      </w:r>
+      <w:proofErr w:type="spellEnd"/>
+      <w:proofErr w:type="gramEnd"/>
+    </w:p>
+    <w:p>
+      <w:pPr>
+        <w:autoSpaceDE w:val="0"/>
+        <w:autoSpaceDN w:val="0"/>
+        <w:adjustRightInd w:val="0"/>
+        <w:spacing w:after="0" w:line="240" w:lineRule="auto"/>
+        <w:rPr>
+          <w:rFonts w:ascii="Arial" w:hAnsi="Arial" w:cs="Arial"/>
+          <w:sz w:val="24"/>
+          <w:szCs w:val="24"/>
+        </w:rPr>
+      </w:pPr>
+    </w:p>
+    <w:p>
+      <w:pPr>
+        <w:autoSpaceDE w:val="0"/>
+        <w:autoSpaceDN w:val="0"/>
+        <w:adjustRightInd w:val="0"/>
+        <w:spacing w:after="0" w:line="240" w:lineRule="auto"/>
+        <w:rPr>
+          <w:rFonts w:ascii="Arial" w:hAnsi="Arial" w:cs="Arial"/>
+          <w:b/>
+          <w:bCs/>
+          <w:sz w:val="24"/>
+          <w:szCs w:val="24"/>
+        </w:rPr>
+      </w:pPr>
+      <w:r>
+        <w:rPr>
+          <w:rFonts w:ascii="Arial" w:hAnsi="Arial" w:cs="Arial"/>
+          <w:b/>
+          <w:bCs/>
+          <w:sz w:val="24"/>
+          <w:szCs w:val="24"/>
+        </w:rPr>
+        <w:t>diff --git a/config/</w:t>
+      </w:r>
+      <w:proofErr w:type="spellStart"/>
+      <w:r>
+        <w:rPr>
+          <w:rFonts w:ascii="Arial" w:hAnsi="Arial" w:cs="Arial"/>
+          <w:b/>
+          <w:bCs/>
+          <w:sz w:val="24"/>
+          <w:szCs w:val="24"/>
+        </w:rPr>
+        <w:t>src</w:t>
+      </w:r>
+      <w:proofErr w:type="spellEnd"/>
+      <w:r>
+        <w:rPr>
+          <w:rFonts w:ascii="Arial" w:hAnsi="Arial" w:cs="Arial"/>
+          <w:b/>
+          <w:bCs/>
+          <w:sz w:val="24"/>
+          <w:szCs w:val="24"/>
+        </w:rPr>
+        <w:t>/main/resources/shared/account-</w:t>
+      </w:r>
+      <w:proofErr w:type="spellStart"/>
+      <w:r>
+        <w:rPr>
+          <w:rFonts w:ascii="Arial" w:hAnsi="Arial" w:cs="Arial"/>
+          <w:b/>
+          <w:bCs/>
+          <w:sz w:val="24"/>
+          <w:szCs w:val="24"/>
+        </w:rPr>
+        <w:t>service.yml</w:t>
+      </w:r>
+      <w:proofErr w:type="spellEnd"/>
+      <w:r>
+        <w:rPr>
+          <w:rFonts w:ascii="Arial" w:hAnsi="Arial" w:cs="Arial"/>
+          <w:b/>
+          <w:bCs/>
+          <w:sz w:val="24"/>
+          <w:szCs w:val="24"/>
+        </w:rPr>
+        <w:t xml:space="preserve"> b/config/</w:t>
+      </w:r>
+      <w:proofErr w:type="spellStart"/>
+      <w:r>
+        <w:rPr>
+          <w:rFonts w:ascii="Arial" w:hAnsi="Arial" w:cs="Arial"/>
+          <w:b/>
+          <w:bCs/>
+          <w:sz w:val="24"/>
+          <w:szCs w:val="24"/>
+        </w:rPr>
+        <w:t>src</w:t>
+      </w:r>
+      <w:proofErr w:type="spellEnd"/>
+      <w:r>
+        <w:rPr>
+          <w:rFonts w:ascii="Arial" w:hAnsi="Arial" w:cs="Arial"/>
+          <w:b/>
+          <w:bCs/>
+          <w:sz w:val="24"/>
+          <w:szCs w:val="24"/>
+        </w:rPr>
+        <w:t>/main/resources/shared/account-</w:t>
+      </w:r>
+      <w:proofErr w:type="spellStart"/>
+      <w:r>
+        <w:rPr>
+          <w:rFonts w:ascii="Arial" w:hAnsi="Arial" w:cs="Arial"/>
+          <w:b/>
+          <w:bCs/>
+          <w:sz w:val="24"/>
+          <w:szCs w:val="24"/>
+        </w:rPr>
+        <w:t>service.yml</w:t>
+      </w:r>
+      <w:proofErr w:type="spellEnd"/>
     </w:p>
     <w:p>
       <w:pPr>
@@ -1889,33 +2847,102 @@
           <w:sz w:val="24"/>
           <w:szCs w:val="24"/>
         </w:rPr>
-        <w:t>--- a/config/src/main/resources/shared/account-service.yml</w:t>
-      </w:r>
-    </w:p>
-    <w:p>
-      <w:pPr>
-        <w:autoSpaceDE w:val="0"/>
-        <w:autoSpaceDN w:val="0"/>
-        <w:adjustRightInd w:val="0"/>
-        <w:spacing w:after="0" w:line="240" w:lineRule="auto"/>
-        <w:rPr>
-          <w:rFonts w:ascii="Arial" w:hAnsi="Arial" w:cs="Arial"/>
-          <w:b/>
-          <w:bCs/>
-          <w:sz w:val="24"/>
-          <w:szCs w:val="24"/>
-        </w:rPr>
-      </w:pPr>
-      <w:r>
-        <w:rPr>
-          <w:rFonts w:ascii="Arial" w:hAnsi="Arial" w:cs="Arial"/>
-          <w:b/>
-          <w:bCs/>
-          <w:sz w:val="24"/>
-          <w:szCs w:val="24"/>
-        </w:rPr>
-        <w:t>+++ b/config/src/main/resources/shared/account-service.yml</w:t>
-      </w:r>
+        <w:t>--- a/config/</w:t>
+      </w:r>
+      <w:proofErr w:type="spellStart"/>
+      <w:r>
+        <w:rPr>
+          <w:rFonts w:ascii="Arial" w:hAnsi="Arial" w:cs="Arial"/>
+          <w:b/>
+          <w:bCs/>
+          <w:sz w:val="24"/>
+          <w:szCs w:val="24"/>
+        </w:rPr>
+        <w:t>src</w:t>
+      </w:r>
+      <w:proofErr w:type="spellEnd"/>
+      <w:r>
+        <w:rPr>
+          <w:rFonts w:ascii="Arial" w:hAnsi="Arial" w:cs="Arial"/>
+          <w:b/>
+          <w:bCs/>
+          <w:sz w:val="24"/>
+          <w:szCs w:val="24"/>
+        </w:rPr>
+        <w:t>/main/resources/shared/account-</w:t>
+      </w:r>
+      <w:proofErr w:type="spellStart"/>
+      <w:r>
+        <w:rPr>
+          <w:rFonts w:ascii="Arial" w:hAnsi="Arial" w:cs="Arial"/>
+          <w:b/>
+          <w:bCs/>
+          <w:sz w:val="24"/>
+          <w:szCs w:val="24"/>
+        </w:rPr>
+        <w:t>service.yml</w:t>
+      </w:r>
+      <w:proofErr w:type="spellEnd"/>
+    </w:p>
+    <w:p>
+      <w:pPr>
+        <w:autoSpaceDE w:val="0"/>
+        <w:autoSpaceDN w:val="0"/>
+        <w:adjustRightInd w:val="0"/>
+        <w:spacing w:after="0" w:line="240" w:lineRule="auto"/>
+        <w:rPr>
+          <w:rFonts w:ascii="Arial" w:hAnsi="Arial" w:cs="Arial"/>
+          <w:b/>
+          <w:bCs/>
+          <w:sz w:val="24"/>
+          <w:szCs w:val="24"/>
+        </w:rPr>
+      </w:pPr>
+      <w:r>
+        <w:rPr>
+          <w:rFonts w:ascii="Arial" w:hAnsi="Arial" w:cs="Arial"/>
+          <w:b/>
+          <w:bCs/>
+          <w:sz w:val="24"/>
+          <w:szCs w:val="24"/>
+        </w:rPr>
+        <w:lastRenderedPageBreak/>
+        <w:t>+++ b/config/</w:t>
+      </w:r>
+      <w:proofErr w:type="spellStart"/>
+      <w:r>
+        <w:rPr>
+          <w:rFonts w:ascii="Arial" w:hAnsi="Arial" w:cs="Arial"/>
+          <w:b/>
+          <w:bCs/>
+          <w:sz w:val="24"/>
+          <w:szCs w:val="24"/>
+        </w:rPr>
+        <w:t>src</w:t>
+      </w:r>
+      <w:proofErr w:type="spellEnd"/>
+      <w:r>
+        <w:rPr>
+          <w:rFonts w:ascii="Arial" w:hAnsi="Arial" w:cs="Arial"/>
+          <w:b/>
+          <w:bCs/>
+          <w:sz w:val="24"/>
+          <w:szCs w:val="24"/>
+        </w:rPr>
+        <w:t>/main/resources/shared/account-</w:t>
+      </w:r>
+      <w:proofErr w:type="spellStart"/>
+      <w:r>
+        <w:rPr>
+          <w:rFonts w:ascii="Arial" w:hAnsi="Arial" w:cs="Arial"/>
+          <w:b/>
+          <w:bCs/>
+          <w:sz w:val="24"/>
+          <w:szCs w:val="24"/>
+        </w:rPr>
+        <w:t>service.yml</w:t>
+      </w:r>
+      <w:proofErr w:type="spellEnd"/>
     </w:p>
     <w:p>
       <w:pPr>
@@ -1986,29 +3013,57 @@
           <w:sz w:val="24"/>
           <w:szCs w:val="24"/>
         </w:rPr>
-        <w:t xml:space="preserve">     mongodb:</w:t>
-      </w:r>
-    </w:p>
-    <w:p>
-      <w:pPr>
-        <w:autoSpaceDE w:val="0"/>
-        <w:autoSpaceDN w:val="0"/>
-        <w:adjustRightInd w:val="0"/>
-        <w:spacing w:after="0" w:line="240" w:lineRule="auto"/>
-        <w:rPr>
-          <w:rFonts w:ascii="Arial" w:hAnsi="Arial" w:cs="Arial"/>
-          <w:sz w:val="24"/>
-          <w:szCs w:val="24"/>
-        </w:rPr>
-      </w:pPr>
-      <w:r>
-        <w:rPr>
-          <w:rFonts w:ascii="Arial" w:hAnsi="Arial" w:cs="Arial"/>
-          <w:sz w:val="24"/>
-          <w:szCs w:val="24"/>
-        </w:rPr>
-        <w:t xml:space="preserve">       host: account-mongodb</w:t>
-      </w:r>
+        <w:t xml:space="preserve">     </w:t>
+      </w:r>
+      <w:proofErr w:type="spellStart"/>
+      <w:r>
+        <w:rPr>
+          <w:rFonts w:ascii="Arial" w:hAnsi="Arial" w:cs="Arial"/>
+          <w:sz w:val="24"/>
+          <w:szCs w:val="24"/>
+        </w:rPr>
+        <w:t>mongodb</w:t>
+      </w:r>
+      <w:proofErr w:type="spellEnd"/>
+      <w:r>
+        <w:rPr>
+          <w:rFonts w:ascii="Arial" w:hAnsi="Arial" w:cs="Arial"/>
+          <w:sz w:val="24"/>
+          <w:szCs w:val="24"/>
+        </w:rPr>
+        <w:t>:</w:t>
+      </w:r>
+    </w:p>
+    <w:p>
+      <w:pPr>
+        <w:autoSpaceDE w:val="0"/>
+        <w:autoSpaceDN w:val="0"/>
+        <w:adjustRightInd w:val="0"/>
+        <w:spacing w:after="0" w:line="240" w:lineRule="auto"/>
+        <w:rPr>
+          <w:rFonts w:ascii="Arial" w:hAnsi="Arial" w:cs="Arial"/>
+          <w:sz w:val="24"/>
+          <w:szCs w:val="24"/>
+        </w:rPr>
+      </w:pPr>
+      <w:r>
+        <w:rPr>
+          <w:rFonts w:ascii="Arial" w:hAnsi="Arial" w:cs="Arial"/>
+          <w:sz w:val="24"/>
+          <w:szCs w:val="24"/>
+        </w:rPr>
+        <w:t xml:space="preserve">       host: account-</w:t>
+      </w:r>
+      <w:proofErr w:type="spellStart"/>
+      <w:r>
+        <w:rPr>
+          <w:rFonts w:ascii="Arial" w:hAnsi="Arial" w:cs="Arial"/>
+          <w:sz w:val="24"/>
+          <w:szCs w:val="24"/>
+        </w:rPr>
+        <w:t>mongodb</w:t>
+      </w:r>
+      <w:proofErr w:type="spellEnd"/>
     </w:p>
     <w:p>
       <w:pPr>
@@ -2120,8 +3175,18 @@
           <w:sz w:val="24"/>
           <w:szCs w:val="24"/>
         </w:rPr>
-        <w:t xml:space="preserve">       database: piggymetrics</w:t>
-      </w:r>
+        <w:t xml:space="preserve">       database: </w:t>
+      </w:r>
+      <w:proofErr w:type="spellStart"/>
+      <w:r>
+        <w:rPr>
+          <w:rFonts w:ascii="Arial" w:hAnsi="Arial" w:cs="Arial"/>
+          <w:sz w:val="24"/>
+          <w:szCs w:val="24"/>
+        </w:rPr>
+        <w:t>piggymetrics</w:t>
+      </w:r>
+      <w:proofErr w:type="spellEnd"/>
     </w:p>
     <w:p>
       <w:pPr>
@@ -2208,8 +3273,59 @@
           <w:sz w:val="24"/>
           <w:szCs w:val="24"/>
         </w:rPr>
-        <w:t>/c/UserAppsFour/sqshqPiggymetricsWorkspace/piggymetrics</w:t>
-      </w:r>
+        <w:t>/c/</w:t>
+      </w:r>
+      <w:proofErr w:type="spellStart"/>
+      <w:r>
+        <w:rPr>
+          <w:rFonts w:ascii="Arial" w:hAnsi="Arial" w:cs="Arial"/>
+          <w:color w:val="BFBF00"/>
+          <w:sz w:val="24"/>
+          <w:szCs w:val="24"/>
+        </w:rPr>
+        <w:t>UserAppsFour</w:t>
+      </w:r>
+      <w:proofErr w:type="spellEnd"/>
+      <w:r>
+        <w:rPr>
+          <w:rFonts w:ascii="Arial" w:hAnsi="Arial" w:cs="Arial"/>
+          <w:color w:val="BFBF00"/>
+          <w:sz w:val="24"/>
+          <w:szCs w:val="24"/>
+        </w:rPr>
+        <w:t>/</w:t>
+      </w:r>
+      <w:proofErr w:type="spellStart"/>
+      <w:r>
+        <w:rPr>
+          <w:rFonts w:ascii="Arial" w:hAnsi="Arial" w:cs="Arial"/>
+          <w:color w:val="BFBF00"/>
+          <w:sz w:val="24"/>
+          <w:szCs w:val="24"/>
+        </w:rPr>
+        <w:t>sqshqPiggymetricsWorkspace</w:t>
+      </w:r>
+      <w:proofErr w:type="spellEnd"/>
+      <w:r>
+        <w:rPr>
+          <w:rFonts w:ascii="Arial" w:hAnsi="Arial" w:cs="Arial"/>
+          <w:color w:val="BFBF00"/>
+          <w:sz w:val="24"/>
+          <w:szCs w:val="24"/>
+        </w:rPr>
+        <w:t>/</w:t>
+      </w:r>
+      <w:proofErr w:type="spellStart"/>
+      <w:r>
+        <w:rPr>
+          <w:rFonts w:ascii="Arial" w:hAnsi="Arial" w:cs="Arial"/>
+          <w:color w:val="BFBF00"/>
+          <w:sz w:val="24"/>
+          <w:szCs w:val="24"/>
+        </w:rPr>
+        <w:t>piggymetrics</w:t>
+      </w:r>
+      <w:proofErr w:type="spellEnd"/>
       <w:r>
         <w:rPr>
           <w:rFonts w:ascii="Arial" w:hAnsi="Arial" w:cs="Arial"/>
@@ -2292,8 +3408,59 @@
           <w:sz w:val="24"/>
           <w:szCs w:val="24"/>
         </w:rPr>
-        <w:t>/c/UserAppsFour/sqshqPiggymetricsWorkspace/piggymetrics</w:t>
-      </w:r>
+        <w:t>/c/</w:t>
+      </w:r>
+      <w:proofErr w:type="spellStart"/>
+      <w:r>
+        <w:rPr>
+          <w:rFonts w:ascii="Arial" w:hAnsi="Arial" w:cs="Arial"/>
+          <w:color w:val="BFBF00"/>
+          <w:sz w:val="24"/>
+          <w:szCs w:val="24"/>
+        </w:rPr>
+        <w:t>UserAppsFour</w:t>
+      </w:r>
+      <w:proofErr w:type="spellEnd"/>
+      <w:r>
+        <w:rPr>
+          <w:rFonts w:ascii="Arial" w:hAnsi="Arial" w:cs="Arial"/>
+          <w:color w:val="BFBF00"/>
+          <w:sz w:val="24"/>
+          <w:szCs w:val="24"/>
+        </w:rPr>
+        <w:t>/</w:t>
+      </w:r>
+      <w:proofErr w:type="spellStart"/>
+      <w:r>
+        <w:rPr>
+          <w:rFonts w:ascii="Arial" w:hAnsi="Arial" w:cs="Arial"/>
+          <w:color w:val="BFBF00"/>
+          <w:sz w:val="24"/>
+          <w:szCs w:val="24"/>
+        </w:rPr>
+        <w:t>sqshqPiggymetricsWorkspace</w:t>
+      </w:r>
+      <w:proofErr w:type="spellEnd"/>
+      <w:r>
+        <w:rPr>
+          <w:rFonts w:ascii="Arial" w:hAnsi="Arial" w:cs="Arial"/>
+          <w:color w:val="BFBF00"/>
+          <w:sz w:val="24"/>
+          <w:szCs w:val="24"/>
+        </w:rPr>
+        <w:t>/</w:t>
+      </w:r>
+      <w:proofErr w:type="spellStart"/>
+      <w:r>
+        <w:rPr>
+          <w:rFonts w:ascii="Arial" w:hAnsi="Arial" w:cs="Arial"/>
+          <w:color w:val="BFBF00"/>
+          <w:sz w:val="24"/>
+          <w:szCs w:val="24"/>
+        </w:rPr>
+        <w:t>piggymetrics</w:t>
+      </w:r>
+      <w:proofErr w:type="spellEnd"/>
       <w:r>
         <w:rPr>
           <w:rFonts w:ascii="Arial" w:hAnsi="Arial" w:cs="Arial"/>
@@ -2322,108 +3489,314 @@
           <w:sz w:val="24"/>
           <w:szCs w:val="24"/>
         </w:rPr>
-        <w:t>$ git diff  config/src/main/resources/shared/auth-service.yml</w:t>
-      </w:r>
-    </w:p>
-    <w:p>
-      <w:pPr>
-        <w:autoSpaceDE w:val="0"/>
-        <w:autoSpaceDN w:val="0"/>
-        <w:adjustRightInd w:val="0"/>
-        <w:spacing w:after="0" w:line="240" w:lineRule="auto"/>
-        <w:rPr>
-          <w:rFonts w:ascii="Arial" w:hAnsi="Arial" w:cs="Arial"/>
-          <w:b/>
-          <w:bCs/>
-          <w:sz w:val="24"/>
-          <w:szCs w:val="24"/>
-        </w:rPr>
-      </w:pPr>
-      <w:r>
-        <w:rPr>
-          <w:rFonts w:ascii="Arial" w:hAnsi="Arial" w:cs="Arial"/>
-          <w:b/>
-          <w:bCs/>
-          <w:sz w:val="24"/>
-          <w:szCs w:val="24"/>
-        </w:rPr>
-        <w:t>diff --git a/config/src/main/resources/shared/auth-service.yml b/config/src/main/resources/shared/auth-service.yml</w:t>
-      </w:r>
-    </w:p>
-    <w:p>
-      <w:pPr>
-        <w:autoSpaceDE w:val="0"/>
-        <w:autoSpaceDN w:val="0"/>
-        <w:adjustRightInd w:val="0"/>
-        <w:spacing w:after="0" w:line="240" w:lineRule="auto"/>
-        <w:rPr>
-          <w:rFonts w:ascii="Arial" w:hAnsi="Arial" w:cs="Arial"/>
-          <w:b/>
-          <w:bCs/>
-          <w:sz w:val="24"/>
-          <w:szCs w:val="24"/>
-        </w:rPr>
-      </w:pPr>
-      <w:r>
-        <w:rPr>
-          <w:rFonts w:ascii="Arial" w:hAnsi="Arial" w:cs="Arial"/>
-          <w:b/>
-          <w:bCs/>
-          <w:sz w:val="24"/>
-          <w:szCs w:val="24"/>
-        </w:rPr>
-        <w:t>index 137c067..54f0c43 100644</w:t>
-      </w:r>
-    </w:p>
-    <w:p>
-      <w:pPr>
-        <w:autoSpaceDE w:val="0"/>
-        <w:autoSpaceDN w:val="0"/>
-        <w:adjustRightInd w:val="0"/>
-        <w:spacing w:after="0" w:line="240" w:lineRule="auto"/>
-        <w:rPr>
-          <w:rFonts w:ascii="Arial" w:hAnsi="Arial" w:cs="Arial"/>
-          <w:b/>
-          <w:bCs/>
-          <w:sz w:val="24"/>
-          <w:szCs w:val="24"/>
-        </w:rPr>
-      </w:pPr>
-      <w:r>
-        <w:rPr>
-          <w:rFonts w:ascii="Arial" w:hAnsi="Arial" w:cs="Arial"/>
-          <w:b/>
-          <w:bCs/>
-          <w:sz w:val="24"/>
-          <w:szCs w:val="24"/>
-        </w:rPr>
-        <w:t>--- a/config/src/main/resources/shared/auth-service.yml</w:t>
-      </w:r>
-    </w:p>
-    <w:p>
-      <w:pPr>
-        <w:autoSpaceDE w:val="0"/>
-        <w:autoSpaceDN w:val="0"/>
-        <w:adjustRightInd w:val="0"/>
-        <w:spacing w:after="0" w:line="240" w:lineRule="auto"/>
-        <w:rPr>
-          <w:rFonts w:ascii="Arial" w:hAnsi="Arial" w:cs="Arial"/>
-          <w:b/>
-          <w:bCs/>
-          <w:sz w:val="24"/>
-          <w:szCs w:val="24"/>
-        </w:rPr>
-      </w:pPr>
-      <w:r>
-        <w:rPr>
-          <w:rFonts w:ascii="Arial" w:hAnsi="Arial" w:cs="Arial"/>
-          <w:b/>
-          <w:bCs/>
-          <w:sz w:val="24"/>
-          <w:szCs w:val="24"/>
-        </w:rPr>
-        <w:t>+++ b/config/src/main/resources/shared/auth-service.yml</w:t>
-      </w:r>
+        <w:t xml:space="preserve">$ git </w:t>
+      </w:r>
+      <w:proofErr w:type="gramStart"/>
+      <w:r>
+        <w:rPr>
+          <w:rFonts w:ascii="Arial" w:hAnsi="Arial" w:cs="Arial"/>
+          <w:sz w:val="24"/>
+          <w:szCs w:val="24"/>
+        </w:rPr>
+        <w:t>diff  config/</w:t>
+      </w:r>
+      <w:proofErr w:type="spellStart"/>
+      <w:r>
+        <w:rPr>
+          <w:rFonts w:ascii="Arial" w:hAnsi="Arial" w:cs="Arial"/>
+          <w:sz w:val="24"/>
+          <w:szCs w:val="24"/>
+        </w:rPr>
+        <w:t>src</w:t>
+      </w:r>
+      <w:proofErr w:type="spellEnd"/>
+      <w:r>
+        <w:rPr>
+          <w:rFonts w:ascii="Arial" w:hAnsi="Arial" w:cs="Arial"/>
+          <w:sz w:val="24"/>
+          <w:szCs w:val="24"/>
+        </w:rPr>
+        <w:t>/main/resources/shared/auth-</w:t>
+      </w:r>
+      <w:proofErr w:type="spellStart"/>
+      <w:r>
+        <w:rPr>
+          <w:rFonts w:ascii="Arial" w:hAnsi="Arial" w:cs="Arial"/>
+          <w:sz w:val="24"/>
+          <w:szCs w:val="24"/>
+        </w:rPr>
+        <w:t>service.yml</w:t>
+      </w:r>
+      <w:proofErr w:type="spellEnd"/>
+      <w:proofErr w:type="gramEnd"/>
+    </w:p>
+    <w:p>
+      <w:pPr>
+        <w:autoSpaceDE w:val="0"/>
+        <w:autoSpaceDN w:val="0"/>
+        <w:adjustRightInd w:val="0"/>
+        <w:spacing w:after="0" w:line="240" w:lineRule="auto"/>
+        <w:rPr>
+          <w:rFonts w:ascii="Arial" w:hAnsi="Arial" w:cs="Arial"/>
+          <w:b/>
+          <w:bCs/>
+          <w:sz w:val="24"/>
+          <w:szCs w:val="24"/>
+        </w:rPr>
+      </w:pPr>
+      <w:r>
+        <w:rPr>
+          <w:rFonts w:ascii="Arial" w:hAnsi="Arial" w:cs="Arial"/>
+          <w:b/>
+          <w:bCs/>
+          <w:sz w:val="24"/>
+          <w:szCs w:val="24"/>
+        </w:rPr>
+        <w:t>diff --git a/config/</w:t>
+      </w:r>
+      <w:proofErr w:type="spellStart"/>
+      <w:r>
+        <w:rPr>
+          <w:rFonts w:ascii="Arial" w:hAnsi="Arial" w:cs="Arial"/>
+          <w:b/>
+          <w:bCs/>
+          <w:sz w:val="24"/>
+          <w:szCs w:val="24"/>
+        </w:rPr>
+        <w:t>src</w:t>
+      </w:r>
+      <w:proofErr w:type="spellEnd"/>
+      <w:r>
+        <w:rPr>
+          <w:rFonts w:ascii="Arial" w:hAnsi="Arial" w:cs="Arial"/>
+          <w:b/>
+          <w:bCs/>
+          <w:sz w:val="24"/>
+          <w:szCs w:val="24"/>
+        </w:rPr>
+        <w:t>/main/resources/shared/auth-</w:t>
+      </w:r>
+      <w:proofErr w:type="spellStart"/>
+      <w:r>
+        <w:rPr>
+          <w:rFonts w:ascii="Arial" w:hAnsi="Arial" w:cs="Arial"/>
+          <w:b/>
+          <w:bCs/>
+          <w:sz w:val="24"/>
+          <w:szCs w:val="24"/>
+        </w:rPr>
+        <w:t>service.yml</w:t>
+      </w:r>
+      <w:proofErr w:type="spellEnd"/>
+      <w:r>
+        <w:rPr>
+          <w:rFonts w:ascii="Arial" w:hAnsi="Arial" w:cs="Arial"/>
+          <w:b/>
+          <w:bCs/>
+          <w:sz w:val="24"/>
+          <w:szCs w:val="24"/>
+        </w:rPr>
+        <w:t xml:space="preserve"> b/config/</w:t>
+      </w:r>
+      <w:proofErr w:type="spellStart"/>
+      <w:r>
+        <w:rPr>
+          <w:rFonts w:ascii="Arial" w:hAnsi="Arial" w:cs="Arial"/>
+          <w:b/>
+          <w:bCs/>
+          <w:sz w:val="24"/>
+          <w:szCs w:val="24"/>
+        </w:rPr>
+        <w:t>src</w:t>
+      </w:r>
+      <w:proofErr w:type="spellEnd"/>
+      <w:r>
+        <w:rPr>
+          <w:rFonts w:ascii="Arial" w:hAnsi="Arial" w:cs="Arial"/>
+          <w:b/>
+          <w:bCs/>
+          <w:sz w:val="24"/>
+          <w:szCs w:val="24"/>
+        </w:rPr>
+        <w:t>/main/resources/shared/auth-</w:t>
+      </w:r>
+      <w:proofErr w:type="spellStart"/>
+      <w:r>
+        <w:rPr>
+          <w:rFonts w:ascii="Arial" w:hAnsi="Arial" w:cs="Arial"/>
+          <w:b/>
+          <w:bCs/>
+          <w:sz w:val="24"/>
+          <w:szCs w:val="24"/>
+        </w:rPr>
+        <w:t>service.yml</w:t>
+      </w:r>
+      <w:proofErr w:type="spellEnd"/>
+    </w:p>
+    <w:p>
+      <w:pPr>
+        <w:autoSpaceDE w:val="0"/>
+        <w:autoSpaceDN w:val="0"/>
+        <w:adjustRightInd w:val="0"/>
+        <w:spacing w:after="0" w:line="240" w:lineRule="auto"/>
+        <w:rPr>
+          <w:rFonts w:ascii="Arial" w:hAnsi="Arial" w:cs="Arial"/>
+          <w:b/>
+          <w:bCs/>
+          <w:sz w:val="24"/>
+          <w:szCs w:val="24"/>
+        </w:rPr>
+      </w:pPr>
+      <w:r>
+        <w:rPr>
+          <w:rFonts w:ascii="Arial" w:hAnsi="Arial" w:cs="Arial"/>
+          <w:b/>
+          <w:bCs/>
+          <w:sz w:val="24"/>
+          <w:szCs w:val="24"/>
+        </w:rPr>
+        <w:t>index 137c</w:t>
+      </w:r>
+      <w:proofErr w:type="gramStart"/>
+      <w:r>
+        <w:rPr>
+          <w:rFonts w:ascii="Arial" w:hAnsi="Arial" w:cs="Arial"/>
+          <w:b/>
+          <w:bCs/>
+          <w:sz w:val="24"/>
+          <w:szCs w:val="24"/>
+        </w:rPr>
+        <w:t>067..</w:t>
+      </w:r>
+      <w:proofErr w:type="gramEnd"/>
+      <w:r>
+        <w:rPr>
+          <w:rFonts w:ascii="Arial" w:hAnsi="Arial" w:cs="Arial"/>
+          <w:b/>
+          <w:bCs/>
+          <w:sz w:val="24"/>
+          <w:szCs w:val="24"/>
+        </w:rPr>
+        <w:t>54f0c43 100644</w:t>
+      </w:r>
+    </w:p>
+    <w:p>
+      <w:pPr>
+        <w:autoSpaceDE w:val="0"/>
+        <w:autoSpaceDN w:val="0"/>
+        <w:adjustRightInd w:val="0"/>
+        <w:spacing w:after="0" w:line="240" w:lineRule="auto"/>
+        <w:rPr>
+          <w:rFonts w:ascii="Arial" w:hAnsi="Arial" w:cs="Arial"/>
+          <w:b/>
+          <w:bCs/>
+          <w:sz w:val="24"/>
+          <w:szCs w:val="24"/>
+        </w:rPr>
+      </w:pPr>
+      <w:r>
+        <w:rPr>
+          <w:rFonts w:ascii="Arial" w:hAnsi="Arial" w:cs="Arial"/>
+          <w:b/>
+          <w:bCs/>
+          <w:sz w:val="24"/>
+          <w:szCs w:val="24"/>
+        </w:rPr>
+        <w:t>--- a/config/</w:t>
+      </w:r>
+      <w:proofErr w:type="spellStart"/>
+      <w:r>
+        <w:rPr>
+          <w:rFonts w:ascii="Arial" w:hAnsi="Arial" w:cs="Arial"/>
+          <w:b/>
+          <w:bCs/>
+          <w:sz w:val="24"/>
+          <w:szCs w:val="24"/>
+        </w:rPr>
+        <w:t>src</w:t>
+      </w:r>
+      <w:proofErr w:type="spellEnd"/>
+      <w:r>
+        <w:rPr>
+          <w:rFonts w:ascii="Arial" w:hAnsi="Arial" w:cs="Arial"/>
+          <w:b/>
+          <w:bCs/>
+          <w:sz w:val="24"/>
+          <w:szCs w:val="24"/>
+        </w:rPr>
+        <w:t>/main/resources/shared/auth-</w:t>
+      </w:r>
+      <w:proofErr w:type="spellStart"/>
+      <w:r>
+        <w:rPr>
+          <w:rFonts w:ascii="Arial" w:hAnsi="Arial" w:cs="Arial"/>
+          <w:b/>
+          <w:bCs/>
+          <w:sz w:val="24"/>
+          <w:szCs w:val="24"/>
+        </w:rPr>
+        <w:t>service.yml</w:t>
+      </w:r>
+      <w:proofErr w:type="spellEnd"/>
+    </w:p>
+    <w:p>
+      <w:pPr>
+        <w:autoSpaceDE w:val="0"/>
+        <w:autoSpaceDN w:val="0"/>
+        <w:adjustRightInd w:val="0"/>
+        <w:spacing w:after="0" w:line="240" w:lineRule="auto"/>
+        <w:rPr>
+          <w:rFonts w:ascii="Arial" w:hAnsi="Arial" w:cs="Arial"/>
+          <w:b/>
+          <w:bCs/>
+          <w:sz w:val="24"/>
+          <w:szCs w:val="24"/>
+        </w:rPr>
+      </w:pPr>
+      <w:r>
+        <w:rPr>
+          <w:rFonts w:ascii="Arial" w:hAnsi="Arial" w:cs="Arial"/>
+          <w:b/>
+          <w:bCs/>
+          <w:sz w:val="24"/>
+          <w:szCs w:val="24"/>
+        </w:rPr>
+        <w:t>+++ b/config/</w:t>
+      </w:r>
+      <w:proofErr w:type="spellStart"/>
+      <w:r>
+        <w:rPr>
+          <w:rFonts w:ascii="Arial" w:hAnsi="Arial" w:cs="Arial"/>
+          <w:b/>
+          <w:bCs/>
+          <w:sz w:val="24"/>
+          <w:szCs w:val="24"/>
+        </w:rPr>
+        <w:t>src</w:t>
+      </w:r>
+      <w:proofErr w:type="spellEnd"/>
+      <w:r>
+        <w:rPr>
+          <w:rFonts w:ascii="Arial" w:hAnsi="Arial" w:cs="Arial"/>
+          <w:b/>
+          <w:bCs/>
+          <w:sz w:val="24"/>
+          <w:szCs w:val="24"/>
+        </w:rPr>
+        <w:t>/main/resources/shared/auth-</w:t>
+      </w:r>
+      <w:proofErr w:type="spellStart"/>
+      <w:r>
+        <w:rPr>
+          <w:rFonts w:ascii="Arial" w:hAnsi="Arial" w:cs="Arial"/>
+          <w:b/>
+          <w:bCs/>
+          <w:sz w:val="24"/>
+          <w:szCs w:val="24"/>
+        </w:rPr>
+        <w:t>service.yml</w:t>
+      </w:r>
+      <w:proofErr w:type="spellEnd"/>
     </w:p>
     <w:p>
       <w:pPr>
@@ -2473,7 +3846,1257 @@
           <w:sz w:val="24"/>
           <w:szCs w:val="24"/>
         </w:rPr>
+        <w:t xml:space="preserve">   data:</w:t>
+      </w:r>
+    </w:p>
+    <w:p>
+      <w:pPr>
+        <w:autoSpaceDE w:val="0"/>
+        <w:autoSpaceDN w:val="0"/>
+        <w:adjustRightInd w:val="0"/>
+        <w:spacing w:after="0" w:line="240" w:lineRule="auto"/>
+        <w:rPr>
+          <w:rFonts w:ascii="Arial" w:hAnsi="Arial" w:cs="Arial"/>
+          <w:sz w:val="24"/>
+          <w:szCs w:val="24"/>
+        </w:rPr>
+      </w:pPr>
+      <w:r>
+        <w:rPr>
+          <w:rFonts w:ascii="Arial" w:hAnsi="Arial" w:cs="Arial"/>
+          <w:sz w:val="24"/>
+          <w:szCs w:val="24"/>
+        </w:rPr>
+        <w:t xml:space="preserve">     </w:t>
+      </w:r>
+      <w:proofErr w:type="spellStart"/>
+      <w:r>
+        <w:rPr>
+          <w:rFonts w:ascii="Arial" w:hAnsi="Arial" w:cs="Arial"/>
+          <w:sz w:val="24"/>
+          <w:szCs w:val="24"/>
+        </w:rPr>
+        <w:t>mongodb</w:t>
+      </w:r>
+      <w:proofErr w:type="spellEnd"/>
+      <w:r>
+        <w:rPr>
+          <w:rFonts w:ascii="Arial" w:hAnsi="Arial" w:cs="Arial"/>
+          <w:sz w:val="24"/>
+          <w:szCs w:val="24"/>
+        </w:rPr>
+        <w:t>:</w:t>
+      </w:r>
+    </w:p>
+    <w:p>
+      <w:pPr>
+        <w:autoSpaceDE w:val="0"/>
+        <w:autoSpaceDN w:val="0"/>
+        <w:adjustRightInd w:val="0"/>
+        <w:spacing w:after="0" w:line="240" w:lineRule="auto"/>
+        <w:rPr>
+          <w:rFonts w:ascii="Arial" w:hAnsi="Arial" w:cs="Arial"/>
+          <w:sz w:val="24"/>
+          <w:szCs w:val="24"/>
+        </w:rPr>
+      </w:pPr>
+      <w:r>
+        <w:rPr>
+          <w:rFonts w:ascii="Arial" w:hAnsi="Arial" w:cs="Arial"/>
+          <w:sz w:val="24"/>
+          <w:szCs w:val="24"/>
+        </w:rPr>
+        <w:t xml:space="preserve">       host: auth-</w:t>
+      </w:r>
+      <w:proofErr w:type="spellStart"/>
+      <w:r>
+        <w:rPr>
+          <w:rFonts w:ascii="Arial" w:hAnsi="Arial" w:cs="Arial"/>
+          <w:sz w:val="24"/>
+          <w:szCs w:val="24"/>
+        </w:rPr>
+        <w:t>mongodb</w:t>
+      </w:r>
+      <w:proofErr w:type="spellEnd"/>
+    </w:p>
+    <w:p>
+      <w:pPr>
+        <w:autoSpaceDE w:val="0"/>
+        <w:autoSpaceDN w:val="0"/>
+        <w:adjustRightInd w:val="0"/>
+        <w:spacing w:after="0" w:line="240" w:lineRule="auto"/>
+        <w:rPr>
+          <w:rFonts w:ascii="Arial" w:hAnsi="Arial" w:cs="Arial"/>
+          <w:color w:val="BF0000"/>
+          <w:sz w:val="24"/>
+          <w:szCs w:val="24"/>
+        </w:rPr>
+      </w:pPr>
+      <w:r>
+        <w:rPr>
+          <w:rFonts w:ascii="Arial" w:hAnsi="Arial" w:cs="Arial"/>
+          <w:color w:val="BF0000"/>
+          <w:sz w:val="24"/>
+          <w:szCs w:val="24"/>
+        </w:rPr>
+        <w:t>-      username: user</w:t>
+      </w:r>
+    </w:p>
+    <w:p>
+      <w:pPr>
+        <w:autoSpaceDE w:val="0"/>
+        <w:autoSpaceDN w:val="0"/>
+        <w:adjustRightInd w:val="0"/>
+        <w:spacing w:after="0" w:line="240" w:lineRule="auto"/>
+        <w:rPr>
+          <w:rFonts w:ascii="Arial" w:hAnsi="Arial" w:cs="Arial"/>
+          <w:color w:val="BF0000"/>
+          <w:sz w:val="24"/>
+          <w:szCs w:val="24"/>
+        </w:rPr>
+      </w:pPr>
+      <w:r>
+        <w:rPr>
+          <w:rFonts w:ascii="Arial" w:hAnsi="Arial" w:cs="Arial"/>
+          <w:color w:val="BF0000"/>
+          <w:sz w:val="24"/>
+          <w:szCs w:val="24"/>
+        </w:rPr>
+        <w:t>-      password: ${MONGODB_PASSWORD}</w:t>
+      </w:r>
+    </w:p>
+    <w:p>
+      <w:pPr>
+        <w:autoSpaceDE w:val="0"/>
+        <w:autoSpaceDN w:val="0"/>
+        <w:adjustRightInd w:val="0"/>
+        <w:spacing w:after="0" w:line="240" w:lineRule="auto"/>
+        <w:rPr>
+          <w:rFonts w:ascii="Arial" w:hAnsi="Arial" w:cs="Arial"/>
+          <w:color w:val="00BF00"/>
+          <w:sz w:val="24"/>
+          <w:szCs w:val="24"/>
+        </w:rPr>
+      </w:pPr>
+      <w:r>
+        <w:rPr>
+          <w:rFonts w:ascii="Arial" w:hAnsi="Arial" w:cs="Arial"/>
+          <w:color w:val="00BF00"/>
+          <w:sz w:val="24"/>
+          <w:szCs w:val="24"/>
+        </w:rPr>
+        <w:t>+ #     username: user</w:t>
+      </w:r>
+    </w:p>
+    <w:p>
+      <w:pPr>
+        <w:autoSpaceDE w:val="0"/>
+        <w:autoSpaceDN w:val="0"/>
+        <w:adjustRightInd w:val="0"/>
+        <w:spacing w:after="0" w:line="240" w:lineRule="auto"/>
+        <w:rPr>
+          <w:rFonts w:ascii="Arial" w:hAnsi="Arial" w:cs="Arial"/>
+          <w:color w:val="00BF00"/>
+          <w:sz w:val="24"/>
+          <w:szCs w:val="24"/>
+        </w:rPr>
+      </w:pPr>
+      <w:r>
+        <w:rPr>
+          <w:rFonts w:ascii="Arial" w:hAnsi="Arial" w:cs="Arial"/>
+          <w:color w:val="00BF00"/>
+          <w:sz w:val="24"/>
+          <w:szCs w:val="24"/>
+        </w:rPr>
+        <w:t>+ #     password: ${MONGODB_PASSWORD}</w:t>
+      </w:r>
+    </w:p>
+    <w:p>
+      <w:pPr>
+        <w:autoSpaceDE w:val="0"/>
+        <w:autoSpaceDN w:val="0"/>
+        <w:adjustRightInd w:val="0"/>
+        <w:spacing w:after="0" w:line="240" w:lineRule="auto"/>
+        <w:rPr>
+          <w:rFonts w:ascii="Arial" w:hAnsi="Arial" w:cs="Arial"/>
+          <w:sz w:val="24"/>
+          <w:szCs w:val="24"/>
+        </w:rPr>
+      </w:pPr>
+      <w:r>
+        <w:rPr>
+          <w:rFonts w:ascii="Arial" w:hAnsi="Arial" w:cs="Arial"/>
+          <w:sz w:val="24"/>
+          <w:szCs w:val="24"/>
+        </w:rPr>
+        <w:t xml:space="preserve">       database: </w:t>
+      </w:r>
+      <w:proofErr w:type="spellStart"/>
+      <w:r>
+        <w:rPr>
+          <w:rFonts w:ascii="Arial" w:hAnsi="Arial" w:cs="Arial"/>
+          <w:sz w:val="24"/>
+          <w:szCs w:val="24"/>
+        </w:rPr>
+        <w:t>piggymetrics</w:t>
+      </w:r>
+      <w:proofErr w:type="spellEnd"/>
+    </w:p>
+    <w:p>
+      <w:pPr>
+        <w:autoSpaceDE w:val="0"/>
+        <w:autoSpaceDN w:val="0"/>
+        <w:adjustRightInd w:val="0"/>
+        <w:spacing w:after="0" w:line="240" w:lineRule="auto"/>
+        <w:rPr>
+          <w:rFonts w:ascii="Arial" w:hAnsi="Arial" w:cs="Arial"/>
+          <w:sz w:val="24"/>
+          <w:szCs w:val="24"/>
+        </w:rPr>
+      </w:pPr>
+      <w:r>
+        <w:rPr>
+          <w:rFonts w:ascii="Arial" w:hAnsi="Arial" w:cs="Arial"/>
+          <w:sz w:val="24"/>
+          <w:szCs w:val="24"/>
+        </w:rPr>
+        <w:t xml:space="preserve">       port: 27017</w:t>
+      </w:r>
+    </w:p>
+    <w:p>
+      <w:pPr>
+        <w:autoSpaceDE w:val="0"/>
+        <w:autoSpaceDN w:val="0"/>
+        <w:adjustRightInd w:val="0"/>
+        <w:spacing w:after="0" w:line="240" w:lineRule="auto"/>
+        <w:rPr>
+          <w:rFonts w:ascii="Arial" w:hAnsi="Arial" w:cs="Arial"/>
+          <w:sz w:val="24"/>
+          <w:szCs w:val="24"/>
+        </w:rPr>
+      </w:pPr>
+    </w:p>
+    <w:p>
+      <w:pPr>
+        <w:autoSpaceDE w:val="0"/>
+        <w:autoSpaceDN w:val="0"/>
+        <w:adjustRightInd w:val="0"/>
+        <w:spacing w:after="0" w:line="240" w:lineRule="auto"/>
+        <w:rPr>
+          <w:rFonts w:ascii="Arial" w:hAnsi="Arial" w:cs="Arial"/>
+          <w:sz w:val="24"/>
+          <w:szCs w:val="24"/>
+        </w:rPr>
+      </w:pPr>
+    </w:p>
+    <w:p>
+      <w:pPr>
+        <w:autoSpaceDE w:val="0"/>
+        <w:autoSpaceDN w:val="0"/>
+        <w:adjustRightInd w:val="0"/>
+        <w:spacing w:after="0" w:line="240" w:lineRule="auto"/>
+        <w:rPr>
+          <w:rFonts w:ascii="Arial" w:hAnsi="Arial" w:cs="Arial"/>
+          <w:color w:val="00BFBF"/>
+          <w:sz w:val="24"/>
+          <w:szCs w:val="24"/>
+        </w:rPr>
+      </w:pPr>
+      <w:r>
+        <w:rPr>
+          <w:rFonts w:ascii="Arial" w:hAnsi="Arial" w:cs="Arial"/>
+          <w:color w:val="00BF00"/>
+          <w:sz w:val="24"/>
+          <w:szCs w:val="24"/>
+        </w:rPr>
+        <w:t xml:space="preserve">gregqiu@XPS8900 </w:t>
+      </w:r>
+      <w:r>
+        <w:rPr>
+          <w:rFonts w:ascii="Arial" w:hAnsi="Arial" w:cs="Arial"/>
+          <w:color w:val="BF00BF"/>
+          <w:sz w:val="24"/>
+          <w:szCs w:val="24"/>
+        </w:rPr>
+        <w:t xml:space="preserve">MINGW64 </w:t>
+      </w:r>
+      <w:r>
+        <w:rPr>
+          <w:rFonts w:ascii="Arial" w:hAnsi="Arial" w:cs="Arial"/>
+          <w:color w:val="BFBF00"/>
+          <w:sz w:val="24"/>
+          <w:szCs w:val="24"/>
+        </w:rPr>
+        <w:t>/c/</w:t>
+      </w:r>
+      <w:proofErr w:type="spellStart"/>
+      <w:r>
+        <w:rPr>
+          <w:rFonts w:ascii="Arial" w:hAnsi="Arial" w:cs="Arial"/>
+          <w:color w:val="BFBF00"/>
+          <w:sz w:val="24"/>
+          <w:szCs w:val="24"/>
+        </w:rPr>
+        <w:t>UserAppsFour</w:t>
+      </w:r>
+      <w:proofErr w:type="spellEnd"/>
+      <w:r>
+        <w:rPr>
+          <w:rFonts w:ascii="Arial" w:hAnsi="Arial" w:cs="Arial"/>
+          <w:color w:val="BFBF00"/>
+          <w:sz w:val="24"/>
+          <w:szCs w:val="24"/>
+        </w:rPr>
+        <w:t>/</w:t>
+      </w:r>
+      <w:proofErr w:type="spellStart"/>
+      <w:r>
+        <w:rPr>
+          <w:rFonts w:ascii="Arial" w:hAnsi="Arial" w:cs="Arial"/>
+          <w:color w:val="BFBF00"/>
+          <w:sz w:val="24"/>
+          <w:szCs w:val="24"/>
+        </w:rPr>
+        <w:t>sqshqPiggymetricsWorkspace</w:t>
+      </w:r>
+      <w:proofErr w:type="spellEnd"/>
+      <w:r>
+        <w:rPr>
+          <w:rFonts w:ascii="Arial" w:hAnsi="Arial" w:cs="Arial"/>
+          <w:color w:val="BFBF00"/>
+          <w:sz w:val="24"/>
+          <w:szCs w:val="24"/>
+        </w:rPr>
+        <w:t>/</w:t>
+      </w:r>
+      <w:proofErr w:type="spellStart"/>
+      <w:r>
+        <w:rPr>
+          <w:rFonts w:ascii="Arial" w:hAnsi="Arial" w:cs="Arial"/>
+          <w:color w:val="BFBF00"/>
+          <w:sz w:val="24"/>
+          <w:szCs w:val="24"/>
+        </w:rPr>
+        <w:t>piggymetrics</w:t>
+      </w:r>
+      <w:proofErr w:type="spellEnd"/>
+      <w:r>
+        <w:rPr>
+          <w:rFonts w:ascii="Arial" w:hAnsi="Arial" w:cs="Arial"/>
+          <w:color w:val="00BFBF"/>
+          <w:sz w:val="24"/>
+          <w:szCs w:val="24"/>
+        </w:rPr>
+        <w:t xml:space="preserve"> (GREGQIU_BR_2020AUG17)</w:t>
+      </w:r>
+    </w:p>
+    <w:p>
+      <w:pPr>
+        <w:autoSpaceDE w:val="0"/>
+        <w:autoSpaceDN w:val="0"/>
+        <w:adjustRightInd w:val="0"/>
+        <w:spacing w:after="0" w:line="240" w:lineRule="auto"/>
+        <w:rPr>
+          <w:rFonts w:ascii="Arial" w:hAnsi="Arial" w:cs="Arial"/>
+          <w:sz w:val="24"/>
+          <w:szCs w:val="24"/>
+        </w:rPr>
+      </w:pPr>
+      <w:r>
+        <w:rPr>
+          <w:rFonts w:ascii="Arial" w:hAnsi="Arial" w:cs="Arial"/>
+          <w:sz w:val="24"/>
+          <w:szCs w:val="24"/>
+        </w:rPr>
+        <w:t xml:space="preserve">$ git </w:t>
+      </w:r>
+      <w:proofErr w:type="gramStart"/>
+      <w:r>
+        <w:rPr>
+          <w:rFonts w:ascii="Arial" w:hAnsi="Arial" w:cs="Arial"/>
+          <w:sz w:val="24"/>
+          <w:szCs w:val="24"/>
+        </w:rPr>
+        <w:t>diff  config/</w:t>
+      </w:r>
+      <w:proofErr w:type="spellStart"/>
+      <w:r>
+        <w:rPr>
+          <w:rFonts w:ascii="Arial" w:hAnsi="Arial" w:cs="Arial"/>
+          <w:sz w:val="24"/>
+          <w:szCs w:val="24"/>
+        </w:rPr>
+        <w:t>src</w:t>
+      </w:r>
+      <w:proofErr w:type="spellEnd"/>
+      <w:r>
+        <w:rPr>
+          <w:rFonts w:ascii="Arial" w:hAnsi="Arial" w:cs="Arial"/>
+          <w:sz w:val="24"/>
+          <w:szCs w:val="24"/>
+        </w:rPr>
+        <w:t>/main/resources/shared/</w:t>
+      </w:r>
+      <w:proofErr w:type="spellStart"/>
+      <w:r>
+        <w:rPr>
+          <w:rFonts w:ascii="Arial" w:hAnsi="Arial" w:cs="Arial"/>
+          <w:sz w:val="24"/>
+          <w:szCs w:val="24"/>
+        </w:rPr>
+        <w:t>monitoring.yml</w:t>
+      </w:r>
+      <w:proofErr w:type="spellEnd"/>
+      <w:proofErr w:type="gramEnd"/>
+    </w:p>
+    <w:p>
+      <w:pPr>
+        <w:autoSpaceDE w:val="0"/>
+        <w:autoSpaceDN w:val="0"/>
+        <w:adjustRightInd w:val="0"/>
+        <w:spacing w:after="0" w:line="240" w:lineRule="auto"/>
+        <w:rPr>
+          <w:rFonts w:ascii="Arial" w:hAnsi="Arial" w:cs="Arial"/>
+          <w:b/>
+          <w:bCs/>
+          <w:sz w:val="24"/>
+          <w:szCs w:val="24"/>
+        </w:rPr>
+      </w:pPr>
+      <w:r>
+        <w:rPr>
+          <w:rFonts w:ascii="Arial" w:hAnsi="Arial" w:cs="Arial"/>
+          <w:b/>
+          <w:bCs/>
+          <w:sz w:val="24"/>
+          <w:szCs w:val="24"/>
+        </w:rPr>
+        <w:t>diff --git a/config/</w:t>
+      </w:r>
+      <w:proofErr w:type="spellStart"/>
+      <w:r>
+        <w:rPr>
+          <w:rFonts w:ascii="Arial" w:hAnsi="Arial" w:cs="Arial"/>
+          <w:b/>
+          <w:bCs/>
+          <w:sz w:val="24"/>
+          <w:szCs w:val="24"/>
+        </w:rPr>
+        <w:t>src</w:t>
+      </w:r>
+      <w:proofErr w:type="spellEnd"/>
+      <w:r>
+        <w:rPr>
+          <w:rFonts w:ascii="Arial" w:hAnsi="Arial" w:cs="Arial"/>
+          <w:b/>
+          <w:bCs/>
+          <w:sz w:val="24"/>
+          <w:szCs w:val="24"/>
+        </w:rPr>
+        <w:t>/main/resources/shared/</w:t>
+      </w:r>
+      <w:proofErr w:type="spellStart"/>
+      <w:r>
+        <w:rPr>
+          <w:rFonts w:ascii="Arial" w:hAnsi="Arial" w:cs="Arial"/>
+          <w:b/>
+          <w:bCs/>
+          <w:sz w:val="24"/>
+          <w:szCs w:val="24"/>
+        </w:rPr>
+        <w:t>monitoring.yml</w:t>
+      </w:r>
+      <w:proofErr w:type="spellEnd"/>
+      <w:r>
+        <w:rPr>
+          <w:rFonts w:ascii="Arial" w:hAnsi="Arial" w:cs="Arial"/>
+          <w:b/>
+          <w:bCs/>
+          <w:sz w:val="24"/>
+          <w:szCs w:val="24"/>
+        </w:rPr>
+        <w:t xml:space="preserve"> b/config/</w:t>
+      </w:r>
+      <w:proofErr w:type="spellStart"/>
+      <w:r>
+        <w:rPr>
+          <w:rFonts w:ascii="Arial" w:hAnsi="Arial" w:cs="Arial"/>
+          <w:b/>
+          <w:bCs/>
+          <w:sz w:val="24"/>
+          <w:szCs w:val="24"/>
+        </w:rPr>
+        <w:t>src</w:t>
+      </w:r>
+      <w:proofErr w:type="spellEnd"/>
+      <w:r>
+        <w:rPr>
+          <w:rFonts w:ascii="Arial" w:hAnsi="Arial" w:cs="Arial"/>
+          <w:b/>
+          <w:bCs/>
+          <w:sz w:val="24"/>
+          <w:szCs w:val="24"/>
+        </w:rPr>
+        <w:t>/main/resources/shared/</w:t>
+      </w:r>
+      <w:proofErr w:type="spellStart"/>
+      <w:r>
+        <w:rPr>
+          <w:rFonts w:ascii="Arial" w:hAnsi="Arial" w:cs="Arial"/>
+          <w:b/>
+          <w:bCs/>
+          <w:sz w:val="24"/>
+          <w:szCs w:val="24"/>
+        </w:rPr>
+        <w:t>monitoring.yml</w:t>
+      </w:r>
+      <w:proofErr w:type="spellEnd"/>
+    </w:p>
+    <w:p>
+      <w:pPr>
+        <w:autoSpaceDE w:val="0"/>
+        <w:autoSpaceDN w:val="0"/>
+        <w:adjustRightInd w:val="0"/>
+        <w:spacing w:after="0" w:line="240" w:lineRule="auto"/>
+        <w:rPr>
+          <w:rFonts w:ascii="Arial" w:hAnsi="Arial" w:cs="Arial"/>
+          <w:b/>
+          <w:bCs/>
+          <w:sz w:val="24"/>
+          <w:szCs w:val="24"/>
+        </w:rPr>
+      </w:pPr>
+      <w:r>
+        <w:rPr>
+          <w:rFonts w:ascii="Arial" w:hAnsi="Arial" w:cs="Arial"/>
+          <w:b/>
+          <w:bCs/>
+          <w:sz w:val="24"/>
+          <w:szCs w:val="24"/>
+        </w:rPr>
+        <w:t>index e69de</w:t>
+      </w:r>
+      <w:proofErr w:type="gramStart"/>
+      <w:r>
+        <w:rPr>
+          <w:rFonts w:ascii="Arial" w:hAnsi="Arial" w:cs="Arial"/>
+          <w:b/>
+          <w:bCs/>
+          <w:sz w:val="24"/>
+          <w:szCs w:val="24"/>
+        </w:rPr>
+        <w:t>29..</w:t>
+      </w:r>
+      <w:proofErr w:type="gramEnd"/>
+      <w:r>
+        <w:rPr>
+          <w:rFonts w:ascii="Arial" w:hAnsi="Arial" w:cs="Arial"/>
+          <w:b/>
+          <w:bCs/>
+          <w:sz w:val="24"/>
+          <w:szCs w:val="24"/>
+        </w:rPr>
+        <w:t>47fbb02 100644</w:t>
+      </w:r>
+    </w:p>
+    <w:p>
+      <w:pPr>
+        <w:autoSpaceDE w:val="0"/>
+        <w:autoSpaceDN w:val="0"/>
+        <w:adjustRightInd w:val="0"/>
+        <w:spacing w:after="0" w:line="240" w:lineRule="auto"/>
+        <w:rPr>
+          <w:rFonts w:ascii="Arial" w:hAnsi="Arial" w:cs="Arial"/>
+          <w:b/>
+          <w:bCs/>
+          <w:sz w:val="24"/>
+          <w:szCs w:val="24"/>
+        </w:rPr>
+      </w:pPr>
+      <w:r>
+        <w:rPr>
+          <w:rFonts w:ascii="Arial" w:hAnsi="Arial" w:cs="Arial"/>
+          <w:b/>
+          <w:bCs/>
+          <w:sz w:val="24"/>
+          <w:szCs w:val="24"/>
+        </w:rPr>
         <w:lastRenderedPageBreak/>
+        <w:t>--- a/config/</w:t>
+      </w:r>
+      <w:proofErr w:type="spellStart"/>
+      <w:r>
+        <w:rPr>
+          <w:rFonts w:ascii="Arial" w:hAnsi="Arial" w:cs="Arial"/>
+          <w:b/>
+          <w:bCs/>
+          <w:sz w:val="24"/>
+          <w:szCs w:val="24"/>
+        </w:rPr>
+        <w:t>src</w:t>
+      </w:r>
+      <w:proofErr w:type="spellEnd"/>
+      <w:r>
+        <w:rPr>
+          <w:rFonts w:ascii="Arial" w:hAnsi="Arial" w:cs="Arial"/>
+          <w:b/>
+          <w:bCs/>
+          <w:sz w:val="24"/>
+          <w:szCs w:val="24"/>
+        </w:rPr>
+        <w:t>/main/resources/shared/</w:t>
+      </w:r>
+      <w:proofErr w:type="spellStart"/>
+      <w:r>
+        <w:rPr>
+          <w:rFonts w:ascii="Arial" w:hAnsi="Arial" w:cs="Arial"/>
+          <w:b/>
+          <w:bCs/>
+          <w:sz w:val="24"/>
+          <w:szCs w:val="24"/>
+        </w:rPr>
+        <w:t>monitoring.yml</w:t>
+      </w:r>
+      <w:proofErr w:type="spellEnd"/>
+    </w:p>
+    <w:p>
+      <w:pPr>
+        <w:autoSpaceDE w:val="0"/>
+        <w:autoSpaceDN w:val="0"/>
+        <w:adjustRightInd w:val="0"/>
+        <w:spacing w:after="0" w:line="240" w:lineRule="auto"/>
+        <w:rPr>
+          <w:rFonts w:ascii="Arial" w:hAnsi="Arial" w:cs="Arial"/>
+          <w:b/>
+          <w:bCs/>
+          <w:sz w:val="24"/>
+          <w:szCs w:val="24"/>
+        </w:rPr>
+      </w:pPr>
+      <w:r>
+        <w:rPr>
+          <w:rFonts w:ascii="Arial" w:hAnsi="Arial" w:cs="Arial"/>
+          <w:b/>
+          <w:bCs/>
+          <w:sz w:val="24"/>
+          <w:szCs w:val="24"/>
+        </w:rPr>
+        <w:t>+++ b/config/</w:t>
+      </w:r>
+      <w:proofErr w:type="spellStart"/>
+      <w:r>
+        <w:rPr>
+          <w:rFonts w:ascii="Arial" w:hAnsi="Arial" w:cs="Arial"/>
+          <w:b/>
+          <w:bCs/>
+          <w:sz w:val="24"/>
+          <w:szCs w:val="24"/>
+        </w:rPr>
+        <w:t>src</w:t>
+      </w:r>
+      <w:proofErr w:type="spellEnd"/>
+      <w:r>
+        <w:rPr>
+          <w:rFonts w:ascii="Arial" w:hAnsi="Arial" w:cs="Arial"/>
+          <w:b/>
+          <w:bCs/>
+          <w:sz w:val="24"/>
+          <w:szCs w:val="24"/>
+        </w:rPr>
+        <w:t>/main/resources/shared/</w:t>
+      </w:r>
+      <w:proofErr w:type="spellStart"/>
+      <w:r>
+        <w:rPr>
+          <w:rFonts w:ascii="Arial" w:hAnsi="Arial" w:cs="Arial"/>
+          <w:b/>
+          <w:bCs/>
+          <w:sz w:val="24"/>
+          <w:szCs w:val="24"/>
+        </w:rPr>
+        <w:t>monitoring.yml</w:t>
+      </w:r>
+      <w:proofErr w:type="spellEnd"/>
+    </w:p>
+    <w:p>
+      <w:pPr>
+        <w:autoSpaceDE w:val="0"/>
+        <w:autoSpaceDN w:val="0"/>
+        <w:adjustRightInd w:val="0"/>
+        <w:spacing w:after="0" w:line="240" w:lineRule="auto"/>
+        <w:rPr>
+          <w:rFonts w:ascii="Arial" w:hAnsi="Arial" w:cs="Arial"/>
+          <w:color w:val="00BFBF"/>
+          <w:sz w:val="24"/>
+          <w:szCs w:val="24"/>
+        </w:rPr>
+      </w:pPr>
+      <w:r>
+        <w:rPr>
+          <w:rFonts w:ascii="Arial" w:hAnsi="Arial" w:cs="Arial"/>
+          <w:color w:val="00BFBF"/>
+          <w:sz w:val="24"/>
+          <w:szCs w:val="24"/>
+        </w:rPr>
+        <w:t>@@ -0,0 +1,2 @@</w:t>
+      </w:r>
+    </w:p>
+    <w:p>
+      <w:pPr>
+        <w:autoSpaceDE w:val="0"/>
+        <w:autoSpaceDN w:val="0"/>
+        <w:adjustRightInd w:val="0"/>
+        <w:spacing w:after="0" w:line="240" w:lineRule="auto"/>
+        <w:rPr>
+          <w:rFonts w:ascii="Arial" w:hAnsi="Arial" w:cs="Arial"/>
+          <w:color w:val="00BF00"/>
+          <w:sz w:val="24"/>
+          <w:szCs w:val="24"/>
+        </w:rPr>
+      </w:pPr>
+      <w:r>
+        <w:rPr>
+          <w:rFonts w:ascii="Arial" w:hAnsi="Arial" w:cs="Arial"/>
+          <w:color w:val="00BF00"/>
+          <w:sz w:val="24"/>
+          <w:szCs w:val="24"/>
+        </w:rPr>
+        <w:t>+server:</w:t>
+      </w:r>
+    </w:p>
+    <w:p>
+      <w:pPr>
+        <w:autoSpaceDE w:val="0"/>
+        <w:autoSpaceDN w:val="0"/>
+        <w:adjustRightInd w:val="0"/>
+        <w:spacing w:after="0" w:line="240" w:lineRule="auto"/>
+        <w:rPr>
+          <w:rFonts w:ascii="Arial" w:hAnsi="Arial" w:cs="Arial"/>
+          <w:color w:val="00BF00"/>
+          <w:sz w:val="24"/>
+          <w:szCs w:val="24"/>
+        </w:rPr>
+      </w:pPr>
+      <w:r>
+        <w:rPr>
+          <w:rFonts w:ascii="Arial" w:hAnsi="Arial" w:cs="Arial"/>
+          <w:color w:val="00BF00"/>
+          <w:sz w:val="24"/>
+          <w:szCs w:val="24"/>
+        </w:rPr>
+        <w:t>+  port: 8080</w:t>
+      </w:r>
+    </w:p>
+    <w:p>
+      <w:pPr>
+        <w:autoSpaceDE w:val="0"/>
+        <w:autoSpaceDN w:val="0"/>
+        <w:adjustRightInd w:val="0"/>
+        <w:spacing w:after="0" w:line="240" w:lineRule="auto"/>
+        <w:rPr>
+          <w:rFonts w:ascii="Arial" w:hAnsi="Arial" w:cs="Arial"/>
+          <w:sz w:val="24"/>
+          <w:szCs w:val="24"/>
+        </w:rPr>
+      </w:pPr>
+      <w:r>
+        <w:rPr>
+          <w:rFonts w:ascii="Arial" w:hAnsi="Arial" w:cs="Arial"/>
+          <w:sz w:val="24"/>
+          <w:szCs w:val="24"/>
+        </w:rPr>
+        <w:t>\ No newline at end of file</w:t>
+      </w:r>
+    </w:p>
+    <w:p>
+      <w:pPr>
+        <w:autoSpaceDE w:val="0"/>
+        <w:autoSpaceDN w:val="0"/>
+        <w:adjustRightInd w:val="0"/>
+        <w:spacing w:after="0" w:line="240" w:lineRule="auto"/>
+        <w:rPr>
+          <w:rFonts w:ascii="Arial" w:hAnsi="Arial" w:cs="Arial"/>
+          <w:sz w:val="24"/>
+          <w:szCs w:val="24"/>
+        </w:rPr>
+      </w:pPr>
+    </w:p>
+    <w:p>
+      <w:pPr>
+        <w:autoSpaceDE w:val="0"/>
+        <w:autoSpaceDN w:val="0"/>
+        <w:adjustRightInd w:val="0"/>
+        <w:spacing w:after="0" w:line="240" w:lineRule="auto"/>
+        <w:rPr>
+          <w:rFonts w:ascii="Arial" w:hAnsi="Arial" w:cs="Arial"/>
+          <w:color w:val="00BFBF"/>
+          <w:sz w:val="24"/>
+          <w:szCs w:val="24"/>
+        </w:rPr>
+      </w:pPr>
+      <w:r>
+        <w:rPr>
+          <w:rFonts w:ascii="Arial" w:hAnsi="Arial" w:cs="Arial"/>
+          <w:color w:val="00BF00"/>
+          <w:sz w:val="24"/>
+          <w:szCs w:val="24"/>
+        </w:rPr>
+        <w:t xml:space="preserve">gregqiu@XPS8900 </w:t>
+      </w:r>
+      <w:r>
+        <w:rPr>
+          <w:rFonts w:ascii="Arial" w:hAnsi="Arial" w:cs="Arial"/>
+          <w:color w:val="BF00BF"/>
+          <w:sz w:val="24"/>
+          <w:szCs w:val="24"/>
+        </w:rPr>
+        <w:t xml:space="preserve">MINGW64 </w:t>
+      </w:r>
+      <w:r>
+        <w:rPr>
+          <w:rFonts w:ascii="Arial" w:hAnsi="Arial" w:cs="Arial"/>
+          <w:color w:val="BFBF00"/>
+          <w:sz w:val="24"/>
+          <w:szCs w:val="24"/>
+        </w:rPr>
+        <w:t>/c/</w:t>
+      </w:r>
+      <w:proofErr w:type="spellStart"/>
+      <w:r>
+        <w:rPr>
+          <w:rFonts w:ascii="Arial" w:hAnsi="Arial" w:cs="Arial"/>
+          <w:color w:val="BFBF00"/>
+          <w:sz w:val="24"/>
+          <w:szCs w:val="24"/>
+        </w:rPr>
+        <w:t>UserAppsFour</w:t>
+      </w:r>
+      <w:proofErr w:type="spellEnd"/>
+      <w:r>
+        <w:rPr>
+          <w:rFonts w:ascii="Arial" w:hAnsi="Arial" w:cs="Arial"/>
+          <w:color w:val="BFBF00"/>
+          <w:sz w:val="24"/>
+          <w:szCs w:val="24"/>
+        </w:rPr>
+        <w:t>/</w:t>
+      </w:r>
+      <w:proofErr w:type="spellStart"/>
+      <w:r>
+        <w:rPr>
+          <w:rFonts w:ascii="Arial" w:hAnsi="Arial" w:cs="Arial"/>
+          <w:color w:val="BFBF00"/>
+          <w:sz w:val="24"/>
+          <w:szCs w:val="24"/>
+        </w:rPr>
+        <w:t>sqshqPiggymetricsWorkspace</w:t>
+      </w:r>
+      <w:proofErr w:type="spellEnd"/>
+      <w:r>
+        <w:rPr>
+          <w:rFonts w:ascii="Arial" w:hAnsi="Arial" w:cs="Arial"/>
+          <w:color w:val="BFBF00"/>
+          <w:sz w:val="24"/>
+          <w:szCs w:val="24"/>
+        </w:rPr>
+        <w:t>/</w:t>
+      </w:r>
+      <w:proofErr w:type="spellStart"/>
+      <w:r>
+        <w:rPr>
+          <w:rFonts w:ascii="Arial" w:hAnsi="Arial" w:cs="Arial"/>
+          <w:color w:val="BFBF00"/>
+          <w:sz w:val="24"/>
+          <w:szCs w:val="24"/>
+        </w:rPr>
+        <w:t>piggymetrics</w:t>
+      </w:r>
+      <w:proofErr w:type="spellEnd"/>
+      <w:r>
+        <w:rPr>
+          <w:rFonts w:ascii="Arial" w:hAnsi="Arial" w:cs="Arial"/>
+          <w:color w:val="00BFBF"/>
+          <w:sz w:val="24"/>
+          <w:szCs w:val="24"/>
+        </w:rPr>
+        <w:t xml:space="preserve"> (GREGQIU_BR_2020AUG17)</w:t>
+      </w:r>
+    </w:p>
+    <w:p>
+      <w:pPr>
+        <w:autoSpaceDE w:val="0"/>
+        <w:autoSpaceDN w:val="0"/>
+        <w:adjustRightInd w:val="0"/>
+        <w:spacing w:after="0" w:line="240" w:lineRule="auto"/>
+        <w:rPr>
+          <w:rFonts w:ascii="Arial" w:hAnsi="Arial" w:cs="Arial"/>
+          <w:sz w:val="24"/>
+          <w:szCs w:val="24"/>
+        </w:rPr>
+      </w:pPr>
+      <w:r>
+        <w:rPr>
+          <w:rFonts w:ascii="Arial" w:hAnsi="Arial" w:cs="Arial"/>
+          <w:sz w:val="24"/>
+          <w:szCs w:val="24"/>
+        </w:rPr>
+        <w:t xml:space="preserve">$ git </w:t>
+      </w:r>
+      <w:proofErr w:type="gramStart"/>
+      <w:r>
+        <w:rPr>
+          <w:rFonts w:ascii="Arial" w:hAnsi="Arial" w:cs="Arial"/>
+          <w:sz w:val="24"/>
+          <w:szCs w:val="24"/>
+        </w:rPr>
+        <w:t>diff  config/</w:t>
+      </w:r>
+      <w:proofErr w:type="spellStart"/>
+      <w:r>
+        <w:rPr>
+          <w:rFonts w:ascii="Arial" w:hAnsi="Arial" w:cs="Arial"/>
+          <w:sz w:val="24"/>
+          <w:szCs w:val="24"/>
+        </w:rPr>
+        <w:t>src</w:t>
+      </w:r>
+      <w:proofErr w:type="spellEnd"/>
+      <w:r>
+        <w:rPr>
+          <w:rFonts w:ascii="Arial" w:hAnsi="Arial" w:cs="Arial"/>
+          <w:sz w:val="24"/>
+          <w:szCs w:val="24"/>
+        </w:rPr>
+        <w:t>/main/resources/shared/notification-</w:t>
+      </w:r>
+      <w:proofErr w:type="spellStart"/>
+      <w:r>
+        <w:rPr>
+          <w:rFonts w:ascii="Arial" w:hAnsi="Arial" w:cs="Arial"/>
+          <w:sz w:val="24"/>
+          <w:szCs w:val="24"/>
+        </w:rPr>
+        <w:t>service.yml</w:t>
+      </w:r>
+      <w:proofErr w:type="spellEnd"/>
+      <w:proofErr w:type="gramEnd"/>
+    </w:p>
+    <w:p>
+      <w:pPr>
+        <w:autoSpaceDE w:val="0"/>
+        <w:autoSpaceDN w:val="0"/>
+        <w:adjustRightInd w:val="0"/>
+        <w:spacing w:after="0" w:line="240" w:lineRule="auto"/>
+        <w:rPr>
+          <w:rFonts w:ascii="Arial" w:hAnsi="Arial" w:cs="Arial"/>
+          <w:b/>
+          <w:bCs/>
+          <w:sz w:val="24"/>
+          <w:szCs w:val="24"/>
+        </w:rPr>
+      </w:pPr>
+      <w:r>
+        <w:rPr>
+          <w:rFonts w:ascii="Arial" w:hAnsi="Arial" w:cs="Arial"/>
+          <w:b/>
+          <w:bCs/>
+          <w:sz w:val="24"/>
+          <w:szCs w:val="24"/>
+        </w:rPr>
+        <w:t>diff --git a/config/</w:t>
+      </w:r>
+      <w:proofErr w:type="spellStart"/>
+      <w:r>
+        <w:rPr>
+          <w:rFonts w:ascii="Arial" w:hAnsi="Arial" w:cs="Arial"/>
+          <w:b/>
+          <w:bCs/>
+          <w:sz w:val="24"/>
+          <w:szCs w:val="24"/>
+        </w:rPr>
+        <w:t>src</w:t>
+      </w:r>
+      <w:proofErr w:type="spellEnd"/>
+      <w:r>
+        <w:rPr>
+          <w:rFonts w:ascii="Arial" w:hAnsi="Arial" w:cs="Arial"/>
+          <w:b/>
+          <w:bCs/>
+          <w:sz w:val="24"/>
+          <w:szCs w:val="24"/>
+        </w:rPr>
+        <w:t>/main/resources/shared/notification-</w:t>
+      </w:r>
+      <w:proofErr w:type="spellStart"/>
+      <w:r>
+        <w:rPr>
+          <w:rFonts w:ascii="Arial" w:hAnsi="Arial" w:cs="Arial"/>
+          <w:b/>
+          <w:bCs/>
+          <w:sz w:val="24"/>
+          <w:szCs w:val="24"/>
+        </w:rPr>
+        <w:t>service.yml</w:t>
+      </w:r>
+      <w:proofErr w:type="spellEnd"/>
+      <w:r>
+        <w:rPr>
+          <w:rFonts w:ascii="Arial" w:hAnsi="Arial" w:cs="Arial"/>
+          <w:b/>
+          <w:bCs/>
+          <w:sz w:val="24"/>
+          <w:szCs w:val="24"/>
+        </w:rPr>
+        <w:t xml:space="preserve"> b/config/</w:t>
+      </w:r>
+      <w:proofErr w:type="spellStart"/>
+      <w:r>
+        <w:rPr>
+          <w:rFonts w:ascii="Arial" w:hAnsi="Arial" w:cs="Arial"/>
+          <w:b/>
+          <w:bCs/>
+          <w:sz w:val="24"/>
+          <w:szCs w:val="24"/>
+        </w:rPr>
+        <w:t>src</w:t>
+      </w:r>
+      <w:proofErr w:type="spellEnd"/>
+      <w:r>
+        <w:rPr>
+          <w:rFonts w:ascii="Arial" w:hAnsi="Arial" w:cs="Arial"/>
+          <w:b/>
+          <w:bCs/>
+          <w:sz w:val="24"/>
+          <w:szCs w:val="24"/>
+        </w:rPr>
+        <w:t>/main/resources/shared/notification-</w:t>
+      </w:r>
+      <w:proofErr w:type="spellStart"/>
+      <w:r>
+        <w:rPr>
+          <w:rFonts w:ascii="Arial" w:hAnsi="Arial" w:cs="Arial"/>
+          <w:b/>
+          <w:bCs/>
+          <w:sz w:val="24"/>
+          <w:szCs w:val="24"/>
+        </w:rPr>
+        <w:t>service.yml</w:t>
+      </w:r>
+      <w:proofErr w:type="spellEnd"/>
+    </w:p>
+    <w:p>
+      <w:pPr>
+        <w:autoSpaceDE w:val="0"/>
+        <w:autoSpaceDN w:val="0"/>
+        <w:adjustRightInd w:val="0"/>
+        <w:spacing w:after="0" w:line="240" w:lineRule="auto"/>
+        <w:rPr>
+          <w:rFonts w:ascii="Arial" w:hAnsi="Arial" w:cs="Arial"/>
+          <w:b/>
+          <w:bCs/>
+          <w:sz w:val="24"/>
+          <w:szCs w:val="24"/>
+        </w:rPr>
+      </w:pPr>
+      <w:r>
+        <w:rPr>
+          <w:rFonts w:ascii="Arial" w:hAnsi="Arial" w:cs="Arial"/>
+          <w:b/>
+          <w:bCs/>
+          <w:sz w:val="24"/>
+          <w:szCs w:val="24"/>
+        </w:rPr>
+        <w:t>index 4ab</w:t>
+      </w:r>
+      <w:proofErr w:type="gramStart"/>
+      <w:r>
+        <w:rPr>
+          <w:rFonts w:ascii="Arial" w:hAnsi="Arial" w:cs="Arial"/>
+          <w:b/>
+          <w:bCs/>
+          <w:sz w:val="24"/>
+          <w:szCs w:val="24"/>
+        </w:rPr>
+        <w:t>5302..</w:t>
+      </w:r>
+      <w:proofErr w:type="gramEnd"/>
+      <w:r>
+        <w:rPr>
+          <w:rFonts w:ascii="Arial" w:hAnsi="Arial" w:cs="Arial"/>
+          <w:b/>
+          <w:bCs/>
+          <w:sz w:val="24"/>
+          <w:szCs w:val="24"/>
+        </w:rPr>
+        <w:t>4f90003 100644</w:t>
+      </w:r>
+    </w:p>
+    <w:p>
+      <w:pPr>
+        <w:autoSpaceDE w:val="0"/>
+        <w:autoSpaceDN w:val="0"/>
+        <w:adjustRightInd w:val="0"/>
+        <w:spacing w:after="0" w:line="240" w:lineRule="auto"/>
+        <w:rPr>
+          <w:rFonts w:ascii="Arial" w:hAnsi="Arial" w:cs="Arial"/>
+          <w:b/>
+          <w:bCs/>
+          <w:sz w:val="24"/>
+          <w:szCs w:val="24"/>
+        </w:rPr>
+      </w:pPr>
+      <w:r>
+        <w:rPr>
+          <w:rFonts w:ascii="Arial" w:hAnsi="Arial" w:cs="Arial"/>
+          <w:b/>
+          <w:bCs/>
+          <w:sz w:val="24"/>
+          <w:szCs w:val="24"/>
+        </w:rPr>
+        <w:t>--- a/config/</w:t>
+      </w:r>
+      <w:proofErr w:type="spellStart"/>
+      <w:r>
+        <w:rPr>
+          <w:rFonts w:ascii="Arial" w:hAnsi="Arial" w:cs="Arial"/>
+          <w:b/>
+          <w:bCs/>
+          <w:sz w:val="24"/>
+          <w:szCs w:val="24"/>
+        </w:rPr>
+        <w:t>src</w:t>
+      </w:r>
+      <w:proofErr w:type="spellEnd"/>
+      <w:r>
+        <w:rPr>
+          <w:rFonts w:ascii="Arial" w:hAnsi="Arial" w:cs="Arial"/>
+          <w:b/>
+          <w:bCs/>
+          <w:sz w:val="24"/>
+          <w:szCs w:val="24"/>
+        </w:rPr>
+        <w:t>/main/resources/shared/notification-</w:t>
+      </w:r>
+      <w:proofErr w:type="spellStart"/>
+      <w:r>
+        <w:rPr>
+          <w:rFonts w:ascii="Arial" w:hAnsi="Arial" w:cs="Arial"/>
+          <w:b/>
+          <w:bCs/>
+          <w:sz w:val="24"/>
+          <w:szCs w:val="24"/>
+        </w:rPr>
+        <w:t>service.yml</w:t>
+      </w:r>
+      <w:proofErr w:type="spellEnd"/>
+    </w:p>
+    <w:p>
+      <w:pPr>
+        <w:autoSpaceDE w:val="0"/>
+        <w:autoSpaceDN w:val="0"/>
+        <w:adjustRightInd w:val="0"/>
+        <w:spacing w:after="0" w:line="240" w:lineRule="auto"/>
+        <w:rPr>
+          <w:rFonts w:ascii="Arial" w:hAnsi="Arial" w:cs="Arial"/>
+          <w:b/>
+          <w:bCs/>
+          <w:sz w:val="24"/>
+          <w:szCs w:val="24"/>
+        </w:rPr>
+      </w:pPr>
+      <w:r>
+        <w:rPr>
+          <w:rFonts w:ascii="Arial" w:hAnsi="Arial" w:cs="Arial"/>
+          <w:b/>
+          <w:bCs/>
+          <w:sz w:val="24"/>
+          <w:szCs w:val="24"/>
+        </w:rPr>
+        <w:t>+++ b/config/</w:t>
+      </w:r>
+      <w:proofErr w:type="spellStart"/>
+      <w:r>
+        <w:rPr>
+          <w:rFonts w:ascii="Arial" w:hAnsi="Arial" w:cs="Arial"/>
+          <w:b/>
+          <w:bCs/>
+          <w:sz w:val="24"/>
+          <w:szCs w:val="24"/>
+        </w:rPr>
+        <w:t>src</w:t>
+      </w:r>
+      <w:proofErr w:type="spellEnd"/>
+      <w:r>
+        <w:rPr>
+          <w:rFonts w:ascii="Arial" w:hAnsi="Arial" w:cs="Arial"/>
+          <w:b/>
+          <w:bCs/>
+          <w:sz w:val="24"/>
+          <w:szCs w:val="24"/>
+        </w:rPr>
+        <w:t>/main/resources/shared/notification-</w:t>
+      </w:r>
+      <w:proofErr w:type="spellStart"/>
+      <w:r>
+        <w:rPr>
+          <w:rFonts w:ascii="Arial" w:hAnsi="Arial" w:cs="Arial"/>
+          <w:b/>
+          <w:bCs/>
+          <w:sz w:val="24"/>
+          <w:szCs w:val="24"/>
+        </w:rPr>
+        <w:t>service.yml</w:t>
+      </w:r>
+      <w:proofErr w:type="spellEnd"/>
+    </w:p>
+    <w:p>
+      <w:pPr>
+        <w:autoSpaceDE w:val="0"/>
+        <w:autoSpaceDN w:val="0"/>
+        <w:adjustRightInd w:val="0"/>
+        <w:spacing w:after="0" w:line="240" w:lineRule="auto"/>
+        <w:rPr>
+          <w:rFonts w:ascii="Arial" w:hAnsi="Arial" w:cs="Arial"/>
+          <w:sz w:val="24"/>
+          <w:szCs w:val="24"/>
+        </w:rPr>
+      </w:pPr>
+      <w:r>
+        <w:rPr>
+          <w:rFonts w:ascii="Arial" w:hAnsi="Arial" w:cs="Arial"/>
+          <w:color w:val="00BFBF"/>
+          <w:sz w:val="24"/>
+          <w:szCs w:val="24"/>
+        </w:rPr>
+        <w:t>@@ -29,8 +29,8 @@</w:t>
+      </w:r>
+      <w:r>
+        <w:rPr>
+          <w:rFonts w:ascii="Arial" w:hAnsi="Arial" w:cs="Arial"/>
+          <w:sz w:val="24"/>
+          <w:szCs w:val="24"/>
+        </w:rPr>
+        <w:t xml:space="preserve"> spring:</w:t>
+      </w:r>
+    </w:p>
+    <w:p>
+      <w:pPr>
+        <w:autoSpaceDE w:val="0"/>
+        <w:autoSpaceDN w:val="0"/>
+        <w:adjustRightInd w:val="0"/>
+        <w:spacing w:after="0" w:line="240" w:lineRule="auto"/>
+        <w:rPr>
+          <w:rFonts w:ascii="Arial" w:hAnsi="Arial" w:cs="Arial"/>
+          <w:sz w:val="24"/>
+          <w:szCs w:val="24"/>
+        </w:rPr>
+      </w:pPr>
+      <w:r>
+        <w:rPr>
+          <w:rFonts w:ascii="Arial" w:hAnsi="Arial" w:cs="Arial"/>
+          <w:sz w:val="24"/>
+          <w:szCs w:val="24"/>
+        </w:rPr>
         <w:t xml:space="preserve">   data:</w:t>
       </w:r>
     </w:p>
@@ -2495,29 +5118,57 @@
           <w:sz w:val="24"/>
           <w:szCs w:val="24"/>
         </w:rPr>
-        <w:t xml:space="preserve">     mongodb:</w:t>
-      </w:r>
-    </w:p>
-    <w:p>
-      <w:pPr>
-        <w:autoSpaceDE w:val="0"/>
-        <w:autoSpaceDN w:val="0"/>
-        <w:adjustRightInd w:val="0"/>
-        <w:spacing w:after="0" w:line="240" w:lineRule="auto"/>
-        <w:rPr>
-          <w:rFonts w:ascii="Arial" w:hAnsi="Arial" w:cs="Arial"/>
-          <w:sz w:val="24"/>
-          <w:szCs w:val="24"/>
-        </w:rPr>
-      </w:pPr>
-      <w:r>
-        <w:rPr>
-          <w:rFonts w:ascii="Arial" w:hAnsi="Arial" w:cs="Arial"/>
-          <w:sz w:val="24"/>
-          <w:szCs w:val="24"/>
-        </w:rPr>
-        <w:t xml:space="preserve">       host: auth-mongodb</w:t>
-      </w:r>
+        <w:t xml:space="preserve">     </w:t>
+      </w:r>
+      <w:proofErr w:type="spellStart"/>
+      <w:r>
+        <w:rPr>
+          <w:rFonts w:ascii="Arial" w:hAnsi="Arial" w:cs="Arial"/>
+          <w:sz w:val="24"/>
+          <w:szCs w:val="24"/>
+        </w:rPr>
+        <w:t>mongodb</w:t>
+      </w:r>
+      <w:proofErr w:type="spellEnd"/>
+      <w:r>
+        <w:rPr>
+          <w:rFonts w:ascii="Arial" w:hAnsi="Arial" w:cs="Arial"/>
+          <w:sz w:val="24"/>
+          <w:szCs w:val="24"/>
+        </w:rPr>
+        <w:t>:</w:t>
+      </w:r>
+    </w:p>
+    <w:p>
+      <w:pPr>
+        <w:autoSpaceDE w:val="0"/>
+        <w:autoSpaceDN w:val="0"/>
+        <w:adjustRightInd w:val="0"/>
+        <w:spacing w:after="0" w:line="240" w:lineRule="auto"/>
+        <w:rPr>
+          <w:rFonts w:ascii="Arial" w:hAnsi="Arial" w:cs="Arial"/>
+          <w:sz w:val="24"/>
+          <w:szCs w:val="24"/>
+        </w:rPr>
+      </w:pPr>
+      <w:r>
+        <w:rPr>
+          <w:rFonts w:ascii="Arial" w:hAnsi="Arial" w:cs="Arial"/>
+          <w:sz w:val="24"/>
+          <w:szCs w:val="24"/>
+        </w:rPr>
+        <w:t xml:space="preserve">       host: notification-</w:t>
+      </w:r>
+      <w:proofErr w:type="spellStart"/>
+      <w:r>
+        <w:rPr>
+          <w:rFonts w:ascii="Arial" w:hAnsi="Arial" w:cs="Arial"/>
+          <w:sz w:val="24"/>
+          <w:szCs w:val="24"/>
+        </w:rPr>
+        <w:t>mongodb</w:t>
+      </w:r>
+      <w:proofErr w:type="spellEnd"/>
     </w:p>
     <w:p>
       <w:pPr>
@@ -2585,7 +5236,7 @@
           <w:sz w:val="24"/>
           <w:szCs w:val="24"/>
         </w:rPr>
-        <w:t>+ #     username: user</w:t>
+        <w:t>+#      username: user</w:t>
       </w:r>
     </w:p>
     <w:p>
@@ -2608,29 +5259,39 @@
           <w:sz w:val="24"/>
           <w:szCs w:val="24"/>
         </w:rPr>
-        <w:t>+ #     password: ${MONGODB_PASSWORD}</w:t>
-      </w:r>
-    </w:p>
-    <w:p>
-      <w:pPr>
-        <w:autoSpaceDE w:val="0"/>
-        <w:autoSpaceDN w:val="0"/>
-        <w:adjustRightInd w:val="0"/>
-        <w:spacing w:after="0" w:line="240" w:lineRule="auto"/>
-        <w:rPr>
-          <w:rFonts w:ascii="Arial" w:hAnsi="Arial" w:cs="Arial"/>
-          <w:sz w:val="24"/>
-          <w:szCs w:val="24"/>
-        </w:rPr>
-      </w:pPr>
-      <w:r>
-        <w:rPr>
-          <w:rFonts w:ascii="Arial" w:hAnsi="Arial" w:cs="Arial"/>
-          <w:sz w:val="24"/>
-          <w:szCs w:val="24"/>
-        </w:rPr>
-        <w:t xml:space="preserve">       database: piggymetrics</w:t>
-      </w:r>
+        <w:t>+#     password: ${MONGODB_PASSWORD}</w:t>
+      </w:r>
+    </w:p>
+    <w:p>
+      <w:pPr>
+        <w:autoSpaceDE w:val="0"/>
+        <w:autoSpaceDN w:val="0"/>
+        <w:adjustRightInd w:val="0"/>
+        <w:spacing w:after="0" w:line="240" w:lineRule="auto"/>
+        <w:rPr>
+          <w:rFonts w:ascii="Arial" w:hAnsi="Arial" w:cs="Arial"/>
+          <w:sz w:val="24"/>
+          <w:szCs w:val="24"/>
+        </w:rPr>
+      </w:pPr>
+      <w:r>
+        <w:rPr>
+          <w:rFonts w:ascii="Arial" w:hAnsi="Arial" w:cs="Arial"/>
+          <w:sz w:val="24"/>
+          <w:szCs w:val="24"/>
+        </w:rPr>
+        <w:t xml:space="preserve">       database: </w:t>
+      </w:r>
+      <w:proofErr w:type="spellStart"/>
+      <w:r>
+        <w:rPr>
+          <w:rFonts w:ascii="Arial" w:hAnsi="Arial" w:cs="Arial"/>
+          <w:sz w:val="24"/>
+          <w:szCs w:val="24"/>
+        </w:rPr>
+        <w:t>piggymetrics</w:t>
+      </w:r>
+      <w:proofErr w:type="spellEnd"/>
     </w:p>
     <w:p>
       <w:pPr>
@@ -2665,6 +5326,14 @@
           <w:szCs w:val="24"/>
         </w:rPr>
       </w:pPr>
+      <w:r>
+        <w:rPr>
+          <w:rFonts w:ascii="Arial" w:hAnsi="Arial" w:cs="Arial"/>
+          <w:sz w:val="24"/>
+          <w:szCs w:val="24"/>
+        </w:rPr>
+        <w:t xml:space="preserve">   mail:</w:t>
+      </w:r>
     </w:p>
     <w:p>
       <w:pPr>
@@ -2717,8 +5386,59 @@
           <w:sz w:val="24"/>
           <w:szCs w:val="24"/>
         </w:rPr>
-        <w:t>/c/UserAppsFour/sqshqPiggymetricsWorkspace/piggymetrics</w:t>
-      </w:r>
+        <w:t>/c/</w:t>
+      </w:r>
+      <w:proofErr w:type="spellStart"/>
+      <w:r>
+        <w:rPr>
+          <w:rFonts w:ascii="Arial" w:hAnsi="Arial" w:cs="Arial"/>
+          <w:color w:val="BFBF00"/>
+          <w:sz w:val="24"/>
+          <w:szCs w:val="24"/>
+        </w:rPr>
+        <w:t>UserAppsFour</w:t>
+      </w:r>
+      <w:proofErr w:type="spellEnd"/>
+      <w:r>
+        <w:rPr>
+          <w:rFonts w:ascii="Arial" w:hAnsi="Arial" w:cs="Arial"/>
+          <w:color w:val="BFBF00"/>
+          <w:sz w:val="24"/>
+          <w:szCs w:val="24"/>
+        </w:rPr>
+        <w:t>/</w:t>
+      </w:r>
+      <w:proofErr w:type="spellStart"/>
+      <w:r>
+        <w:rPr>
+          <w:rFonts w:ascii="Arial" w:hAnsi="Arial" w:cs="Arial"/>
+          <w:color w:val="BFBF00"/>
+          <w:sz w:val="24"/>
+          <w:szCs w:val="24"/>
+        </w:rPr>
+        <w:t>sqshqPiggymetricsWorkspace</w:t>
+      </w:r>
+      <w:proofErr w:type="spellEnd"/>
+      <w:r>
+        <w:rPr>
+          <w:rFonts w:ascii="Arial" w:hAnsi="Arial" w:cs="Arial"/>
+          <w:color w:val="BFBF00"/>
+          <w:sz w:val="24"/>
+          <w:szCs w:val="24"/>
+        </w:rPr>
+        <w:t>/</w:t>
+      </w:r>
+      <w:proofErr w:type="spellStart"/>
+      <w:r>
+        <w:rPr>
+          <w:rFonts w:ascii="Arial" w:hAnsi="Arial" w:cs="Arial"/>
+          <w:color w:val="BFBF00"/>
+          <w:sz w:val="24"/>
+          <w:szCs w:val="24"/>
+        </w:rPr>
+        <w:t>piggymetrics</w:t>
+      </w:r>
+      <w:proofErr w:type="spellEnd"/>
       <w:r>
         <w:rPr>
           <w:rFonts w:ascii="Arial" w:hAnsi="Arial" w:cs="Arial"/>
@@ -2747,129 +5467,1066 @@
           <w:sz w:val="24"/>
           <w:szCs w:val="24"/>
         </w:rPr>
-        <w:t>$ git diff  config/src/main/resources/shared/monitoring.yml</w:t>
-      </w:r>
-    </w:p>
-    <w:p>
-      <w:pPr>
-        <w:autoSpaceDE w:val="0"/>
-        <w:autoSpaceDN w:val="0"/>
-        <w:adjustRightInd w:val="0"/>
-        <w:spacing w:after="0" w:line="240" w:lineRule="auto"/>
-        <w:rPr>
-          <w:rFonts w:ascii="Arial" w:hAnsi="Arial" w:cs="Arial"/>
-          <w:b/>
-          <w:bCs/>
-          <w:sz w:val="24"/>
-          <w:szCs w:val="24"/>
-        </w:rPr>
-      </w:pPr>
-      <w:r>
-        <w:rPr>
-          <w:rFonts w:ascii="Arial" w:hAnsi="Arial" w:cs="Arial"/>
-          <w:b/>
-          <w:bCs/>
-          <w:sz w:val="24"/>
-          <w:szCs w:val="24"/>
-        </w:rPr>
-        <w:t>diff --git a/config/src/main/resources/shared/monitoring.yml b/config/src/main/resources/shared/monitoring.yml</w:t>
-      </w:r>
-    </w:p>
-    <w:p>
-      <w:pPr>
-        <w:autoSpaceDE w:val="0"/>
-        <w:autoSpaceDN w:val="0"/>
-        <w:adjustRightInd w:val="0"/>
-        <w:spacing w:after="0" w:line="240" w:lineRule="auto"/>
-        <w:rPr>
-          <w:rFonts w:ascii="Arial" w:hAnsi="Arial" w:cs="Arial"/>
-          <w:b/>
-          <w:bCs/>
-          <w:sz w:val="24"/>
-          <w:szCs w:val="24"/>
-        </w:rPr>
-      </w:pPr>
-      <w:r>
-        <w:rPr>
-          <w:rFonts w:ascii="Arial" w:hAnsi="Arial" w:cs="Arial"/>
-          <w:b/>
-          <w:bCs/>
-          <w:sz w:val="24"/>
-          <w:szCs w:val="24"/>
-        </w:rPr>
-        <w:t>index e69de29..47fbb02 100644</w:t>
-      </w:r>
-    </w:p>
-    <w:p>
-      <w:pPr>
-        <w:autoSpaceDE w:val="0"/>
-        <w:autoSpaceDN w:val="0"/>
-        <w:adjustRightInd w:val="0"/>
-        <w:spacing w:after="0" w:line="240" w:lineRule="auto"/>
-        <w:rPr>
-          <w:rFonts w:ascii="Arial" w:hAnsi="Arial" w:cs="Arial"/>
-          <w:b/>
-          <w:bCs/>
-          <w:sz w:val="24"/>
-          <w:szCs w:val="24"/>
-        </w:rPr>
-      </w:pPr>
-      <w:r>
-        <w:rPr>
-          <w:rFonts w:ascii="Arial" w:hAnsi="Arial" w:cs="Arial"/>
-          <w:b/>
-          <w:bCs/>
-          <w:sz w:val="24"/>
-          <w:szCs w:val="24"/>
-        </w:rPr>
-        <w:t>--- a/config/src/main/resources/shared/monitoring.yml</w:t>
-      </w:r>
-    </w:p>
-    <w:p>
-      <w:pPr>
-        <w:autoSpaceDE w:val="0"/>
-        <w:autoSpaceDN w:val="0"/>
-        <w:adjustRightInd w:val="0"/>
-        <w:spacing w:after="0" w:line="240" w:lineRule="auto"/>
-        <w:rPr>
-          <w:rFonts w:ascii="Arial" w:hAnsi="Arial" w:cs="Arial"/>
-          <w:b/>
-          <w:bCs/>
-          <w:sz w:val="24"/>
-          <w:szCs w:val="24"/>
-        </w:rPr>
-      </w:pPr>
-      <w:r>
-        <w:rPr>
-          <w:rFonts w:ascii="Arial" w:hAnsi="Arial" w:cs="Arial"/>
-          <w:b/>
-          <w:bCs/>
-          <w:sz w:val="24"/>
-          <w:szCs w:val="24"/>
-        </w:rPr>
-        <w:t>+++ b/config/src/main/resources/shared/monitoring.yml</w:t>
-      </w:r>
-    </w:p>
-    <w:p>
-      <w:pPr>
-        <w:autoSpaceDE w:val="0"/>
-        <w:autoSpaceDN w:val="0"/>
-        <w:adjustRightInd w:val="0"/>
-        <w:spacing w:after="0" w:line="240" w:lineRule="auto"/>
+        <w:t xml:space="preserve">$ git </w:t>
+      </w:r>
+      <w:proofErr w:type="gramStart"/>
+      <w:r>
+        <w:rPr>
+          <w:rFonts w:ascii="Arial" w:hAnsi="Arial" w:cs="Arial"/>
+          <w:sz w:val="24"/>
+          <w:szCs w:val="24"/>
+        </w:rPr>
+        <w:t>diff  config/</w:t>
+      </w:r>
+      <w:proofErr w:type="spellStart"/>
+      <w:r>
+        <w:rPr>
+          <w:rFonts w:ascii="Arial" w:hAnsi="Arial" w:cs="Arial"/>
+          <w:sz w:val="24"/>
+          <w:szCs w:val="24"/>
+        </w:rPr>
+        <w:t>src</w:t>
+      </w:r>
+      <w:proofErr w:type="spellEnd"/>
+      <w:r>
+        <w:rPr>
+          <w:rFonts w:ascii="Arial" w:hAnsi="Arial" w:cs="Arial"/>
+          <w:sz w:val="24"/>
+          <w:szCs w:val="24"/>
+        </w:rPr>
+        <w:t>/main/resources/shared/statistics-</w:t>
+      </w:r>
+      <w:proofErr w:type="spellStart"/>
+      <w:r>
+        <w:rPr>
+          <w:rFonts w:ascii="Arial" w:hAnsi="Arial" w:cs="Arial"/>
+          <w:sz w:val="24"/>
+          <w:szCs w:val="24"/>
+        </w:rPr>
+        <w:t>service.yml</w:t>
+      </w:r>
+      <w:proofErr w:type="spellEnd"/>
+      <w:proofErr w:type="gramEnd"/>
+    </w:p>
+    <w:p>
+      <w:pPr>
+        <w:autoSpaceDE w:val="0"/>
+        <w:autoSpaceDN w:val="0"/>
+        <w:adjustRightInd w:val="0"/>
+        <w:spacing w:after="0" w:line="240" w:lineRule="auto"/>
+        <w:rPr>
+          <w:rFonts w:ascii="Arial" w:hAnsi="Arial" w:cs="Arial"/>
+          <w:b/>
+          <w:bCs/>
+          <w:sz w:val="24"/>
+          <w:szCs w:val="24"/>
+        </w:rPr>
+      </w:pPr>
+      <w:r>
+        <w:rPr>
+          <w:rFonts w:ascii="Arial" w:hAnsi="Arial" w:cs="Arial"/>
+          <w:b/>
+          <w:bCs/>
+          <w:sz w:val="24"/>
+          <w:szCs w:val="24"/>
+        </w:rPr>
+        <w:t>diff --git a/config/</w:t>
+      </w:r>
+      <w:proofErr w:type="spellStart"/>
+      <w:r>
+        <w:rPr>
+          <w:rFonts w:ascii="Arial" w:hAnsi="Arial" w:cs="Arial"/>
+          <w:b/>
+          <w:bCs/>
+          <w:sz w:val="24"/>
+          <w:szCs w:val="24"/>
+        </w:rPr>
+        <w:t>src</w:t>
+      </w:r>
+      <w:proofErr w:type="spellEnd"/>
+      <w:r>
+        <w:rPr>
+          <w:rFonts w:ascii="Arial" w:hAnsi="Arial" w:cs="Arial"/>
+          <w:b/>
+          <w:bCs/>
+          <w:sz w:val="24"/>
+          <w:szCs w:val="24"/>
+        </w:rPr>
+        <w:t>/main/resources/shared/statistics-</w:t>
+      </w:r>
+      <w:proofErr w:type="spellStart"/>
+      <w:r>
+        <w:rPr>
+          <w:rFonts w:ascii="Arial" w:hAnsi="Arial" w:cs="Arial"/>
+          <w:b/>
+          <w:bCs/>
+          <w:sz w:val="24"/>
+          <w:szCs w:val="24"/>
+        </w:rPr>
+        <w:t>service.yml</w:t>
+      </w:r>
+      <w:proofErr w:type="spellEnd"/>
+      <w:r>
+        <w:rPr>
+          <w:rFonts w:ascii="Arial" w:hAnsi="Arial" w:cs="Arial"/>
+          <w:b/>
+          <w:bCs/>
+          <w:sz w:val="24"/>
+          <w:szCs w:val="24"/>
+        </w:rPr>
+        <w:t xml:space="preserve"> b/config/</w:t>
+      </w:r>
+      <w:proofErr w:type="spellStart"/>
+      <w:r>
+        <w:rPr>
+          <w:rFonts w:ascii="Arial" w:hAnsi="Arial" w:cs="Arial"/>
+          <w:b/>
+          <w:bCs/>
+          <w:sz w:val="24"/>
+          <w:szCs w:val="24"/>
+        </w:rPr>
+        <w:t>src</w:t>
+      </w:r>
+      <w:proofErr w:type="spellEnd"/>
+      <w:r>
+        <w:rPr>
+          <w:rFonts w:ascii="Arial" w:hAnsi="Arial" w:cs="Arial"/>
+          <w:b/>
+          <w:bCs/>
+          <w:sz w:val="24"/>
+          <w:szCs w:val="24"/>
+        </w:rPr>
+        <w:t>/main/resources/shared/statistics-</w:t>
+      </w:r>
+      <w:proofErr w:type="spellStart"/>
+      <w:r>
+        <w:rPr>
+          <w:rFonts w:ascii="Arial" w:hAnsi="Arial" w:cs="Arial"/>
+          <w:b/>
+          <w:bCs/>
+          <w:sz w:val="24"/>
+          <w:szCs w:val="24"/>
+        </w:rPr>
+        <w:t>service.yml</w:t>
+      </w:r>
+      <w:proofErr w:type="spellEnd"/>
+    </w:p>
+    <w:p>
+      <w:pPr>
+        <w:autoSpaceDE w:val="0"/>
+        <w:autoSpaceDN w:val="0"/>
+        <w:adjustRightInd w:val="0"/>
+        <w:spacing w:after="0" w:line="240" w:lineRule="auto"/>
+        <w:rPr>
+          <w:rFonts w:ascii="Arial" w:hAnsi="Arial" w:cs="Arial"/>
+          <w:b/>
+          <w:bCs/>
+          <w:sz w:val="24"/>
+          <w:szCs w:val="24"/>
+        </w:rPr>
+      </w:pPr>
+      <w:r>
+        <w:rPr>
+          <w:rFonts w:ascii="Arial" w:hAnsi="Arial" w:cs="Arial"/>
+          <w:b/>
+          <w:bCs/>
+          <w:sz w:val="24"/>
+          <w:szCs w:val="24"/>
+        </w:rPr>
+        <w:t>index a460f</w:t>
+      </w:r>
+      <w:proofErr w:type="gramStart"/>
+      <w:r>
+        <w:rPr>
+          <w:rFonts w:ascii="Arial" w:hAnsi="Arial" w:cs="Arial"/>
+          <w:b/>
+          <w:bCs/>
+          <w:sz w:val="24"/>
+          <w:szCs w:val="24"/>
+        </w:rPr>
+        <w:t>90..</w:t>
+      </w:r>
+      <w:proofErr w:type="gramEnd"/>
+      <w:r>
+        <w:rPr>
+          <w:rFonts w:ascii="Arial" w:hAnsi="Arial" w:cs="Arial"/>
+          <w:b/>
+          <w:bCs/>
+          <w:sz w:val="24"/>
+          <w:szCs w:val="24"/>
+        </w:rPr>
+        <w:t>9f4e42b 100644</w:t>
+      </w:r>
+    </w:p>
+    <w:p>
+      <w:pPr>
+        <w:autoSpaceDE w:val="0"/>
+        <w:autoSpaceDN w:val="0"/>
+        <w:adjustRightInd w:val="0"/>
+        <w:spacing w:after="0" w:line="240" w:lineRule="auto"/>
+        <w:rPr>
+          <w:rFonts w:ascii="Arial" w:hAnsi="Arial" w:cs="Arial"/>
+          <w:b/>
+          <w:bCs/>
+          <w:sz w:val="24"/>
+          <w:szCs w:val="24"/>
+        </w:rPr>
+      </w:pPr>
+      <w:r>
+        <w:rPr>
+          <w:rFonts w:ascii="Arial" w:hAnsi="Arial" w:cs="Arial"/>
+          <w:b/>
+          <w:bCs/>
+          <w:sz w:val="24"/>
+          <w:szCs w:val="24"/>
+        </w:rPr>
+        <w:t>--- a/config/</w:t>
+      </w:r>
+      <w:proofErr w:type="spellStart"/>
+      <w:r>
+        <w:rPr>
+          <w:rFonts w:ascii="Arial" w:hAnsi="Arial" w:cs="Arial"/>
+          <w:b/>
+          <w:bCs/>
+          <w:sz w:val="24"/>
+          <w:szCs w:val="24"/>
+        </w:rPr>
+        <w:t>src</w:t>
+      </w:r>
+      <w:proofErr w:type="spellEnd"/>
+      <w:r>
+        <w:rPr>
+          <w:rFonts w:ascii="Arial" w:hAnsi="Arial" w:cs="Arial"/>
+          <w:b/>
+          <w:bCs/>
+          <w:sz w:val="24"/>
+          <w:szCs w:val="24"/>
+        </w:rPr>
+        <w:t>/main/resources/shared/statistics-</w:t>
+      </w:r>
+      <w:proofErr w:type="spellStart"/>
+      <w:r>
+        <w:rPr>
+          <w:rFonts w:ascii="Arial" w:hAnsi="Arial" w:cs="Arial"/>
+          <w:b/>
+          <w:bCs/>
+          <w:sz w:val="24"/>
+          <w:szCs w:val="24"/>
+        </w:rPr>
+        <w:t>service.yml</w:t>
+      </w:r>
+      <w:proofErr w:type="spellEnd"/>
+    </w:p>
+    <w:p>
+      <w:pPr>
+        <w:autoSpaceDE w:val="0"/>
+        <w:autoSpaceDN w:val="0"/>
+        <w:adjustRightInd w:val="0"/>
+        <w:spacing w:after="0" w:line="240" w:lineRule="auto"/>
+        <w:rPr>
+          <w:rFonts w:ascii="Arial" w:hAnsi="Arial" w:cs="Arial"/>
+          <w:b/>
+          <w:bCs/>
+          <w:sz w:val="24"/>
+          <w:szCs w:val="24"/>
+        </w:rPr>
+      </w:pPr>
+      <w:r>
+        <w:rPr>
+          <w:rFonts w:ascii="Arial" w:hAnsi="Arial" w:cs="Arial"/>
+          <w:b/>
+          <w:bCs/>
+          <w:sz w:val="24"/>
+          <w:szCs w:val="24"/>
+        </w:rPr>
+        <w:t>+++ b/config/</w:t>
+      </w:r>
+      <w:proofErr w:type="spellStart"/>
+      <w:r>
+        <w:rPr>
+          <w:rFonts w:ascii="Arial" w:hAnsi="Arial" w:cs="Arial"/>
+          <w:b/>
+          <w:bCs/>
+          <w:sz w:val="24"/>
+          <w:szCs w:val="24"/>
+        </w:rPr>
+        <w:t>src</w:t>
+      </w:r>
+      <w:proofErr w:type="spellEnd"/>
+      <w:r>
+        <w:rPr>
+          <w:rFonts w:ascii="Arial" w:hAnsi="Arial" w:cs="Arial"/>
+          <w:b/>
+          <w:bCs/>
+          <w:sz w:val="24"/>
+          <w:szCs w:val="24"/>
+        </w:rPr>
+        <w:t>/main/resources/shared/statistics-</w:t>
+      </w:r>
+      <w:proofErr w:type="spellStart"/>
+      <w:r>
+        <w:rPr>
+          <w:rFonts w:ascii="Arial" w:hAnsi="Arial" w:cs="Arial"/>
+          <w:b/>
+          <w:bCs/>
+          <w:sz w:val="24"/>
+          <w:szCs w:val="24"/>
+        </w:rPr>
+        <w:t>service.yml</w:t>
+      </w:r>
+      <w:proofErr w:type="spellEnd"/>
+    </w:p>
+    <w:p>
+      <w:pPr>
+        <w:autoSpaceDE w:val="0"/>
+        <w:autoSpaceDN w:val="0"/>
+        <w:adjustRightInd w:val="0"/>
+        <w:spacing w:after="0" w:line="240" w:lineRule="auto"/>
+        <w:rPr>
+          <w:rFonts w:ascii="Arial" w:hAnsi="Arial" w:cs="Arial"/>
+          <w:sz w:val="24"/>
+          <w:szCs w:val="24"/>
+        </w:rPr>
+      </w:pPr>
+      <w:r>
         <w:rPr>
           <w:rFonts w:ascii="Arial" w:hAnsi="Arial" w:cs="Arial"/>
           <w:color w:val="00BFBF"/>
           <w:sz w:val="24"/>
           <w:szCs w:val="24"/>
         </w:rPr>
-      </w:pPr>
-      <w:r>
+        <w:t>@@ -12,8 +12,8 @@</w:t>
+      </w:r>
+      <w:r>
+        <w:rPr>
+          <w:rFonts w:ascii="Arial" w:hAnsi="Arial" w:cs="Arial"/>
+          <w:sz w:val="24"/>
+          <w:szCs w:val="24"/>
+        </w:rPr>
+        <w:t xml:space="preserve"> spring:</w:t>
+      </w:r>
+    </w:p>
+    <w:p>
+      <w:pPr>
+        <w:autoSpaceDE w:val="0"/>
+        <w:autoSpaceDN w:val="0"/>
+        <w:adjustRightInd w:val="0"/>
+        <w:spacing w:after="0" w:line="240" w:lineRule="auto"/>
+        <w:rPr>
+          <w:rFonts w:ascii="Arial" w:hAnsi="Arial" w:cs="Arial"/>
+          <w:sz w:val="24"/>
+          <w:szCs w:val="24"/>
+        </w:rPr>
+      </w:pPr>
+      <w:r>
+        <w:rPr>
+          <w:rFonts w:ascii="Arial" w:hAnsi="Arial" w:cs="Arial"/>
+          <w:sz w:val="24"/>
+          <w:szCs w:val="24"/>
+        </w:rPr>
+        <w:t xml:space="preserve">     </w:t>
+      </w:r>
+      <w:proofErr w:type="spellStart"/>
+      <w:r>
+        <w:rPr>
+          <w:rFonts w:ascii="Arial" w:hAnsi="Arial" w:cs="Arial"/>
+          <w:sz w:val="24"/>
+          <w:szCs w:val="24"/>
+        </w:rPr>
+        <w:t>mongodb</w:t>
+      </w:r>
+      <w:proofErr w:type="spellEnd"/>
+      <w:r>
+        <w:rPr>
+          <w:rFonts w:ascii="Arial" w:hAnsi="Arial" w:cs="Arial"/>
+          <w:sz w:val="24"/>
+          <w:szCs w:val="24"/>
+        </w:rPr>
+        <w:t>:</w:t>
+      </w:r>
+    </w:p>
+    <w:p>
+      <w:pPr>
+        <w:autoSpaceDE w:val="0"/>
+        <w:autoSpaceDN w:val="0"/>
+        <w:adjustRightInd w:val="0"/>
+        <w:spacing w:after="0" w:line="240" w:lineRule="auto"/>
+        <w:rPr>
+          <w:rFonts w:ascii="Arial" w:hAnsi="Arial" w:cs="Arial"/>
+          <w:sz w:val="24"/>
+          <w:szCs w:val="24"/>
+        </w:rPr>
+      </w:pPr>
+      <w:r>
+        <w:rPr>
+          <w:rFonts w:ascii="Arial" w:hAnsi="Arial" w:cs="Arial"/>
+          <w:sz w:val="24"/>
+          <w:szCs w:val="24"/>
+        </w:rPr>
+        <w:t xml:space="preserve">       host: statistics-</w:t>
+      </w:r>
+      <w:proofErr w:type="spellStart"/>
+      <w:r>
+        <w:rPr>
+          <w:rFonts w:ascii="Arial" w:hAnsi="Arial" w:cs="Arial"/>
+          <w:sz w:val="24"/>
+          <w:szCs w:val="24"/>
+        </w:rPr>
+        <w:t>mongodb</w:t>
+      </w:r>
+      <w:proofErr w:type="spellEnd"/>
+    </w:p>
+    <w:p>
+      <w:pPr>
+        <w:autoSpaceDE w:val="0"/>
+        <w:autoSpaceDN w:val="0"/>
+        <w:adjustRightInd w:val="0"/>
+        <w:spacing w:after="0" w:line="240" w:lineRule="auto"/>
+        <w:rPr>
+          <w:rFonts w:ascii="Arial" w:hAnsi="Arial" w:cs="Arial"/>
+          <w:sz w:val="24"/>
+          <w:szCs w:val="24"/>
+        </w:rPr>
+      </w:pPr>
+      <w:r>
+        <w:rPr>
+          <w:rFonts w:ascii="Arial" w:hAnsi="Arial" w:cs="Arial"/>
+          <w:sz w:val="24"/>
+          <w:szCs w:val="24"/>
+        </w:rPr>
+        <w:t xml:space="preserve">       username: user</w:t>
+      </w:r>
+    </w:p>
+    <w:p>
+      <w:pPr>
+        <w:autoSpaceDE w:val="0"/>
+        <w:autoSpaceDN w:val="0"/>
+        <w:adjustRightInd w:val="0"/>
+        <w:spacing w:after="0" w:line="240" w:lineRule="auto"/>
+        <w:rPr>
+          <w:rFonts w:ascii="Arial" w:hAnsi="Arial" w:cs="Arial"/>
+          <w:color w:val="BF0000"/>
+          <w:sz w:val="24"/>
+          <w:szCs w:val="24"/>
+        </w:rPr>
+      </w:pPr>
+      <w:r>
+        <w:rPr>
+          <w:rFonts w:ascii="Arial" w:hAnsi="Arial" w:cs="Arial"/>
+          <w:color w:val="BF0000"/>
+          <w:sz w:val="24"/>
+          <w:szCs w:val="24"/>
+        </w:rPr>
+        <w:t>-      password: ${MONGODB_PASSWORD}</w:t>
+      </w:r>
+    </w:p>
+    <w:p>
+      <w:pPr>
+        <w:autoSpaceDE w:val="0"/>
+        <w:autoSpaceDN w:val="0"/>
+        <w:adjustRightInd w:val="0"/>
+        <w:spacing w:after="0" w:line="240" w:lineRule="auto"/>
+        <w:rPr>
+          <w:rFonts w:ascii="Arial" w:hAnsi="Arial" w:cs="Arial"/>
+          <w:color w:val="BF0000"/>
+          <w:sz w:val="24"/>
+          <w:szCs w:val="24"/>
+        </w:rPr>
+      </w:pPr>
+      <w:r>
+        <w:rPr>
+          <w:rFonts w:ascii="Arial" w:hAnsi="Arial" w:cs="Arial"/>
+          <w:color w:val="BF0000"/>
+          <w:sz w:val="24"/>
+          <w:szCs w:val="24"/>
+        </w:rPr>
+        <w:t xml:space="preserve">-      database: </w:t>
+      </w:r>
+      <w:proofErr w:type="spellStart"/>
+      <w:r>
+        <w:rPr>
+          <w:rFonts w:ascii="Arial" w:hAnsi="Arial" w:cs="Arial"/>
+          <w:color w:val="BF0000"/>
+          <w:sz w:val="24"/>
+          <w:szCs w:val="24"/>
+        </w:rPr>
+        <w:t>piggymetrics</w:t>
+      </w:r>
+      <w:proofErr w:type="spellEnd"/>
+    </w:p>
+    <w:p>
+      <w:pPr>
+        <w:autoSpaceDE w:val="0"/>
+        <w:autoSpaceDN w:val="0"/>
+        <w:adjustRightInd w:val="0"/>
+        <w:spacing w:after="0" w:line="240" w:lineRule="auto"/>
+        <w:rPr>
+          <w:rFonts w:ascii="Arial" w:hAnsi="Arial" w:cs="Arial"/>
+          <w:color w:val="00BF00"/>
+          <w:sz w:val="24"/>
+          <w:szCs w:val="24"/>
+        </w:rPr>
+      </w:pPr>
+      <w:r>
+        <w:rPr>
+          <w:rFonts w:ascii="Arial" w:hAnsi="Arial" w:cs="Arial"/>
+          <w:color w:val="00BF00"/>
+          <w:sz w:val="24"/>
+          <w:szCs w:val="24"/>
+        </w:rPr>
+        <w:t>+#     password: ${MONGODB_PASSWORD}</w:t>
+      </w:r>
+    </w:p>
+    <w:p>
+      <w:pPr>
+        <w:autoSpaceDE w:val="0"/>
+        <w:autoSpaceDN w:val="0"/>
+        <w:adjustRightInd w:val="0"/>
+        <w:spacing w:after="0" w:line="240" w:lineRule="auto"/>
+        <w:rPr>
+          <w:rFonts w:ascii="Arial" w:hAnsi="Arial" w:cs="Arial"/>
+          <w:color w:val="00BF00"/>
+          <w:sz w:val="24"/>
+          <w:szCs w:val="24"/>
+        </w:rPr>
+      </w:pPr>
+      <w:r>
+        <w:rPr>
+          <w:rFonts w:ascii="Arial" w:hAnsi="Arial" w:cs="Arial"/>
+          <w:color w:val="00BF00"/>
+          <w:sz w:val="24"/>
+          <w:szCs w:val="24"/>
+        </w:rPr>
+        <w:t xml:space="preserve">+#      database: </w:t>
+      </w:r>
+      <w:proofErr w:type="spellStart"/>
+      <w:r>
+        <w:rPr>
+          <w:rFonts w:ascii="Arial" w:hAnsi="Arial" w:cs="Arial"/>
+          <w:color w:val="00BF00"/>
+          <w:sz w:val="24"/>
+          <w:szCs w:val="24"/>
+        </w:rPr>
+        <w:t>piggymetrics</w:t>
+      </w:r>
+      <w:proofErr w:type="spellEnd"/>
+    </w:p>
+    <w:p>
+      <w:pPr>
+        <w:autoSpaceDE w:val="0"/>
+        <w:autoSpaceDN w:val="0"/>
+        <w:adjustRightInd w:val="0"/>
+        <w:spacing w:after="0" w:line="240" w:lineRule="auto"/>
+        <w:rPr>
+          <w:rFonts w:ascii="Arial" w:hAnsi="Arial" w:cs="Arial"/>
+          <w:sz w:val="24"/>
+          <w:szCs w:val="24"/>
+        </w:rPr>
+      </w:pPr>
+      <w:r>
+        <w:rPr>
+          <w:rFonts w:ascii="Arial" w:hAnsi="Arial" w:cs="Arial"/>
+          <w:sz w:val="24"/>
+          <w:szCs w:val="24"/>
+        </w:rPr>
+        <w:t xml:space="preserve">       port: 27017</w:t>
+      </w:r>
+    </w:p>
+    <w:p>
+      <w:pPr>
+        <w:autoSpaceDE w:val="0"/>
+        <w:autoSpaceDN w:val="0"/>
+        <w:adjustRightInd w:val="0"/>
+        <w:spacing w:after="0" w:line="240" w:lineRule="auto"/>
+        <w:rPr>
+          <w:rFonts w:ascii="Arial" w:hAnsi="Arial" w:cs="Arial"/>
+          <w:sz w:val="24"/>
+          <w:szCs w:val="24"/>
+        </w:rPr>
+      </w:pPr>
+    </w:p>
+    <w:p>
+      <w:pPr>
+        <w:autoSpaceDE w:val="0"/>
+        <w:autoSpaceDN w:val="0"/>
+        <w:adjustRightInd w:val="0"/>
+        <w:spacing w:after="0" w:line="240" w:lineRule="auto"/>
+        <w:rPr>
+          <w:rFonts w:ascii="Arial" w:hAnsi="Arial" w:cs="Arial"/>
+          <w:sz w:val="24"/>
+          <w:szCs w:val="24"/>
+        </w:rPr>
+      </w:pPr>
+      <w:r>
+        <w:rPr>
+          <w:rFonts w:ascii="Arial" w:hAnsi="Arial" w:cs="Arial"/>
+          <w:sz w:val="24"/>
+          <w:szCs w:val="24"/>
+        </w:rPr>
+        <w:t xml:space="preserve"> server:</w:t>
+      </w:r>
+    </w:p>
+    <w:p>
+      <w:pPr>
+        <w:autoSpaceDE w:val="0"/>
+        <w:autoSpaceDN w:val="0"/>
+        <w:adjustRightInd w:val="0"/>
+        <w:spacing w:after="0" w:line="240" w:lineRule="auto"/>
+        <w:rPr>
+          <w:rFonts w:ascii="Arial" w:hAnsi="Arial" w:cs="Arial"/>
+          <w:sz w:val="24"/>
+          <w:szCs w:val="24"/>
+        </w:rPr>
+      </w:pPr>
+    </w:p>
+    <w:p>
+      <w:pPr>
+        <w:autoSpaceDE w:val="0"/>
+        <w:autoSpaceDN w:val="0"/>
+        <w:adjustRightInd w:val="0"/>
+        <w:spacing w:after="0" w:line="240" w:lineRule="auto"/>
         <w:rPr>
           <w:rFonts w:ascii="Arial" w:hAnsi="Arial" w:cs="Arial"/>
           <w:color w:val="00BFBF"/>
           <w:sz w:val="24"/>
           <w:szCs w:val="24"/>
         </w:rPr>
+      </w:pPr>
+      <w:r>
+        <w:rPr>
+          <w:rFonts w:ascii="Arial" w:hAnsi="Arial" w:cs="Arial"/>
+          <w:color w:val="00BF00"/>
+          <w:sz w:val="24"/>
+          <w:szCs w:val="24"/>
+        </w:rPr>
+        <w:t xml:space="preserve">gregqiu@XPS8900 </w:t>
+      </w:r>
+      <w:r>
+        <w:rPr>
+          <w:rFonts w:ascii="Arial" w:hAnsi="Arial" w:cs="Arial"/>
+          <w:color w:val="BF00BF"/>
+          <w:sz w:val="24"/>
+          <w:szCs w:val="24"/>
+        </w:rPr>
+        <w:t xml:space="preserve">MINGW64 </w:t>
+      </w:r>
+      <w:r>
+        <w:rPr>
+          <w:rFonts w:ascii="Arial" w:hAnsi="Arial" w:cs="Arial"/>
+          <w:color w:val="BFBF00"/>
+          <w:sz w:val="24"/>
+          <w:szCs w:val="24"/>
+        </w:rPr>
+        <w:t>/c/</w:t>
+      </w:r>
+      <w:proofErr w:type="spellStart"/>
+      <w:r>
+        <w:rPr>
+          <w:rFonts w:ascii="Arial" w:hAnsi="Arial" w:cs="Arial"/>
+          <w:color w:val="BFBF00"/>
+          <w:sz w:val="24"/>
+          <w:szCs w:val="24"/>
+        </w:rPr>
+        <w:t>UserAppsFour</w:t>
+      </w:r>
+      <w:proofErr w:type="spellEnd"/>
+      <w:r>
+        <w:rPr>
+          <w:rFonts w:ascii="Arial" w:hAnsi="Arial" w:cs="Arial"/>
+          <w:color w:val="BFBF00"/>
+          <w:sz w:val="24"/>
+          <w:szCs w:val="24"/>
+        </w:rPr>
+        <w:t>/</w:t>
+      </w:r>
+      <w:proofErr w:type="spellStart"/>
+      <w:r>
+        <w:rPr>
+          <w:rFonts w:ascii="Arial" w:hAnsi="Arial" w:cs="Arial"/>
+          <w:color w:val="BFBF00"/>
+          <w:sz w:val="24"/>
+          <w:szCs w:val="24"/>
+        </w:rPr>
+        <w:t>sqshqPiggymetricsWorkspace</w:t>
+      </w:r>
+      <w:proofErr w:type="spellEnd"/>
+      <w:r>
+        <w:rPr>
+          <w:rFonts w:ascii="Arial" w:hAnsi="Arial" w:cs="Arial"/>
+          <w:color w:val="BFBF00"/>
+          <w:sz w:val="24"/>
+          <w:szCs w:val="24"/>
+        </w:rPr>
+        <w:t>/</w:t>
+      </w:r>
+      <w:proofErr w:type="spellStart"/>
+      <w:r>
+        <w:rPr>
+          <w:rFonts w:ascii="Arial" w:hAnsi="Arial" w:cs="Arial"/>
+          <w:color w:val="BFBF00"/>
+          <w:sz w:val="24"/>
+          <w:szCs w:val="24"/>
+        </w:rPr>
+        <w:t>piggymetrics</w:t>
+      </w:r>
+      <w:proofErr w:type="spellEnd"/>
+      <w:r>
+        <w:rPr>
+          <w:rFonts w:ascii="Arial" w:hAnsi="Arial" w:cs="Arial"/>
+          <w:color w:val="00BFBF"/>
+          <w:sz w:val="24"/>
+          <w:szCs w:val="24"/>
+        </w:rPr>
+        <w:t xml:space="preserve"> (GREGQIU_BR_2020AUG17)</w:t>
+      </w:r>
+    </w:p>
+    <w:p>
+      <w:pPr>
+        <w:autoSpaceDE w:val="0"/>
+        <w:autoSpaceDN w:val="0"/>
+        <w:adjustRightInd w:val="0"/>
+        <w:spacing w:after="0" w:line="240" w:lineRule="auto"/>
+        <w:rPr>
+          <w:rFonts w:ascii="Arial" w:hAnsi="Arial" w:cs="Arial"/>
+          <w:sz w:val="24"/>
+          <w:szCs w:val="24"/>
+        </w:rPr>
+      </w:pPr>
+      <w:r>
+        <w:rPr>
+          <w:rFonts w:ascii="Arial" w:hAnsi="Arial" w:cs="Arial"/>
+          <w:sz w:val="24"/>
+          <w:szCs w:val="24"/>
+        </w:rPr>
+        <w:t xml:space="preserve">$ git </w:t>
+      </w:r>
+      <w:proofErr w:type="gramStart"/>
+      <w:r>
+        <w:rPr>
+          <w:rFonts w:ascii="Arial" w:hAnsi="Arial" w:cs="Arial"/>
+          <w:sz w:val="24"/>
+          <w:szCs w:val="24"/>
+        </w:rPr>
+        <w:t>diff  config/</w:t>
+      </w:r>
+      <w:proofErr w:type="spellStart"/>
+      <w:r>
+        <w:rPr>
+          <w:rFonts w:ascii="Arial" w:hAnsi="Arial" w:cs="Arial"/>
+          <w:sz w:val="24"/>
+          <w:szCs w:val="24"/>
+        </w:rPr>
+        <w:t>src</w:t>
+      </w:r>
+      <w:proofErr w:type="spellEnd"/>
+      <w:r>
+        <w:rPr>
+          <w:rFonts w:ascii="Arial" w:hAnsi="Arial" w:cs="Arial"/>
+          <w:sz w:val="24"/>
+          <w:szCs w:val="24"/>
+        </w:rPr>
+        <w:t>/main/resources/shared/turbine-stream-</w:t>
+      </w:r>
+      <w:proofErr w:type="spellStart"/>
+      <w:r>
+        <w:rPr>
+          <w:rFonts w:ascii="Arial" w:hAnsi="Arial" w:cs="Arial"/>
+          <w:sz w:val="24"/>
+          <w:szCs w:val="24"/>
+        </w:rPr>
+        <w:t>service.yml</w:t>
+      </w:r>
+      <w:proofErr w:type="spellEnd"/>
+      <w:proofErr w:type="gramEnd"/>
+    </w:p>
+    <w:p>
+      <w:pPr>
+        <w:autoSpaceDE w:val="0"/>
+        <w:autoSpaceDN w:val="0"/>
+        <w:adjustRightInd w:val="0"/>
+        <w:spacing w:after="0" w:line="240" w:lineRule="auto"/>
+        <w:rPr>
+          <w:rFonts w:ascii="Arial" w:hAnsi="Arial" w:cs="Arial"/>
+          <w:b/>
+          <w:bCs/>
+          <w:sz w:val="24"/>
+          <w:szCs w:val="24"/>
+        </w:rPr>
+      </w:pPr>
+      <w:r>
+        <w:rPr>
+          <w:rFonts w:ascii="Arial" w:hAnsi="Arial" w:cs="Arial"/>
+          <w:b/>
+          <w:bCs/>
+          <w:sz w:val="24"/>
+          <w:szCs w:val="24"/>
+        </w:rPr>
+        <w:t>diff --git a/config/</w:t>
+      </w:r>
+      <w:proofErr w:type="spellStart"/>
+      <w:r>
+        <w:rPr>
+          <w:rFonts w:ascii="Arial" w:hAnsi="Arial" w:cs="Arial"/>
+          <w:b/>
+          <w:bCs/>
+          <w:sz w:val="24"/>
+          <w:szCs w:val="24"/>
+        </w:rPr>
+        <w:t>src</w:t>
+      </w:r>
+      <w:proofErr w:type="spellEnd"/>
+      <w:r>
+        <w:rPr>
+          <w:rFonts w:ascii="Arial" w:hAnsi="Arial" w:cs="Arial"/>
+          <w:b/>
+          <w:bCs/>
+          <w:sz w:val="24"/>
+          <w:szCs w:val="24"/>
+        </w:rPr>
+        <w:t>/main/resources/shared/turbine-stream-</w:t>
+      </w:r>
+      <w:proofErr w:type="spellStart"/>
+      <w:r>
+        <w:rPr>
+          <w:rFonts w:ascii="Arial" w:hAnsi="Arial" w:cs="Arial"/>
+          <w:b/>
+          <w:bCs/>
+          <w:sz w:val="24"/>
+          <w:szCs w:val="24"/>
+        </w:rPr>
+        <w:t>service.yml</w:t>
+      </w:r>
+      <w:proofErr w:type="spellEnd"/>
+      <w:r>
+        <w:rPr>
+          <w:rFonts w:ascii="Arial" w:hAnsi="Arial" w:cs="Arial"/>
+          <w:b/>
+          <w:bCs/>
+          <w:sz w:val="24"/>
+          <w:szCs w:val="24"/>
+        </w:rPr>
+        <w:t xml:space="preserve"> b/config/</w:t>
+      </w:r>
+      <w:proofErr w:type="spellStart"/>
+      <w:r>
+        <w:rPr>
+          <w:rFonts w:ascii="Arial" w:hAnsi="Arial" w:cs="Arial"/>
+          <w:b/>
+          <w:bCs/>
+          <w:sz w:val="24"/>
+          <w:szCs w:val="24"/>
+        </w:rPr>
+        <w:t>src</w:t>
+      </w:r>
+      <w:proofErr w:type="spellEnd"/>
+      <w:r>
+        <w:rPr>
+          <w:rFonts w:ascii="Arial" w:hAnsi="Arial" w:cs="Arial"/>
+          <w:b/>
+          <w:bCs/>
+          <w:sz w:val="24"/>
+          <w:szCs w:val="24"/>
+        </w:rPr>
+        <w:t>/main/resources/shared/turbine-stream-</w:t>
+      </w:r>
+      <w:proofErr w:type="spellStart"/>
+      <w:r>
+        <w:rPr>
+          <w:rFonts w:ascii="Arial" w:hAnsi="Arial" w:cs="Arial"/>
+          <w:b/>
+          <w:bCs/>
+          <w:sz w:val="24"/>
+          <w:szCs w:val="24"/>
+        </w:rPr>
+        <w:t>service.yml</w:t>
+      </w:r>
+      <w:proofErr w:type="spellEnd"/>
+    </w:p>
+    <w:p>
+      <w:pPr>
+        <w:autoSpaceDE w:val="0"/>
+        <w:autoSpaceDN w:val="0"/>
+        <w:adjustRightInd w:val="0"/>
+        <w:spacing w:after="0" w:line="240" w:lineRule="auto"/>
+        <w:rPr>
+          <w:rFonts w:ascii="Arial" w:hAnsi="Arial" w:cs="Arial"/>
+          <w:b/>
+          <w:bCs/>
+          <w:sz w:val="24"/>
+          <w:szCs w:val="24"/>
+        </w:rPr>
+      </w:pPr>
+      <w:r>
+        <w:rPr>
+          <w:rFonts w:ascii="Arial" w:hAnsi="Arial" w:cs="Arial"/>
+          <w:b/>
+          <w:bCs/>
+          <w:sz w:val="24"/>
+          <w:szCs w:val="24"/>
+        </w:rPr>
+        <w:t>index e69de</w:t>
+      </w:r>
+      <w:proofErr w:type="gramStart"/>
+      <w:r>
+        <w:rPr>
+          <w:rFonts w:ascii="Arial" w:hAnsi="Arial" w:cs="Arial"/>
+          <w:b/>
+          <w:bCs/>
+          <w:sz w:val="24"/>
+          <w:szCs w:val="24"/>
+        </w:rPr>
+        <w:t>29..</w:t>
+      </w:r>
+      <w:proofErr w:type="gramEnd"/>
+      <w:r>
+        <w:rPr>
+          <w:rFonts w:ascii="Arial" w:hAnsi="Arial" w:cs="Arial"/>
+          <w:b/>
+          <w:bCs/>
+          <w:sz w:val="24"/>
+          <w:szCs w:val="24"/>
+        </w:rPr>
+        <w:t>2b99161 100644</w:t>
+      </w:r>
+    </w:p>
+    <w:p>
+      <w:pPr>
+        <w:autoSpaceDE w:val="0"/>
+        <w:autoSpaceDN w:val="0"/>
+        <w:adjustRightInd w:val="0"/>
+        <w:spacing w:after="0" w:line="240" w:lineRule="auto"/>
+        <w:rPr>
+          <w:rFonts w:ascii="Arial" w:hAnsi="Arial" w:cs="Arial"/>
+          <w:b/>
+          <w:bCs/>
+          <w:sz w:val="24"/>
+          <w:szCs w:val="24"/>
+        </w:rPr>
+      </w:pPr>
+      <w:r>
+        <w:rPr>
+          <w:rFonts w:ascii="Arial" w:hAnsi="Arial" w:cs="Arial"/>
+          <w:b/>
+          <w:bCs/>
+          <w:sz w:val="24"/>
+          <w:szCs w:val="24"/>
+        </w:rPr>
+        <w:t>--- a/config/</w:t>
+      </w:r>
+      <w:proofErr w:type="spellStart"/>
+      <w:r>
+        <w:rPr>
+          <w:rFonts w:ascii="Arial" w:hAnsi="Arial" w:cs="Arial"/>
+          <w:b/>
+          <w:bCs/>
+          <w:sz w:val="24"/>
+          <w:szCs w:val="24"/>
+        </w:rPr>
+        <w:t>src</w:t>
+      </w:r>
+      <w:proofErr w:type="spellEnd"/>
+      <w:r>
+        <w:rPr>
+          <w:rFonts w:ascii="Arial" w:hAnsi="Arial" w:cs="Arial"/>
+          <w:b/>
+          <w:bCs/>
+          <w:sz w:val="24"/>
+          <w:szCs w:val="24"/>
+        </w:rPr>
+        <w:t>/main/resources/shared/turbine-stream-</w:t>
+      </w:r>
+      <w:proofErr w:type="spellStart"/>
+      <w:r>
+        <w:rPr>
+          <w:rFonts w:ascii="Arial" w:hAnsi="Arial" w:cs="Arial"/>
+          <w:b/>
+          <w:bCs/>
+          <w:sz w:val="24"/>
+          <w:szCs w:val="24"/>
+        </w:rPr>
+        <w:t>service.yml</w:t>
+      </w:r>
+      <w:proofErr w:type="spellEnd"/>
+    </w:p>
+    <w:p>
+      <w:pPr>
+        <w:autoSpaceDE w:val="0"/>
+        <w:autoSpaceDN w:val="0"/>
+        <w:adjustRightInd w:val="0"/>
+        <w:spacing w:after="0" w:line="240" w:lineRule="auto"/>
+        <w:rPr>
+          <w:rFonts w:ascii="Arial" w:hAnsi="Arial" w:cs="Arial"/>
+          <w:b/>
+          <w:bCs/>
+          <w:sz w:val="24"/>
+          <w:szCs w:val="24"/>
+        </w:rPr>
+      </w:pPr>
+      <w:r>
+        <w:rPr>
+          <w:rFonts w:ascii="Arial" w:hAnsi="Arial" w:cs="Arial"/>
+          <w:b/>
+          <w:bCs/>
+          <w:sz w:val="24"/>
+          <w:szCs w:val="24"/>
+        </w:rPr>
+        <w:t>+++ b/config/</w:t>
+      </w:r>
+      <w:proofErr w:type="spellStart"/>
+      <w:r>
+        <w:rPr>
+          <w:rFonts w:ascii="Arial" w:hAnsi="Arial" w:cs="Arial"/>
+          <w:b/>
+          <w:bCs/>
+          <w:sz w:val="24"/>
+          <w:szCs w:val="24"/>
+        </w:rPr>
+        <w:t>src</w:t>
+      </w:r>
+      <w:proofErr w:type="spellEnd"/>
+      <w:r>
+        <w:rPr>
+          <w:rFonts w:ascii="Arial" w:hAnsi="Arial" w:cs="Arial"/>
+          <w:b/>
+          <w:bCs/>
+          <w:sz w:val="24"/>
+          <w:szCs w:val="24"/>
+        </w:rPr>
+        <w:t>/main/resources/shared/turbine-stream-</w:t>
+      </w:r>
+      <w:proofErr w:type="spellStart"/>
+      <w:r>
+        <w:rPr>
+          <w:rFonts w:ascii="Arial" w:hAnsi="Arial" w:cs="Arial"/>
+          <w:b/>
+          <w:bCs/>
+          <w:sz w:val="24"/>
+          <w:szCs w:val="24"/>
+        </w:rPr>
+        <w:t>service.yml</w:t>
+      </w:r>
+      <w:proofErr w:type="spellEnd"/>
+    </w:p>
+    <w:p>
+      <w:pPr>
+        <w:autoSpaceDE w:val="0"/>
+        <w:autoSpaceDN w:val="0"/>
+        <w:adjustRightInd w:val="0"/>
+        <w:spacing w:after="0" w:line="240" w:lineRule="auto"/>
+        <w:rPr>
+          <w:rFonts w:ascii="Arial" w:hAnsi="Arial" w:cs="Arial"/>
+          <w:color w:val="00BFBF"/>
+          <w:sz w:val="24"/>
+          <w:szCs w:val="24"/>
+        </w:rPr>
+      </w:pPr>
+      <w:r>
+        <w:rPr>
+          <w:rFonts w:ascii="Arial" w:hAnsi="Arial" w:cs="Arial"/>
+          <w:color w:val="00BFBF"/>
+          <w:sz w:val="24"/>
+          <w:szCs w:val="24"/>
+        </w:rPr>
         <w:t>@@ -0,0 +1,2 @@</w:t>
       </w:r>
     </w:p>
@@ -2916,7 +6573,7 @@
           <w:sz w:val="24"/>
           <w:szCs w:val="24"/>
         </w:rPr>
-        <w:t>+  port: 8080</w:t>
+        <w:t>+  port: 8989</w:t>
       </w:r>
     </w:p>
     <w:p>
@@ -2991,8 +6648,59 @@
           <w:sz w:val="24"/>
           <w:szCs w:val="24"/>
         </w:rPr>
-        <w:t>/c/UserAppsFour/sqshqPiggymetricsWorkspace/piggymetrics</w:t>
-      </w:r>
+        <w:t>/c/</w:t>
+      </w:r>
+      <w:proofErr w:type="spellStart"/>
+      <w:r>
+        <w:rPr>
+          <w:rFonts w:ascii="Arial" w:hAnsi="Arial" w:cs="Arial"/>
+          <w:color w:val="BFBF00"/>
+          <w:sz w:val="24"/>
+          <w:szCs w:val="24"/>
+        </w:rPr>
+        <w:t>UserAppsFour</w:t>
+      </w:r>
+      <w:proofErr w:type="spellEnd"/>
+      <w:r>
+        <w:rPr>
+          <w:rFonts w:ascii="Arial" w:hAnsi="Arial" w:cs="Arial"/>
+          <w:color w:val="BFBF00"/>
+          <w:sz w:val="24"/>
+          <w:szCs w:val="24"/>
+        </w:rPr>
+        <w:t>/</w:t>
+      </w:r>
+      <w:proofErr w:type="spellStart"/>
+      <w:r>
+        <w:rPr>
+          <w:rFonts w:ascii="Arial" w:hAnsi="Arial" w:cs="Arial"/>
+          <w:color w:val="BFBF00"/>
+          <w:sz w:val="24"/>
+          <w:szCs w:val="24"/>
+        </w:rPr>
+        <w:t>sqshqPiggymetricsWorkspace</w:t>
+      </w:r>
+      <w:proofErr w:type="spellEnd"/>
+      <w:r>
+        <w:rPr>
+          <w:rFonts w:ascii="Arial" w:hAnsi="Arial" w:cs="Arial"/>
+          <w:color w:val="BFBF00"/>
+          <w:sz w:val="24"/>
+          <w:szCs w:val="24"/>
+        </w:rPr>
+        <w:t>/</w:t>
+      </w:r>
+      <w:proofErr w:type="spellStart"/>
+      <w:r>
+        <w:rPr>
+          <w:rFonts w:ascii="Arial" w:hAnsi="Arial" w:cs="Arial"/>
+          <w:color w:val="BFBF00"/>
+          <w:sz w:val="24"/>
+          <w:szCs w:val="24"/>
+        </w:rPr>
+        <w:t>piggymetrics</w:t>
+      </w:r>
+      <w:proofErr w:type="spellEnd"/>
       <w:r>
         <w:rPr>
           <w:rFonts w:ascii="Arial" w:hAnsi="Arial" w:cs="Arial"/>
@@ -3021,1137 +6729,6 @@
           <w:sz w:val="24"/>
           <w:szCs w:val="24"/>
         </w:rPr>
-        <w:t>$ git diff  config/src/main/resources/shared/notification-service.yml</w:t>
-      </w:r>
-    </w:p>
-    <w:p>
-      <w:pPr>
-        <w:autoSpaceDE w:val="0"/>
-        <w:autoSpaceDN w:val="0"/>
-        <w:adjustRightInd w:val="0"/>
-        <w:spacing w:after="0" w:line="240" w:lineRule="auto"/>
-        <w:rPr>
-          <w:rFonts w:ascii="Arial" w:hAnsi="Arial" w:cs="Arial"/>
-          <w:b/>
-          <w:bCs/>
-          <w:sz w:val="24"/>
-          <w:szCs w:val="24"/>
-        </w:rPr>
-      </w:pPr>
-      <w:r>
-        <w:rPr>
-          <w:rFonts w:ascii="Arial" w:hAnsi="Arial" w:cs="Arial"/>
-          <w:b/>
-          <w:bCs/>
-          <w:sz w:val="24"/>
-          <w:szCs w:val="24"/>
-        </w:rPr>
-        <w:t>diff --git a/config/src/main/resources/shared/notification-service.yml b/config/src/main/resources/shared/notification-service.yml</w:t>
-      </w:r>
-    </w:p>
-    <w:p>
-      <w:pPr>
-        <w:autoSpaceDE w:val="0"/>
-        <w:autoSpaceDN w:val="0"/>
-        <w:adjustRightInd w:val="0"/>
-        <w:spacing w:after="0" w:line="240" w:lineRule="auto"/>
-        <w:rPr>
-          <w:rFonts w:ascii="Arial" w:hAnsi="Arial" w:cs="Arial"/>
-          <w:b/>
-          <w:bCs/>
-          <w:sz w:val="24"/>
-          <w:szCs w:val="24"/>
-        </w:rPr>
-      </w:pPr>
-      <w:r>
-        <w:rPr>
-          <w:rFonts w:ascii="Arial" w:hAnsi="Arial" w:cs="Arial"/>
-          <w:b/>
-          <w:bCs/>
-          <w:sz w:val="24"/>
-          <w:szCs w:val="24"/>
-        </w:rPr>
-        <w:t>index 4ab5302..4f90003 100644</w:t>
-      </w:r>
-    </w:p>
-    <w:p>
-      <w:pPr>
-        <w:autoSpaceDE w:val="0"/>
-        <w:autoSpaceDN w:val="0"/>
-        <w:adjustRightInd w:val="0"/>
-        <w:spacing w:after="0" w:line="240" w:lineRule="auto"/>
-        <w:rPr>
-          <w:rFonts w:ascii="Arial" w:hAnsi="Arial" w:cs="Arial"/>
-          <w:b/>
-          <w:bCs/>
-          <w:sz w:val="24"/>
-          <w:szCs w:val="24"/>
-        </w:rPr>
-      </w:pPr>
-      <w:r>
-        <w:rPr>
-          <w:rFonts w:ascii="Arial" w:hAnsi="Arial" w:cs="Arial"/>
-          <w:b/>
-          <w:bCs/>
-          <w:sz w:val="24"/>
-          <w:szCs w:val="24"/>
-        </w:rPr>
-        <w:t>--- a/config/src/main/resources/shared/notification-service.yml</w:t>
-      </w:r>
-    </w:p>
-    <w:p>
-      <w:pPr>
-        <w:autoSpaceDE w:val="0"/>
-        <w:autoSpaceDN w:val="0"/>
-        <w:adjustRightInd w:val="0"/>
-        <w:spacing w:after="0" w:line="240" w:lineRule="auto"/>
-        <w:rPr>
-          <w:rFonts w:ascii="Arial" w:hAnsi="Arial" w:cs="Arial"/>
-          <w:b/>
-          <w:bCs/>
-          <w:sz w:val="24"/>
-          <w:szCs w:val="24"/>
-        </w:rPr>
-      </w:pPr>
-      <w:r>
-        <w:rPr>
-          <w:rFonts w:ascii="Arial" w:hAnsi="Arial" w:cs="Arial"/>
-          <w:b/>
-          <w:bCs/>
-          <w:sz w:val="24"/>
-          <w:szCs w:val="24"/>
-        </w:rPr>
-        <w:t>+++ b/config/src/main/resources/shared/notification-service.yml</w:t>
-      </w:r>
-    </w:p>
-    <w:p>
-      <w:pPr>
-        <w:autoSpaceDE w:val="0"/>
-        <w:autoSpaceDN w:val="0"/>
-        <w:adjustRightInd w:val="0"/>
-        <w:spacing w:after="0" w:line="240" w:lineRule="auto"/>
-        <w:rPr>
-          <w:rFonts w:ascii="Arial" w:hAnsi="Arial" w:cs="Arial"/>
-          <w:sz w:val="24"/>
-          <w:szCs w:val="24"/>
-        </w:rPr>
-      </w:pPr>
-      <w:r>
-        <w:rPr>
-          <w:rFonts w:ascii="Arial" w:hAnsi="Arial" w:cs="Arial"/>
-          <w:color w:val="00BFBF"/>
-          <w:sz w:val="24"/>
-          <w:szCs w:val="24"/>
-        </w:rPr>
-        <w:t>@@ -29,8 +29,8 @@</w:t>
-      </w:r>
-      <w:r>
-        <w:rPr>
-          <w:rFonts w:ascii="Arial" w:hAnsi="Arial" w:cs="Arial"/>
-          <w:sz w:val="24"/>
-          <w:szCs w:val="24"/>
-        </w:rPr>
-        <w:t xml:space="preserve"> spring:</w:t>
-      </w:r>
-    </w:p>
-    <w:p>
-      <w:pPr>
-        <w:autoSpaceDE w:val="0"/>
-        <w:autoSpaceDN w:val="0"/>
-        <w:adjustRightInd w:val="0"/>
-        <w:spacing w:after="0" w:line="240" w:lineRule="auto"/>
-        <w:rPr>
-          <w:rFonts w:ascii="Arial" w:hAnsi="Arial" w:cs="Arial"/>
-          <w:sz w:val="24"/>
-          <w:szCs w:val="24"/>
-        </w:rPr>
-      </w:pPr>
-      <w:r>
-        <w:rPr>
-          <w:rFonts w:ascii="Arial" w:hAnsi="Arial" w:cs="Arial"/>
-          <w:sz w:val="24"/>
-          <w:szCs w:val="24"/>
-        </w:rPr>
-        <w:t xml:space="preserve">   data:</w:t>
-      </w:r>
-    </w:p>
-    <w:p>
-      <w:pPr>
-        <w:autoSpaceDE w:val="0"/>
-        <w:autoSpaceDN w:val="0"/>
-        <w:adjustRightInd w:val="0"/>
-        <w:spacing w:after="0" w:line="240" w:lineRule="auto"/>
-        <w:rPr>
-          <w:rFonts w:ascii="Arial" w:hAnsi="Arial" w:cs="Arial"/>
-          <w:sz w:val="24"/>
-          <w:szCs w:val="24"/>
-        </w:rPr>
-      </w:pPr>
-      <w:r>
-        <w:rPr>
-          <w:rFonts w:ascii="Arial" w:hAnsi="Arial" w:cs="Arial"/>
-          <w:sz w:val="24"/>
-          <w:szCs w:val="24"/>
-        </w:rPr>
-        <w:t xml:space="preserve">     mongodb:</w:t>
-      </w:r>
-    </w:p>
-    <w:p>
-      <w:pPr>
-        <w:autoSpaceDE w:val="0"/>
-        <w:autoSpaceDN w:val="0"/>
-        <w:adjustRightInd w:val="0"/>
-        <w:spacing w:after="0" w:line="240" w:lineRule="auto"/>
-        <w:rPr>
-          <w:rFonts w:ascii="Arial" w:hAnsi="Arial" w:cs="Arial"/>
-          <w:sz w:val="24"/>
-          <w:szCs w:val="24"/>
-        </w:rPr>
-      </w:pPr>
-      <w:r>
-        <w:rPr>
-          <w:rFonts w:ascii="Arial" w:hAnsi="Arial" w:cs="Arial"/>
-          <w:sz w:val="24"/>
-          <w:szCs w:val="24"/>
-        </w:rPr>
-        <w:t xml:space="preserve">       host: notification-mongodb</w:t>
-      </w:r>
-    </w:p>
-    <w:p>
-      <w:pPr>
-        <w:autoSpaceDE w:val="0"/>
-        <w:autoSpaceDN w:val="0"/>
-        <w:adjustRightInd w:val="0"/>
-        <w:spacing w:after="0" w:line="240" w:lineRule="auto"/>
-        <w:rPr>
-          <w:rFonts w:ascii="Arial" w:hAnsi="Arial" w:cs="Arial"/>
-          <w:color w:val="BF0000"/>
-          <w:sz w:val="24"/>
-          <w:szCs w:val="24"/>
-        </w:rPr>
-      </w:pPr>
-      <w:r>
-        <w:rPr>
-          <w:rFonts w:ascii="Arial" w:hAnsi="Arial" w:cs="Arial"/>
-          <w:color w:val="BF0000"/>
-          <w:sz w:val="24"/>
-          <w:szCs w:val="24"/>
-        </w:rPr>
-        <w:t>-      username: user</w:t>
-      </w:r>
-    </w:p>
-    <w:p>
-      <w:pPr>
-        <w:autoSpaceDE w:val="0"/>
-        <w:autoSpaceDN w:val="0"/>
-        <w:adjustRightInd w:val="0"/>
-        <w:spacing w:after="0" w:line="240" w:lineRule="auto"/>
-        <w:rPr>
-          <w:rFonts w:ascii="Arial" w:hAnsi="Arial" w:cs="Arial"/>
-          <w:color w:val="BF0000"/>
-          <w:sz w:val="24"/>
-          <w:szCs w:val="24"/>
-        </w:rPr>
-      </w:pPr>
-      <w:r>
-        <w:rPr>
-          <w:rFonts w:ascii="Arial" w:hAnsi="Arial" w:cs="Arial"/>
-          <w:color w:val="BF0000"/>
-          <w:sz w:val="24"/>
-          <w:szCs w:val="24"/>
-        </w:rPr>
-        <w:t>-      password: ${MONGODB_PASSWORD}</w:t>
-      </w:r>
-    </w:p>
-    <w:p>
-      <w:pPr>
-        <w:autoSpaceDE w:val="0"/>
-        <w:autoSpaceDN w:val="0"/>
-        <w:adjustRightInd w:val="0"/>
-        <w:spacing w:after="0" w:line="240" w:lineRule="auto"/>
-        <w:rPr>
-          <w:rFonts w:ascii="Arial" w:hAnsi="Arial" w:cs="Arial"/>
-          <w:color w:val="00BF00"/>
-          <w:sz w:val="24"/>
-          <w:szCs w:val="24"/>
-        </w:rPr>
-      </w:pPr>
-      <w:r>
-        <w:rPr>
-          <w:rFonts w:ascii="Arial" w:hAnsi="Arial" w:cs="Arial"/>
-          <w:color w:val="00BF00"/>
-          <w:sz w:val="24"/>
-          <w:szCs w:val="24"/>
-        </w:rPr>
-        <w:t>+#      username: user</w:t>
-      </w:r>
-    </w:p>
-    <w:p>
-      <w:pPr>
-        <w:autoSpaceDE w:val="0"/>
-        <w:autoSpaceDN w:val="0"/>
-        <w:adjustRightInd w:val="0"/>
-        <w:spacing w:after="0" w:line="240" w:lineRule="auto"/>
-        <w:rPr>
-          <w:rFonts w:ascii="Arial" w:hAnsi="Arial" w:cs="Arial"/>
-          <w:color w:val="00BF00"/>
-          <w:sz w:val="24"/>
-          <w:szCs w:val="24"/>
-        </w:rPr>
-      </w:pPr>
-      <w:r>
-        <w:rPr>
-          <w:rFonts w:ascii="Arial" w:hAnsi="Arial" w:cs="Arial"/>
-          <w:color w:val="00BF00"/>
-          <w:sz w:val="24"/>
-          <w:szCs w:val="24"/>
-        </w:rPr>
-        <w:t>+#     password: ${MONGODB_PASSWORD}</w:t>
-      </w:r>
-    </w:p>
-    <w:p>
-      <w:pPr>
-        <w:autoSpaceDE w:val="0"/>
-        <w:autoSpaceDN w:val="0"/>
-        <w:adjustRightInd w:val="0"/>
-        <w:spacing w:after="0" w:line="240" w:lineRule="auto"/>
-        <w:rPr>
-          <w:rFonts w:ascii="Arial" w:hAnsi="Arial" w:cs="Arial"/>
-          <w:sz w:val="24"/>
-          <w:szCs w:val="24"/>
-        </w:rPr>
-      </w:pPr>
-      <w:r>
-        <w:rPr>
-          <w:rFonts w:ascii="Arial" w:hAnsi="Arial" w:cs="Arial"/>
-          <w:sz w:val="24"/>
-          <w:szCs w:val="24"/>
-        </w:rPr>
-        <w:t xml:space="preserve">       database: piggymetrics</w:t>
-      </w:r>
-    </w:p>
-    <w:p>
-      <w:pPr>
-        <w:autoSpaceDE w:val="0"/>
-        <w:autoSpaceDN w:val="0"/>
-        <w:adjustRightInd w:val="0"/>
-        <w:spacing w:after="0" w:line="240" w:lineRule="auto"/>
-        <w:rPr>
-          <w:rFonts w:ascii="Arial" w:hAnsi="Arial" w:cs="Arial"/>
-          <w:sz w:val="24"/>
-          <w:szCs w:val="24"/>
-        </w:rPr>
-      </w:pPr>
-      <w:r>
-        <w:rPr>
-          <w:rFonts w:ascii="Arial" w:hAnsi="Arial" w:cs="Arial"/>
-          <w:sz w:val="24"/>
-          <w:szCs w:val="24"/>
-        </w:rPr>
-        <w:t xml:space="preserve">       port: 27017</w:t>
-      </w:r>
-    </w:p>
-    <w:p>
-      <w:pPr>
-        <w:autoSpaceDE w:val="0"/>
-        <w:autoSpaceDN w:val="0"/>
-        <w:adjustRightInd w:val="0"/>
-        <w:spacing w:after="0" w:line="240" w:lineRule="auto"/>
-        <w:rPr>
-          <w:rFonts w:ascii="Arial" w:hAnsi="Arial" w:cs="Arial"/>
-          <w:sz w:val="24"/>
-          <w:szCs w:val="24"/>
-        </w:rPr>
-      </w:pPr>
-      <w:r>
-        <w:rPr>
-          <w:rFonts w:ascii="Arial" w:hAnsi="Arial" w:cs="Arial"/>
-          <w:sz w:val="24"/>
-          <w:szCs w:val="24"/>
-        </w:rPr>
-        <w:t xml:space="preserve">   mail:</w:t>
-      </w:r>
-    </w:p>
-    <w:p>
-      <w:pPr>
-        <w:autoSpaceDE w:val="0"/>
-        <w:autoSpaceDN w:val="0"/>
-        <w:adjustRightInd w:val="0"/>
-        <w:spacing w:after="0" w:line="240" w:lineRule="auto"/>
-        <w:rPr>
-          <w:rFonts w:ascii="Arial" w:hAnsi="Arial" w:cs="Arial"/>
-          <w:sz w:val="24"/>
-          <w:szCs w:val="24"/>
-        </w:rPr>
-      </w:pPr>
-    </w:p>
-    <w:p>
-      <w:pPr>
-        <w:autoSpaceDE w:val="0"/>
-        <w:autoSpaceDN w:val="0"/>
-        <w:adjustRightInd w:val="0"/>
-        <w:spacing w:after="0" w:line="240" w:lineRule="auto"/>
-        <w:rPr>
-          <w:rFonts w:ascii="Arial" w:hAnsi="Arial" w:cs="Arial"/>
-          <w:color w:val="00BFBF"/>
-          <w:sz w:val="24"/>
-          <w:szCs w:val="24"/>
-        </w:rPr>
-      </w:pPr>
-      <w:r>
-        <w:rPr>
-          <w:rFonts w:ascii="Arial" w:hAnsi="Arial" w:cs="Arial"/>
-          <w:color w:val="00BF00"/>
-          <w:sz w:val="24"/>
-          <w:szCs w:val="24"/>
-        </w:rPr>
-        <w:lastRenderedPageBreak/>
-        <w:t xml:space="preserve">gregqiu@XPS8900 </w:t>
-      </w:r>
-      <w:r>
-        <w:rPr>
-          <w:rFonts w:ascii="Arial" w:hAnsi="Arial" w:cs="Arial"/>
-          <w:color w:val="BF00BF"/>
-          <w:sz w:val="24"/>
-          <w:szCs w:val="24"/>
-        </w:rPr>
-        <w:t xml:space="preserve">MINGW64 </w:t>
-      </w:r>
-      <w:r>
-        <w:rPr>
-          <w:rFonts w:ascii="Arial" w:hAnsi="Arial" w:cs="Arial"/>
-          <w:color w:val="BFBF00"/>
-          <w:sz w:val="24"/>
-          <w:szCs w:val="24"/>
-        </w:rPr>
-        <w:t>/c/UserAppsFour/sqshqPiggymetricsWorkspace/piggymetrics</w:t>
-      </w:r>
-      <w:r>
-        <w:rPr>
-          <w:rFonts w:ascii="Arial" w:hAnsi="Arial" w:cs="Arial"/>
-          <w:color w:val="00BFBF"/>
-          <w:sz w:val="24"/>
-          <w:szCs w:val="24"/>
-        </w:rPr>
-        <w:t xml:space="preserve"> (GREGQIU_BR_2020AUG17)</w:t>
-      </w:r>
-    </w:p>
-    <w:p>
-      <w:pPr>
-        <w:autoSpaceDE w:val="0"/>
-        <w:autoSpaceDN w:val="0"/>
-        <w:adjustRightInd w:val="0"/>
-        <w:spacing w:after="0" w:line="240" w:lineRule="auto"/>
-        <w:rPr>
-          <w:rFonts w:ascii="Arial" w:hAnsi="Arial" w:cs="Arial"/>
-          <w:sz w:val="24"/>
-          <w:szCs w:val="24"/>
-        </w:rPr>
-      </w:pPr>
-      <w:r>
-        <w:rPr>
-          <w:rFonts w:ascii="Arial" w:hAnsi="Arial" w:cs="Arial"/>
-          <w:sz w:val="24"/>
-          <w:szCs w:val="24"/>
-        </w:rPr>
-        <w:t>$ git diff  config/src/main/resources/shared/statistics-service.yml</w:t>
-      </w:r>
-    </w:p>
-    <w:p>
-      <w:pPr>
-        <w:autoSpaceDE w:val="0"/>
-        <w:autoSpaceDN w:val="0"/>
-        <w:adjustRightInd w:val="0"/>
-        <w:spacing w:after="0" w:line="240" w:lineRule="auto"/>
-        <w:rPr>
-          <w:rFonts w:ascii="Arial" w:hAnsi="Arial" w:cs="Arial"/>
-          <w:b/>
-          <w:bCs/>
-          <w:sz w:val="24"/>
-          <w:szCs w:val="24"/>
-        </w:rPr>
-      </w:pPr>
-      <w:r>
-        <w:rPr>
-          <w:rFonts w:ascii="Arial" w:hAnsi="Arial" w:cs="Arial"/>
-          <w:b/>
-          <w:bCs/>
-          <w:sz w:val="24"/>
-          <w:szCs w:val="24"/>
-        </w:rPr>
-        <w:t>diff --git a/config/src/main/resources/shared/statistics-service.yml b/config/src/main/resources/shared/statistics-service.yml</w:t>
-      </w:r>
-    </w:p>
-    <w:p>
-      <w:pPr>
-        <w:autoSpaceDE w:val="0"/>
-        <w:autoSpaceDN w:val="0"/>
-        <w:adjustRightInd w:val="0"/>
-        <w:spacing w:after="0" w:line="240" w:lineRule="auto"/>
-        <w:rPr>
-          <w:rFonts w:ascii="Arial" w:hAnsi="Arial" w:cs="Arial"/>
-          <w:b/>
-          <w:bCs/>
-          <w:sz w:val="24"/>
-          <w:szCs w:val="24"/>
-        </w:rPr>
-      </w:pPr>
-      <w:r>
-        <w:rPr>
-          <w:rFonts w:ascii="Arial" w:hAnsi="Arial" w:cs="Arial"/>
-          <w:b/>
-          <w:bCs/>
-          <w:sz w:val="24"/>
-          <w:szCs w:val="24"/>
-        </w:rPr>
-        <w:t>index a460f90..9f4e42b 100644</w:t>
-      </w:r>
-    </w:p>
-    <w:p>
-      <w:pPr>
-        <w:autoSpaceDE w:val="0"/>
-        <w:autoSpaceDN w:val="0"/>
-        <w:adjustRightInd w:val="0"/>
-        <w:spacing w:after="0" w:line="240" w:lineRule="auto"/>
-        <w:rPr>
-          <w:rFonts w:ascii="Arial" w:hAnsi="Arial" w:cs="Arial"/>
-          <w:b/>
-          <w:bCs/>
-          <w:sz w:val="24"/>
-          <w:szCs w:val="24"/>
-        </w:rPr>
-      </w:pPr>
-      <w:r>
-        <w:rPr>
-          <w:rFonts w:ascii="Arial" w:hAnsi="Arial" w:cs="Arial"/>
-          <w:b/>
-          <w:bCs/>
-          <w:sz w:val="24"/>
-          <w:szCs w:val="24"/>
-        </w:rPr>
-        <w:t>--- a/config/src/main/resources/shared/statistics-service.yml</w:t>
-      </w:r>
-    </w:p>
-    <w:p>
-      <w:pPr>
-        <w:autoSpaceDE w:val="0"/>
-        <w:autoSpaceDN w:val="0"/>
-        <w:adjustRightInd w:val="0"/>
-        <w:spacing w:after="0" w:line="240" w:lineRule="auto"/>
-        <w:rPr>
-          <w:rFonts w:ascii="Arial" w:hAnsi="Arial" w:cs="Arial"/>
-          <w:b/>
-          <w:bCs/>
-          <w:sz w:val="24"/>
-          <w:szCs w:val="24"/>
-        </w:rPr>
-      </w:pPr>
-      <w:r>
-        <w:rPr>
-          <w:rFonts w:ascii="Arial" w:hAnsi="Arial" w:cs="Arial"/>
-          <w:b/>
-          <w:bCs/>
-          <w:sz w:val="24"/>
-          <w:szCs w:val="24"/>
-        </w:rPr>
-        <w:t>+++ b/config/src/main/resources/shared/statistics-service.yml</w:t>
-      </w:r>
-    </w:p>
-    <w:p>
-      <w:pPr>
-        <w:autoSpaceDE w:val="0"/>
-        <w:autoSpaceDN w:val="0"/>
-        <w:adjustRightInd w:val="0"/>
-        <w:spacing w:after="0" w:line="240" w:lineRule="auto"/>
-        <w:rPr>
-          <w:rFonts w:ascii="Arial" w:hAnsi="Arial" w:cs="Arial"/>
-          <w:sz w:val="24"/>
-          <w:szCs w:val="24"/>
-        </w:rPr>
-      </w:pPr>
-      <w:r>
-        <w:rPr>
-          <w:rFonts w:ascii="Arial" w:hAnsi="Arial" w:cs="Arial"/>
-          <w:color w:val="00BFBF"/>
-          <w:sz w:val="24"/>
-          <w:szCs w:val="24"/>
-        </w:rPr>
-        <w:t>@@ -12,8 +12,8 @@</w:t>
-      </w:r>
-      <w:r>
-        <w:rPr>
-          <w:rFonts w:ascii="Arial" w:hAnsi="Arial" w:cs="Arial"/>
-          <w:sz w:val="24"/>
-          <w:szCs w:val="24"/>
-        </w:rPr>
-        <w:t xml:space="preserve"> spring:</w:t>
-      </w:r>
-    </w:p>
-    <w:p>
-      <w:pPr>
-        <w:autoSpaceDE w:val="0"/>
-        <w:autoSpaceDN w:val="0"/>
-        <w:adjustRightInd w:val="0"/>
-        <w:spacing w:after="0" w:line="240" w:lineRule="auto"/>
-        <w:rPr>
-          <w:rFonts w:ascii="Arial" w:hAnsi="Arial" w:cs="Arial"/>
-          <w:sz w:val="24"/>
-          <w:szCs w:val="24"/>
-        </w:rPr>
-      </w:pPr>
-      <w:r>
-        <w:rPr>
-          <w:rFonts w:ascii="Arial" w:hAnsi="Arial" w:cs="Arial"/>
-          <w:sz w:val="24"/>
-          <w:szCs w:val="24"/>
-        </w:rPr>
-        <w:t xml:space="preserve">     mongodb:</w:t>
-      </w:r>
-    </w:p>
-    <w:p>
-      <w:pPr>
-        <w:autoSpaceDE w:val="0"/>
-        <w:autoSpaceDN w:val="0"/>
-        <w:adjustRightInd w:val="0"/>
-        <w:spacing w:after="0" w:line="240" w:lineRule="auto"/>
-        <w:rPr>
-          <w:rFonts w:ascii="Arial" w:hAnsi="Arial" w:cs="Arial"/>
-          <w:sz w:val="24"/>
-          <w:szCs w:val="24"/>
-        </w:rPr>
-      </w:pPr>
-      <w:r>
-        <w:rPr>
-          <w:rFonts w:ascii="Arial" w:hAnsi="Arial" w:cs="Arial"/>
-          <w:sz w:val="24"/>
-          <w:szCs w:val="24"/>
-        </w:rPr>
-        <w:t xml:space="preserve">       host: statistics-mongodb</w:t>
-      </w:r>
-    </w:p>
-    <w:p>
-      <w:pPr>
-        <w:autoSpaceDE w:val="0"/>
-        <w:autoSpaceDN w:val="0"/>
-        <w:adjustRightInd w:val="0"/>
-        <w:spacing w:after="0" w:line="240" w:lineRule="auto"/>
-        <w:rPr>
-          <w:rFonts w:ascii="Arial" w:hAnsi="Arial" w:cs="Arial"/>
-          <w:sz w:val="24"/>
-          <w:szCs w:val="24"/>
-        </w:rPr>
-      </w:pPr>
-      <w:r>
-        <w:rPr>
-          <w:rFonts w:ascii="Arial" w:hAnsi="Arial" w:cs="Arial"/>
-          <w:sz w:val="24"/>
-          <w:szCs w:val="24"/>
-        </w:rPr>
-        <w:t xml:space="preserve">       username: user</w:t>
-      </w:r>
-    </w:p>
-    <w:p>
-      <w:pPr>
-        <w:autoSpaceDE w:val="0"/>
-        <w:autoSpaceDN w:val="0"/>
-        <w:adjustRightInd w:val="0"/>
-        <w:spacing w:after="0" w:line="240" w:lineRule="auto"/>
-        <w:rPr>
-          <w:rFonts w:ascii="Arial" w:hAnsi="Arial" w:cs="Arial"/>
-          <w:color w:val="BF0000"/>
-          <w:sz w:val="24"/>
-          <w:szCs w:val="24"/>
-        </w:rPr>
-      </w:pPr>
-      <w:r>
-        <w:rPr>
-          <w:rFonts w:ascii="Arial" w:hAnsi="Arial" w:cs="Arial"/>
-          <w:color w:val="BF0000"/>
-          <w:sz w:val="24"/>
-          <w:szCs w:val="24"/>
-        </w:rPr>
-        <w:t>-      password: ${MONGODB_PASSWORD}</w:t>
-      </w:r>
-    </w:p>
-    <w:p>
-      <w:pPr>
-        <w:autoSpaceDE w:val="0"/>
-        <w:autoSpaceDN w:val="0"/>
-        <w:adjustRightInd w:val="0"/>
-        <w:spacing w:after="0" w:line="240" w:lineRule="auto"/>
-        <w:rPr>
-          <w:rFonts w:ascii="Arial" w:hAnsi="Arial" w:cs="Arial"/>
-          <w:color w:val="BF0000"/>
-          <w:sz w:val="24"/>
-          <w:szCs w:val="24"/>
-        </w:rPr>
-      </w:pPr>
-      <w:r>
-        <w:rPr>
-          <w:rFonts w:ascii="Arial" w:hAnsi="Arial" w:cs="Arial"/>
-          <w:color w:val="BF0000"/>
-          <w:sz w:val="24"/>
-          <w:szCs w:val="24"/>
-        </w:rPr>
-        <w:t>-      database: piggymetrics</w:t>
-      </w:r>
-    </w:p>
-    <w:p>
-      <w:pPr>
-        <w:autoSpaceDE w:val="0"/>
-        <w:autoSpaceDN w:val="0"/>
-        <w:adjustRightInd w:val="0"/>
-        <w:spacing w:after="0" w:line="240" w:lineRule="auto"/>
-        <w:rPr>
-          <w:rFonts w:ascii="Arial" w:hAnsi="Arial" w:cs="Arial"/>
-          <w:color w:val="00BF00"/>
-          <w:sz w:val="24"/>
-          <w:szCs w:val="24"/>
-        </w:rPr>
-      </w:pPr>
-      <w:r>
-        <w:rPr>
-          <w:rFonts w:ascii="Arial" w:hAnsi="Arial" w:cs="Arial"/>
-          <w:color w:val="00BF00"/>
-          <w:sz w:val="24"/>
-          <w:szCs w:val="24"/>
-        </w:rPr>
-        <w:t>+#     password: ${MONGODB_PASSWORD}</w:t>
-      </w:r>
-    </w:p>
-    <w:p>
-      <w:pPr>
-        <w:autoSpaceDE w:val="0"/>
-        <w:autoSpaceDN w:val="0"/>
-        <w:adjustRightInd w:val="0"/>
-        <w:spacing w:after="0" w:line="240" w:lineRule="auto"/>
-        <w:rPr>
-          <w:rFonts w:ascii="Arial" w:hAnsi="Arial" w:cs="Arial"/>
-          <w:color w:val="00BF00"/>
-          <w:sz w:val="24"/>
-          <w:szCs w:val="24"/>
-        </w:rPr>
-      </w:pPr>
-      <w:r>
-        <w:rPr>
-          <w:rFonts w:ascii="Arial" w:hAnsi="Arial" w:cs="Arial"/>
-          <w:color w:val="00BF00"/>
-          <w:sz w:val="24"/>
-          <w:szCs w:val="24"/>
-        </w:rPr>
-        <w:t>+#      database: piggymetrics</w:t>
-      </w:r>
-    </w:p>
-    <w:p>
-      <w:pPr>
-        <w:autoSpaceDE w:val="0"/>
-        <w:autoSpaceDN w:val="0"/>
-        <w:adjustRightInd w:val="0"/>
-        <w:spacing w:after="0" w:line="240" w:lineRule="auto"/>
-        <w:rPr>
-          <w:rFonts w:ascii="Arial" w:hAnsi="Arial" w:cs="Arial"/>
-          <w:sz w:val="24"/>
-          <w:szCs w:val="24"/>
-        </w:rPr>
-      </w:pPr>
-      <w:r>
-        <w:rPr>
-          <w:rFonts w:ascii="Arial" w:hAnsi="Arial" w:cs="Arial"/>
-          <w:sz w:val="24"/>
-          <w:szCs w:val="24"/>
-        </w:rPr>
-        <w:t xml:space="preserve">       port: 27017</w:t>
-      </w:r>
-    </w:p>
-    <w:p>
-      <w:pPr>
-        <w:autoSpaceDE w:val="0"/>
-        <w:autoSpaceDN w:val="0"/>
-        <w:adjustRightInd w:val="0"/>
-        <w:spacing w:after="0" w:line="240" w:lineRule="auto"/>
-        <w:rPr>
-          <w:rFonts w:ascii="Arial" w:hAnsi="Arial" w:cs="Arial"/>
-          <w:sz w:val="24"/>
-          <w:szCs w:val="24"/>
-        </w:rPr>
-      </w:pPr>
-    </w:p>
-    <w:p>
-      <w:pPr>
-        <w:autoSpaceDE w:val="0"/>
-        <w:autoSpaceDN w:val="0"/>
-        <w:adjustRightInd w:val="0"/>
-        <w:spacing w:after="0" w:line="240" w:lineRule="auto"/>
-        <w:rPr>
-          <w:rFonts w:ascii="Arial" w:hAnsi="Arial" w:cs="Arial"/>
-          <w:sz w:val="24"/>
-          <w:szCs w:val="24"/>
-        </w:rPr>
-      </w:pPr>
-      <w:r>
-        <w:rPr>
-          <w:rFonts w:ascii="Arial" w:hAnsi="Arial" w:cs="Arial"/>
-          <w:sz w:val="24"/>
-          <w:szCs w:val="24"/>
-        </w:rPr>
-        <w:t xml:space="preserve"> server:</w:t>
-      </w:r>
-    </w:p>
-    <w:p>
-      <w:pPr>
-        <w:autoSpaceDE w:val="0"/>
-        <w:autoSpaceDN w:val="0"/>
-        <w:adjustRightInd w:val="0"/>
-        <w:spacing w:after="0" w:line="240" w:lineRule="auto"/>
-        <w:rPr>
-          <w:rFonts w:ascii="Arial" w:hAnsi="Arial" w:cs="Arial"/>
-          <w:sz w:val="24"/>
-          <w:szCs w:val="24"/>
-        </w:rPr>
-      </w:pPr>
-    </w:p>
-    <w:p>
-      <w:pPr>
-        <w:autoSpaceDE w:val="0"/>
-        <w:autoSpaceDN w:val="0"/>
-        <w:adjustRightInd w:val="0"/>
-        <w:spacing w:after="0" w:line="240" w:lineRule="auto"/>
-        <w:rPr>
-          <w:rFonts w:ascii="Arial" w:hAnsi="Arial" w:cs="Arial"/>
-          <w:color w:val="00BFBF"/>
-          <w:sz w:val="24"/>
-          <w:szCs w:val="24"/>
-        </w:rPr>
-      </w:pPr>
-      <w:r>
-        <w:rPr>
-          <w:rFonts w:ascii="Arial" w:hAnsi="Arial" w:cs="Arial"/>
-          <w:color w:val="00BF00"/>
-          <w:sz w:val="24"/>
-          <w:szCs w:val="24"/>
-        </w:rPr>
-        <w:t xml:space="preserve">gregqiu@XPS8900 </w:t>
-      </w:r>
-      <w:r>
-        <w:rPr>
-          <w:rFonts w:ascii="Arial" w:hAnsi="Arial" w:cs="Arial"/>
-          <w:color w:val="BF00BF"/>
-          <w:sz w:val="24"/>
-          <w:szCs w:val="24"/>
-        </w:rPr>
-        <w:t xml:space="preserve">MINGW64 </w:t>
-      </w:r>
-      <w:r>
-        <w:rPr>
-          <w:rFonts w:ascii="Arial" w:hAnsi="Arial" w:cs="Arial"/>
-          <w:color w:val="BFBF00"/>
-          <w:sz w:val="24"/>
-          <w:szCs w:val="24"/>
-        </w:rPr>
-        <w:t>/c/UserAppsFour/sqshqPiggymetricsWorkspace/piggymetrics</w:t>
-      </w:r>
-      <w:r>
-        <w:rPr>
-          <w:rFonts w:ascii="Arial" w:hAnsi="Arial" w:cs="Arial"/>
-          <w:color w:val="00BFBF"/>
-          <w:sz w:val="24"/>
-          <w:szCs w:val="24"/>
-        </w:rPr>
-        <w:t xml:space="preserve"> (GREGQIU_BR_2020AUG17)</w:t>
-      </w:r>
-    </w:p>
-    <w:p>
-      <w:pPr>
-        <w:autoSpaceDE w:val="0"/>
-        <w:autoSpaceDN w:val="0"/>
-        <w:adjustRightInd w:val="0"/>
-        <w:spacing w:after="0" w:line="240" w:lineRule="auto"/>
-        <w:rPr>
-          <w:rFonts w:ascii="Arial" w:hAnsi="Arial" w:cs="Arial"/>
-          <w:sz w:val="24"/>
-          <w:szCs w:val="24"/>
-        </w:rPr>
-      </w:pPr>
-      <w:r>
-        <w:rPr>
-          <w:rFonts w:ascii="Arial" w:hAnsi="Arial" w:cs="Arial"/>
-          <w:sz w:val="24"/>
-          <w:szCs w:val="24"/>
-        </w:rPr>
-        <w:t>$ git diff  config/src/main/resources/shared/turbine-stream-service.yml</w:t>
-      </w:r>
-    </w:p>
-    <w:p>
-      <w:pPr>
-        <w:autoSpaceDE w:val="0"/>
-        <w:autoSpaceDN w:val="0"/>
-        <w:adjustRightInd w:val="0"/>
-        <w:spacing w:after="0" w:line="240" w:lineRule="auto"/>
-        <w:rPr>
-          <w:rFonts w:ascii="Arial" w:hAnsi="Arial" w:cs="Arial"/>
-          <w:b/>
-          <w:bCs/>
-          <w:sz w:val="24"/>
-          <w:szCs w:val="24"/>
-        </w:rPr>
-      </w:pPr>
-      <w:r>
-        <w:rPr>
-          <w:rFonts w:ascii="Arial" w:hAnsi="Arial" w:cs="Arial"/>
-          <w:b/>
-          <w:bCs/>
-          <w:sz w:val="24"/>
-          <w:szCs w:val="24"/>
-        </w:rPr>
-        <w:t>diff --git a/config/src/main/resources/shared/turbine-stream-service.yml b/config/src/main/resources/shared/turbine-stream-service.yml</w:t>
-      </w:r>
-    </w:p>
-    <w:p>
-      <w:pPr>
-        <w:autoSpaceDE w:val="0"/>
-        <w:autoSpaceDN w:val="0"/>
-        <w:adjustRightInd w:val="0"/>
-        <w:spacing w:after="0" w:line="240" w:lineRule="auto"/>
-        <w:rPr>
-          <w:rFonts w:ascii="Arial" w:hAnsi="Arial" w:cs="Arial"/>
-          <w:b/>
-          <w:bCs/>
-          <w:sz w:val="24"/>
-          <w:szCs w:val="24"/>
-        </w:rPr>
-      </w:pPr>
-      <w:r>
-        <w:rPr>
-          <w:rFonts w:ascii="Arial" w:hAnsi="Arial" w:cs="Arial"/>
-          <w:b/>
-          <w:bCs/>
-          <w:sz w:val="24"/>
-          <w:szCs w:val="24"/>
-        </w:rPr>
-        <w:t>index e69de29..2b99161 100644</w:t>
-      </w:r>
-    </w:p>
-    <w:p>
-      <w:pPr>
-        <w:autoSpaceDE w:val="0"/>
-        <w:autoSpaceDN w:val="0"/>
-        <w:adjustRightInd w:val="0"/>
-        <w:spacing w:after="0" w:line="240" w:lineRule="auto"/>
-        <w:rPr>
-          <w:rFonts w:ascii="Arial" w:hAnsi="Arial" w:cs="Arial"/>
-          <w:b/>
-          <w:bCs/>
-          <w:sz w:val="24"/>
-          <w:szCs w:val="24"/>
-        </w:rPr>
-      </w:pPr>
-      <w:r>
-        <w:rPr>
-          <w:rFonts w:ascii="Arial" w:hAnsi="Arial" w:cs="Arial"/>
-          <w:b/>
-          <w:bCs/>
-          <w:sz w:val="24"/>
-          <w:szCs w:val="24"/>
-        </w:rPr>
-        <w:t>--- a/config/src/main/resources/shared/turbine-stream-service.yml</w:t>
-      </w:r>
-    </w:p>
-    <w:p>
-      <w:pPr>
-        <w:autoSpaceDE w:val="0"/>
-        <w:autoSpaceDN w:val="0"/>
-        <w:adjustRightInd w:val="0"/>
-        <w:spacing w:after="0" w:line="240" w:lineRule="auto"/>
-        <w:rPr>
-          <w:rFonts w:ascii="Arial" w:hAnsi="Arial" w:cs="Arial"/>
-          <w:b/>
-          <w:bCs/>
-          <w:sz w:val="24"/>
-          <w:szCs w:val="24"/>
-        </w:rPr>
-      </w:pPr>
-      <w:r>
-        <w:rPr>
-          <w:rFonts w:ascii="Arial" w:hAnsi="Arial" w:cs="Arial"/>
-          <w:b/>
-          <w:bCs/>
-          <w:sz w:val="24"/>
-          <w:szCs w:val="24"/>
-        </w:rPr>
-        <w:t>+++ b/config/src/main/resources/shared/turbine-stream-service.yml</w:t>
-      </w:r>
-    </w:p>
-    <w:p>
-      <w:pPr>
-        <w:autoSpaceDE w:val="0"/>
-        <w:autoSpaceDN w:val="0"/>
-        <w:adjustRightInd w:val="0"/>
-        <w:spacing w:after="0" w:line="240" w:lineRule="auto"/>
-        <w:rPr>
-          <w:rFonts w:ascii="Arial" w:hAnsi="Arial" w:cs="Arial"/>
-          <w:color w:val="00BFBF"/>
-          <w:sz w:val="24"/>
-          <w:szCs w:val="24"/>
-        </w:rPr>
-      </w:pPr>
-      <w:r>
-        <w:rPr>
-          <w:rFonts w:ascii="Arial" w:hAnsi="Arial" w:cs="Arial"/>
-          <w:color w:val="00BFBF"/>
-          <w:sz w:val="24"/>
-          <w:szCs w:val="24"/>
-        </w:rPr>
-        <w:t>@@ -0,0 +1,2 @@</w:t>
-      </w:r>
-    </w:p>
-    <w:p>
-      <w:pPr>
-        <w:autoSpaceDE w:val="0"/>
-        <w:autoSpaceDN w:val="0"/>
-        <w:adjustRightInd w:val="0"/>
-        <w:spacing w:after="0" w:line="240" w:lineRule="auto"/>
-        <w:rPr>
-          <w:rFonts w:ascii="Arial" w:hAnsi="Arial" w:cs="Arial"/>
-          <w:color w:val="00BF00"/>
-          <w:sz w:val="24"/>
-          <w:szCs w:val="24"/>
-        </w:rPr>
-      </w:pPr>
-      <w:r>
-        <w:rPr>
-          <w:rFonts w:ascii="Arial" w:hAnsi="Arial" w:cs="Arial"/>
-          <w:color w:val="00BF00"/>
-          <w:sz w:val="24"/>
-          <w:szCs w:val="24"/>
-        </w:rPr>
-        <w:t>+server:</w:t>
-      </w:r>
-    </w:p>
-    <w:p>
-      <w:pPr>
-        <w:autoSpaceDE w:val="0"/>
-        <w:autoSpaceDN w:val="0"/>
-        <w:adjustRightInd w:val="0"/>
-        <w:spacing w:after="0" w:line="240" w:lineRule="auto"/>
-        <w:rPr>
-          <w:rFonts w:ascii="Arial" w:hAnsi="Arial" w:cs="Arial"/>
-          <w:color w:val="00BF00"/>
-          <w:sz w:val="24"/>
-          <w:szCs w:val="24"/>
-        </w:rPr>
-      </w:pPr>
-      <w:r>
-        <w:rPr>
-          <w:rFonts w:ascii="Arial" w:hAnsi="Arial" w:cs="Arial"/>
-          <w:color w:val="00BF00"/>
-          <w:sz w:val="24"/>
-          <w:szCs w:val="24"/>
-        </w:rPr>
-        <w:t>+  port: 8989</w:t>
-      </w:r>
-    </w:p>
-    <w:p>
-      <w:pPr>
-        <w:autoSpaceDE w:val="0"/>
-        <w:autoSpaceDN w:val="0"/>
-        <w:adjustRightInd w:val="0"/>
-        <w:spacing w:after="0" w:line="240" w:lineRule="auto"/>
-        <w:rPr>
-          <w:rFonts w:ascii="Arial" w:hAnsi="Arial" w:cs="Arial"/>
-          <w:sz w:val="24"/>
-          <w:szCs w:val="24"/>
-        </w:rPr>
-      </w:pPr>
-      <w:r>
-        <w:rPr>
-          <w:rFonts w:ascii="Arial" w:hAnsi="Arial" w:cs="Arial"/>
-          <w:sz w:val="24"/>
-          <w:szCs w:val="24"/>
-        </w:rPr>
-        <w:t>\ No newline at end of file</w:t>
-      </w:r>
-    </w:p>
-    <w:p>
-      <w:pPr>
-        <w:autoSpaceDE w:val="0"/>
-        <w:autoSpaceDN w:val="0"/>
-        <w:adjustRightInd w:val="0"/>
-        <w:spacing w:after="0" w:line="240" w:lineRule="auto"/>
-        <w:rPr>
-          <w:rFonts w:ascii="Arial" w:hAnsi="Arial" w:cs="Arial"/>
-          <w:sz w:val="24"/>
-          <w:szCs w:val="24"/>
-        </w:rPr>
-      </w:pPr>
-    </w:p>
-    <w:p>
-      <w:pPr>
-        <w:autoSpaceDE w:val="0"/>
-        <w:autoSpaceDN w:val="0"/>
-        <w:adjustRightInd w:val="0"/>
-        <w:spacing w:after="0" w:line="240" w:lineRule="auto"/>
-        <w:rPr>
-          <w:rFonts w:ascii="Arial" w:hAnsi="Arial" w:cs="Arial"/>
-          <w:color w:val="00BFBF"/>
-          <w:sz w:val="24"/>
-          <w:szCs w:val="24"/>
-        </w:rPr>
-      </w:pPr>
-      <w:r>
-        <w:rPr>
-          <w:rFonts w:ascii="Arial" w:hAnsi="Arial" w:cs="Arial"/>
-          <w:color w:val="00BF00"/>
-          <w:sz w:val="24"/>
-          <w:szCs w:val="24"/>
-        </w:rPr>
-        <w:t xml:space="preserve">gregqiu@XPS8900 </w:t>
-      </w:r>
-      <w:r>
-        <w:rPr>
-          <w:rFonts w:ascii="Arial" w:hAnsi="Arial" w:cs="Arial"/>
-          <w:color w:val="BF00BF"/>
-          <w:sz w:val="24"/>
-          <w:szCs w:val="24"/>
-        </w:rPr>
-        <w:t xml:space="preserve">MINGW64 </w:t>
-      </w:r>
-      <w:r>
-        <w:rPr>
-          <w:rFonts w:ascii="Arial" w:hAnsi="Arial" w:cs="Arial"/>
-          <w:color w:val="BFBF00"/>
-          <w:sz w:val="24"/>
-          <w:szCs w:val="24"/>
-        </w:rPr>
-        <w:t>/c/UserAppsFour/sqshqPiggymetricsWorkspace/piggymetrics</w:t>
-      </w:r>
-      <w:r>
-        <w:rPr>
-          <w:rFonts w:ascii="Arial" w:hAnsi="Arial" w:cs="Arial"/>
-          <w:color w:val="00BFBF"/>
-          <w:sz w:val="24"/>
-          <w:szCs w:val="24"/>
-        </w:rPr>
-        <w:t xml:space="preserve"> (GREGQIU_BR_2020AUG17)</w:t>
-      </w:r>
-    </w:p>
-    <w:p>
-      <w:pPr>
-        <w:autoSpaceDE w:val="0"/>
-        <w:autoSpaceDN w:val="0"/>
-        <w:adjustRightInd w:val="0"/>
-        <w:spacing w:after="0" w:line="240" w:lineRule="auto"/>
-        <w:rPr>
-          <w:rFonts w:ascii="Arial" w:hAnsi="Arial" w:cs="Arial"/>
-          <w:sz w:val="24"/>
-          <w:szCs w:val="24"/>
-        </w:rPr>
-      </w:pPr>
-      <w:r>
-        <w:rPr>
-          <w:rFonts w:ascii="Arial" w:hAnsi="Arial" w:cs="Arial"/>
-          <w:sz w:val="24"/>
-          <w:szCs w:val="24"/>
-        </w:rPr>
         <w:t>$</w:t>
       </w:r>
     </w:p>
@@ -4298,6 +6875,7 @@
         </w:rPr>
         <w:t xml:space="preserve">#) </w:t>
       </w:r>
+      <w:proofErr w:type="spellStart"/>
       <w:r>
         <w:rPr>
           <w:rFonts w:ascii="Consolas" w:hAnsi="Consolas" w:cs="Consolas"/>
@@ -4308,6 +6886,7 @@
         </w:rPr>
         <w:t>hystrix</w:t>
       </w:r>
+      <w:proofErr w:type="spellEnd"/>
       <w:r>
         <w:rPr>
           <w:rFonts w:ascii="Consolas" w:hAnsi="Consolas" w:cs="Consolas"/>
@@ -4419,6 +6998,7 @@
         <w:rPr>
           <w:noProof/>
         </w:rPr>
+        <w:lastRenderedPageBreak/>
         <w:drawing>
           <wp:inline distT="0" distB="0" distL="0" distR="0" wp14:anchorId="03818C43" wp14:editId="0493BDDD">
             <wp:extent cx="5943600" cy="3124835"/>
@@ -4435,7 +7015,7 @@
                     <pic:cNvPicPr/>
                   </pic:nvPicPr>
                   <pic:blipFill>
-                    <a:blip r:embed="rId4"/>
+                    <a:blip r:embed="rId5"/>
                     <a:stretch>
                       <a:fillRect/>
                     </a:stretch>
@@ -4468,7 +7048,6 @@
         <w:rPr>
           <w:noProof/>
         </w:rPr>
-        <w:lastRenderedPageBreak/>
         <w:drawing>
           <wp:inline distT="0" distB="0" distL="0" distR="0" wp14:anchorId="395DE08C" wp14:editId="64A7AE8C">
             <wp:extent cx="5943600" cy="3402965"/>
@@ -4485,7 +7064,7 @@
                     <pic:cNvPicPr/>
                   </pic:nvPicPr>
                   <pic:blipFill>
-                    <a:blip r:embed="rId5"/>
+                    <a:blip r:embed="rId6"/>
                     <a:stretch>
                       <a:fillRect/>
                     </a:stretch>
